--- a/Experiment_2/worksheet/worksheet.docx
+++ b/Experiment_2/worksheet/worksheet.docx
@@ -317,7 +317,7 @@
           <w:szCs w:val="28"/>
           <w:lang w:val="en-IN"/>
         </w:rPr>
-        <w:t>21</w:t>
+        <w:t>7</w:t>
       </w:r>
       <w:r>
         <w:rPr>
@@ -362,18 +362,17 @@
           <w:sz w:val="28"/>
           <w:szCs w:val="28"/>
         </w:rPr>
-        <w:t xml:space="preserve">Subject </w:t>
-      </w:r>
-      <w:proofErr w:type="spellStart"/>
-      <w:r>
-        <w:rPr>
-          <w:rFonts w:ascii="Times New Roman" w:hAnsi="Times New Roman" w:cs="Times New Roman"/>
-          <w:b/>
-          <w:bCs/>
-          <w:sz w:val="28"/>
-          <w:szCs w:val="28"/>
-        </w:rPr>
-        <w:t>Name</w:t>
+        <w:t>Subject Name</w:t>
+      </w:r>
+      <w:r>
+        <w:rPr>
+          <w:rFonts w:ascii="Times New Roman" w:hAnsi="Times New Roman" w:cs="Times New Roman"/>
+          <w:b/>
+          <w:bCs/>
+          <w:sz w:val="28"/>
+          <w:szCs w:val="28"/>
+        </w:rPr>
+        <w:t xml:space="preserve">: </w:t>
       </w:r>
       <w:r>
         <w:rPr>
@@ -385,7 +384,6 @@
         </w:rPr>
         <w:t>DBMS</w:t>
       </w:r>
-      <w:proofErr w:type="spellEnd"/>
       <w:r>
         <w:rPr>
           <w:rFonts w:ascii="Times New Roman" w:hAnsi="Times New Roman" w:cs="Times New Roman"/>
@@ -451,7 +449,7 @@
           <w:bCs/>
           <w:sz w:val="28"/>
           <w:szCs w:val="28"/>
-          <w:lang w:val="en"/>
+          <w:lang w:val="en-IN"/>
         </w:rPr>
       </w:pPr>
       <w:r>
@@ -503,7 +501,7 @@
           <w:rFonts w:ascii="Times New Roman" w:hAnsi="Times New Roman" w:cs="Times New Roman"/>
           <w:sz w:val="28"/>
           <w:szCs w:val="28"/>
-          <w:lang w:val="en"/>
+          <w:lang w:val="en-IN"/>
         </w:rPr>
         <w:t>To understand and implement SQL SELECT queries using various clauses such as WHERE, ORDER BY, GROUP BY, and HAVING to retrieve and manipulate data efficiently from relational database tables.</w:t>
       </w:r>
@@ -831,16 +829,6 @@
           <w:szCs w:val="28"/>
           <w:lang w:val="en-IN"/>
         </w:rPr>
-        <w:t>●</w:t>
-      </w:r>
-      <w:r>
-        <w:rPr>
-          <w:rFonts w:ascii="Times New Roman" w:hAnsi="Times New Roman" w:cs="Times New Roman"/>
-          <w:sz w:val="28"/>
-          <w:szCs w:val="28"/>
-          <w:lang w:val="en-IN"/>
-        </w:rPr>
-        <w:tab/>
         <w:t xml:space="preserve">To practice writing </w:t>
       </w:r>
       <w:proofErr w:type="gramStart"/>
@@ -883,16 +871,6 @@
           <w:szCs w:val="28"/>
           <w:lang w:val="en-IN"/>
         </w:rPr>
-        <w:t>●</w:t>
-      </w:r>
-      <w:r>
-        <w:rPr>
-          <w:rFonts w:ascii="Times New Roman" w:hAnsi="Times New Roman" w:cs="Times New Roman"/>
-          <w:sz w:val="28"/>
-          <w:szCs w:val="28"/>
-          <w:lang w:val="en-IN"/>
-        </w:rPr>
-        <w:tab/>
         <w:t>To apply filtering conditions using the WHERE clause.</w:t>
       </w:r>
     </w:p>
@@ -915,16 +893,6 @@
           <w:szCs w:val="28"/>
           <w:lang w:val="en-IN"/>
         </w:rPr>
-        <w:t>●</w:t>
-      </w:r>
-      <w:r>
-        <w:rPr>
-          <w:rFonts w:ascii="Times New Roman" w:hAnsi="Times New Roman" w:cs="Times New Roman"/>
-          <w:sz w:val="28"/>
-          <w:szCs w:val="28"/>
-          <w:lang w:val="en-IN"/>
-        </w:rPr>
-        <w:tab/>
         <w:t>To sort query results using the ORDER BY clause.</w:t>
       </w:r>
     </w:p>
@@ -947,16 +915,6 @@
           <w:szCs w:val="28"/>
           <w:lang w:val="en-IN"/>
         </w:rPr>
-        <w:t>●</w:t>
-      </w:r>
-      <w:r>
-        <w:rPr>
-          <w:rFonts w:ascii="Times New Roman" w:hAnsi="Times New Roman" w:cs="Times New Roman"/>
-          <w:sz w:val="28"/>
-          <w:szCs w:val="28"/>
-          <w:lang w:val="en-IN"/>
-        </w:rPr>
-        <w:tab/>
         <w:t>To group records using the GROUP BY clause.</w:t>
       </w:r>
     </w:p>
@@ -979,16 +937,6 @@
           <w:szCs w:val="28"/>
           <w:lang w:val="en-IN"/>
         </w:rPr>
-        <w:t>●</w:t>
-      </w:r>
-      <w:r>
-        <w:rPr>
-          <w:rFonts w:ascii="Times New Roman" w:hAnsi="Times New Roman" w:cs="Times New Roman"/>
-          <w:sz w:val="28"/>
-          <w:szCs w:val="28"/>
-          <w:lang w:val="en-IN"/>
-        </w:rPr>
-        <w:tab/>
         <w:t>To filter grouped data using the HAVING clause.</w:t>
       </w:r>
     </w:p>
@@ -996,32 +944,21 @@
       <w:pPr>
         <w:pStyle w:val="ListParagraph"/>
         <w:spacing w:line="240" w:lineRule="auto"/>
-        <w:ind w:left="1440" w:hanging="720"/>
-        <w:outlineLvl w:val="0"/>
-        <w:rPr>
-          <w:rFonts w:ascii="Times New Roman" w:hAnsi="Times New Roman" w:cs="Times New Roman"/>
-          <w:sz w:val="28"/>
-          <w:szCs w:val="28"/>
-          <w:lang w:val="en-IN"/>
-        </w:rPr>
-      </w:pPr>
-      <w:r>
-        <w:rPr>
-          <w:rFonts w:ascii="Times New Roman" w:hAnsi="Times New Roman" w:cs="Times New Roman"/>
-          <w:sz w:val="28"/>
-          <w:szCs w:val="28"/>
-          <w:lang w:val="en-IN"/>
-        </w:rPr>
-        <w:t>●</w:t>
-      </w:r>
-      <w:r>
-        <w:rPr>
-          <w:rFonts w:ascii="Times New Roman" w:hAnsi="Times New Roman" w:cs="Times New Roman"/>
-          <w:sz w:val="28"/>
-          <w:szCs w:val="28"/>
-          <w:lang w:val="en-IN"/>
-        </w:rPr>
-        <w:tab/>
+        <w:outlineLvl w:val="0"/>
+        <w:rPr>
+          <w:rFonts w:ascii="Times New Roman" w:hAnsi="Times New Roman" w:cs="Times New Roman"/>
+          <w:sz w:val="28"/>
+          <w:szCs w:val="28"/>
+          <w:lang w:val="en-IN"/>
+        </w:rPr>
+      </w:pPr>
+      <w:r>
+        <w:rPr>
+          <w:rFonts w:ascii="Times New Roman" w:hAnsi="Times New Roman" w:cs="Times New Roman"/>
+          <w:sz w:val="28"/>
+          <w:szCs w:val="28"/>
+          <w:lang w:val="en-IN"/>
+        </w:rPr>
         <w:t xml:space="preserve">To </w:t>
       </w:r>
       <w:proofErr w:type="spellStart"/>
@@ -1144,6 +1081,21 @@
         </w:rPr>
         <w:t>).</w:t>
       </w:r>
+    </w:p>
+    <w:p>
+      <w:pPr>
+        <w:pStyle w:val="ListParagraph"/>
+        <w:spacing w:line="240" w:lineRule="auto"/>
+        <w:outlineLvl w:val="0"/>
+        <w:rPr>
+          <w:rFonts w:ascii="Times New Roman" w:hAnsi="Times New Roman" w:cs="Times New Roman"/>
+          <w:b/>
+          <w:bCs/>
+          <w:sz w:val="28"/>
+          <w:szCs w:val="28"/>
+          <w:lang w:val="en-IN"/>
+        </w:rPr>
+      </w:pPr>
     </w:p>
     <w:p>
       <w:pPr>
@@ -1226,658 +1178,81 @@
         <w:outlineLvl w:val="0"/>
         <w:rPr>
           <w:rFonts w:ascii="Times New Roman" w:hAnsi="Times New Roman" w:cs="Times New Roman"/>
-          <w:b/>
-          <w:bCs/>
-          <w:sz w:val="28"/>
-          <w:szCs w:val="28"/>
-          <w:lang w:val="en-IN"/>
-        </w:rPr>
-      </w:pPr>
-    </w:p>
-    <w:p>
-      <w:pPr>
-        <w:spacing w:line="240" w:lineRule="auto"/>
-        <w:outlineLvl w:val="0"/>
-        <w:rPr>
-          <w:rFonts w:ascii="Times New Roman" w:hAnsi="Times New Roman" w:cs="Times New Roman"/>
-          <w:sz w:val="28"/>
-          <w:szCs w:val="28"/>
-          <w:lang w:val="en-IN"/>
-        </w:rPr>
-      </w:pPr>
-      <w:r>
-        <w:rPr>
-          <w:rFonts w:ascii="Times New Roman" w:hAnsi="Times New Roman" w:cs="Times New Roman"/>
-          <w:b/>
-          <w:bCs/>
-          <w:sz w:val="28"/>
-          <w:szCs w:val="28"/>
-          <w:lang w:val="en-IN"/>
-        </w:rPr>
-        <w:t>Step 1:</w:t>
-      </w:r>
-      <w:r>
-        <w:rPr>
-          <w:rFonts w:ascii="Times New Roman" w:hAnsi="Times New Roman" w:cs="Times New Roman"/>
-          <w:sz w:val="28"/>
-          <w:szCs w:val="28"/>
-          <w:lang w:val="en-IN"/>
-        </w:rPr>
-        <w:t xml:space="preserve">  Open </w:t>
+          <w:sz w:val="28"/>
+          <w:szCs w:val="28"/>
+          <w:lang w:val="en-IN"/>
+        </w:rPr>
+      </w:pPr>
+      <w:r>
+        <w:rPr>
+          <w:rFonts w:ascii="Times New Roman" w:hAnsi="Times New Roman" w:cs="Times New Roman"/>
+          <w:sz w:val="28"/>
+          <w:szCs w:val="28"/>
+          <w:lang w:val="en-IN"/>
+        </w:rPr>
+        <w:t>(1) Start the system and log in to the computer.</w:t>
+      </w:r>
+    </w:p>
+    <w:p>
+      <w:pPr>
+        <w:spacing w:line="240" w:lineRule="auto"/>
+        <w:outlineLvl w:val="0"/>
+        <w:rPr>
+          <w:rFonts w:ascii="Times New Roman" w:hAnsi="Times New Roman" w:cs="Times New Roman"/>
+          <w:sz w:val="28"/>
+          <w:szCs w:val="28"/>
+          <w:lang w:val="en-IN"/>
+        </w:rPr>
+      </w:pPr>
+      <w:r>
+        <w:rPr>
+          <w:rFonts w:ascii="Times New Roman" w:hAnsi="Times New Roman" w:cs="Times New Roman"/>
+          <w:sz w:val="28"/>
+          <w:szCs w:val="28"/>
+          <w:lang w:val="en-IN"/>
+        </w:rPr>
+        <w:t xml:space="preserve">(2) Open </w:t>
       </w:r>
       <w:proofErr w:type="spellStart"/>
       <w:r>
         <w:rPr>
           <w:rFonts w:ascii="Times New Roman" w:hAnsi="Times New Roman" w:cs="Times New Roman"/>
-          <w:b/>
-          <w:bCs/>
-          <w:sz w:val="28"/>
-          <w:szCs w:val="28"/>
-          <w:lang w:val="en-IN"/>
-        </w:rPr>
-        <w:t>pgAdmin</w:t>
+          <w:sz w:val="28"/>
+          <w:szCs w:val="28"/>
+          <w:lang w:val="en-IN"/>
+        </w:rPr>
+        <w:t>PgAdmin</w:t>
       </w:r>
       <w:proofErr w:type="spellEnd"/>
       <w:r>
         <w:rPr>
           <w:rFonts w:ascii="Times New Roman" w:hAnsi="Times New Roman" w:cs="Times New Roman"/>
-          <w:b/>
-          <w:bCs/>
-          <w:sz w:val="28"/>
-          <w:szCs w:val="28"/>
-          <w:lang w:val="en-IN"/>
-        </w:rPr>
-        <w:t xml:space="preserve"> / SQL shell</w:t>
-      </w:r>
-      <w:r>
-        <w:rPr>
-          <w:rFonts w:ascii="Times New Roman" w:hAnsi="Times New Roman" w:cs="Times New Roman"/>
-          <w:sz w:val="28"/>
-          <w:szCs w:val="28"/>
-          <w:lang w:val="en-IN"/>
-        </w:rPr>
-        <w:t xml:space="preserve"> and connect to the PostgreSQL database.</w:t>
-      </w:r>
-    </w:p>
-    <w:p>
-      <w:pPr>
-        <w:spacing w:line="240" w:lineRule="auto"/>
-        <w:outlineLvl w:val="0"/>
-        <w:rPr>
-          <w:rFonts w:ascii="Times New Roman" w:hAnsi="Times New Roman" w:cs="Times New Roman"/>
-          <w:sz w:val="28"/>
-          <w:szCs w:val="28"/>
-          <w:lang w:val="en-IN"/>
-        </w:rPr>
-      </w:pPr>
-      <w:r>
-        <w:rPr>
-          <w:rFonts w:ascii="Times New Roman" w:hAnsi="Times New Roman" w:cs="Times New Roman"/>
-          <w:b/>
-          <w:bCs/>
-          <w:sz w:val="28"/>
-          <w:szCs w:val="28"/>
-          <w:lang w:val="en-IN"/>
-        </w:rPr>
-        <w:t>Step 2:</w:t>
-      </w:r>
-      <w:r>
-        <w:rPr>
-          <w:rFonts w:ascii="Times New Roman" w:hAnsi="Times New Roman" w:cs="Times New Roman"/>
-          <w:sz w:val="28"/>
-          <w:szCs w:val="28"/>
-          <w:lang w:val="en-IN"/>
-        </w:rPr>
-        <w:t xml:space="preserve">  Create the </w:t>
-      </w:r>
-      <w:r>
-        <w:rPr>
-          <w:rFonts w:ascii="Times New Roman" w:hAnsi="Times New Roman" w:cs="Times New Roman"/>
-          <w:b/>
-          <w:bCs/>
-          <w:sz w:val="28"/>
-          <w:szCs w:val="28"/>
-          <w:lang w:val="en-IN"/>
-        </w:rPr>
-        <w:t>Students</w:t>
-      </w:r>
-      <w:r>
-        <w:rPr>
-          <w:rFonts w:ascii="Times New Roman" w:hAnsi="Times New Roman" w:cs="Times New Roman"/>
-          <w:sz w:val="28"/>
-          <w:szCs w:val="28"/>
-          <w:lang w:val="en-IN"/>
-        </w:rPr>
-        <w:t xml:space="preserve"> table with appropriate columns and data types.</w:t>
-      </w:r>
-    </w:p>
-    <w:p>
-      <w:pPr>
-        <w:spacing w:line="240" w:lineRule="auto"/>
-        <w:outlineLvl w:val="0"/>
-        <w:rPr>
-          <w:rFonts w:ascii="Times New Roman" w:hAnsi="Times New Roman" w:cs="Times New Roman"/>
-          <w:sz w:val="28"/>
-          <w:szCs w:val="28"/>
-          <w:lang w:val="en-IN"/>
-        </w:rPr>
-      </w:pPr>
-      <w:r>
-        <w:rPr>
-          <w:rFonts w:ascii="Times New Roman" w:hAnsi="Times New Roman" w:cs="Times New Roman"/>
-          <w:b/>
-          <w:bCs/>
-          <w:sz w:val="28"/>
-          <w:szCs w:val="28"/>
-          <w:lang w:val="en-IN"/>
-        </w:rPr>
-        <w:t>Step 3:</w:t>
-      </w:r>
-      <w:r>
-        <w:rPr>
-          <w:rFonts w:ascii="Times New Roman" w:hAnsi="Times New Roman" w:cs="Times New Roman"/>
-          <w:sz w:val="28"/>
-          <w:szCs w:val="28"/>
-          <w:lang w:val="en-IN"/>
-        </w:rPr>
-        <w:t xml:space="preserve">  Insert sample student records containing id, name, city, and marks.</w:t>
-      </w:r>
-    </w:p>
-    <w:p>
-      <w:pPr>
-        <w:spacing w:line="240" w:lineRule="auto"/>
-        <w:outlineLvl w:val="0"/>
-        <w:rPr>
-          <w:rFonts w:ascii="Times New Roman" w:hAnsi="Times New Roman" w:cs="Times New Roman"/>
-          <w:sz w:val="28"/>
-          <w:szCs w:val="28"/>
-          <w:lang w:val="en-IN"/>
-        </w:rPr>
-      </w:pPr>
-      <w:r>
-        <w:rPr>
-          <w:rFonts w:ascii="Times New Roman" w:hAnsi="Times New Roman" w:cs="Times New Roman"/>
-          <w:b/>
-          <w:bCs/>
-          <w:sz w:val="28"/>
-          <w:szCs w:val="28"/>
-          <w:lang w:val="en-IN"/>
-        </w:rPr>
-        <w:t xml:space="preserve">Step </w:t>
-      </w:r>
-      <w:r>
-        <w:rPr>
-          <w:rFonts w:ascii="Times New Roman" w:hAnsi="Times New Roman" w:cs="Times New Roman"/>
-          <w:b/>
-          <w:bCs/>
-          <w:sz w:val="28"/>
-          <w:szCs w:val="28"/>
-          <w:lang w:val="en-IN"/>
-        </w:rPr>
-        <w:t>4</w:t>
-      </w:r>
-      <w:r>
-        <w:rPr>
-          <w:rFonts w:ascii="Times New Roman" w:hAnsi="Times New Roman" w:cs="Times New Roman"/>
-          <w:b/>
-          <w:bCs/>
-          <w:sz w:val="28"/>
-          <w:szCs w:val="28"/>
-          <w:lang w:val="en-IN"/>
-        </w:rPr>
-        <w:t>:</w:t>
-      </w:r>
-      <w:r>
-        <w:rPr>
-          <w:rFonts w:ascii="Times New Roman" w:hAnsi="Times New Roman" w:cs="Times New Roman"/>
-          <w:sz w:val="28"/>
-          <w:szCs w:val="28"/>
-          <w:lang w:val="en-IN"/>
-        </w:rPr>
-        <w:t xml:space="preserve">  Use the </w:t>
-      </w:r>
-      <w:proofErr w:type="gramStart"/>
-      <w:r>
-        <w:rPr>
-          <w:rFonts w:ascii="Times New Roman" w:hAnsi="Times New Roman" w:cs="Times New Roman"/>
-          <w:b/>
-          <w:bCs/>
-          <w:sz w:val="28"/>
-          <w:szCs w:val="28"/>
-          <w:lang w:val="en-IN"/>
-        </w:rPr>
-        <w:t>COUNT(</w:t>
-      </w:r>
-      <w:proofErr w:type="gramEnd"/>
-      <w:r>
-        <w:rPr>
-          <w:rFonts w:ascii="Times New Roman" w:hAnsi="Times New Roman" w:cs="Times New Roman"/>
-          <w:b/>
-          <w:bCs/>
-          <w:sz w:val="28"/>
-          <w:szCs w:val="28"/>
-          <w:lang w:val="en-IN"/>
-        </w:rPr>
-        <w:t>)</w:t>
-      </w:r>
-      <w:r>
-        <w:rPr>
-          <w:rFonts w:ascii="Times New Roman" w:hAnsi="Times New Roman" w:cs="Times New Roman"/>
-          <w:sz w:val="28"/>
-          <w:szCs w:val="28"/>
-          <w:lang w:val="en-IN"/>
-        </w:rPr>
-        <w:t xml:space="preserve"> function with </w:t>
-      </w:r>
-      <w:r>
-        <w:rPr>
-          <w:rFonts w:ascii="Times New Roman" w:hAnsi="Times New Roman" w:cs="Times New Roman"/>
-          <w:b/>
-          <w:bCs/>
-          <w:sz w:val="28"/>
-          <w:szCs w:val="28"/>
-          <w:lang w:val="en-IN"/>
-        </w:rPr>
-        <w:t>GROUP BY city</w:t>
-      </w:r>
-      <w:r>
-        <w:rPr>
-          <w:rFonts w:ascii="Times New Roman" w:hAnsi="Times New Roman" w:cs="Times New Roman"/>
-          <w:sz w:val="28"/>
-          <w:szCs w:val="28"/>
-          <w:lang w:val="en-IN"/>
-        </w:rPr>
-        <w:t xml:space="preserve"> to find the number of students in each city.</w:t>
-      </w:r>
-    </w:p>
-    <w:p>
-      <w:pPr>
-        <w:spacing w:line="240" w:lineRule="auto"/>
-        <w:outlineLvl w:val="0"/>
-        <w:rPr>
-          <w:rFonts w:ascii="Times New Roman" w:hAnsi="Times New Roman" w:cs="Times New Roman"/>
-          <w:sz w:val="28"/>
-          <w:szCs w:val="28"/>
-          <w:lang w:val="en-IN"/>
-        </w:rPr>
-      </w:pPr>
-      <w:r>
-        <w:rPr>
-          <w:rFonts w:ascii="Times New Roman" w:hAnsi="Times New Roman" w:cs="Times New Roman"/>
-          <w:b/>
-          <w:bCs/>
-          <w:sz w:val="28"/>
-          <w:szCs w:val="28"/>
-          <w:lang w:val="en-IN"/>
-        </w:rPr>
-        <w:t xml:space="preserve">Step </w:t>
-      </w:r>
-      <w:r>
-        <w:rPr>
-          <w:rFonts w:ascii="Times New Roman" w:hAnsi="Times New Roman" w:cs="Times New Roman"/>
-          <w:b/>
-          <w:bCs/>
-          <w:sz w:val="28"/>
-          <w:szCs w:val="28"/>
-          <w:lang w:val="en-IN"/>
-        </w:rPr>
-        <w:t>5</w:t>
-      </w:r>
-      <w:r>
-        <w:rPr>
-          <w:rFonts w:ascii="Times New Roman" w:hAnsi="Times New Roman" w:cs="Times New Roman"/>
-          <w:b/>
-          <w:bCs/>
-          <w:sz w:val="28"/>
-          <w:szCs w:val="28"/>
-          <w:lang w:val="en-IN"/>
-        </w:rPr>
-        <w:t>:</w:t>
-      </w:r>
-      <w:r>
-        <w:rPr>
-          <w:rFonts w:ascii="Times New Roman" w:hAnsi="Times New Roman" w:cs="Times New Roman"/>
-          <w:sz w:val="28"/>
-          <w:szCs w:val="28"/>
-          <w:lang w:val="en-IN"/>
-        </w:rPr>
-        <w:t xml:space="preserve">  Apply </w:t>
-      </w:r>
-      <w:r>
-        <w:rPr>
-          <w:rFonts w:ascii="Times New Roman" w:hAnsi="Times New Roman" w:cs="Times New Roman"/>
-          <w:b/>
-          <w:bCs/>
-          <w:sz w:val="28"/>
-          <w:szCs w:val="28"/>
-          <w:lang w:val="en-IN"/>
-        </w:rPr>
-        <w:t>ORDER BY</w:t>
-      </w:r>
-      <w:r>
-        <w:rPr>
-          <w:rFonts w:ascii="Times New Roman" w:hAnsi="Times New Roman" w:cs="Times New Roman"/>
-          <w:sz w:val="28"/>
-          <w:szCs w:val="28"/>
-          <w:lang w:val="en-IN"/>
-        </w:rPr>
-        <w:t xml:space="preserve"> on the aggregated COUNT result to sort cities based on student count.</w:t>
-      </w:r>
-    </w:p>
-    <w:p>
-      <w:pPr>
-        <w:spacing w:line="240" w:lineRule="auto"/>
-        <w:outlineLvl w:val="0"/>
-        <w:rPr>
-          <w:rFonts w:ascii="Times New Roman" w:hAnsi="Times New Roman" w:cs="Times New Roman"/>
-          <w:sz w:val="28"/>
-          <w:szCs w:val="28"/>
-          <w:lang w:val="en-IN"/>
-        </w:rPr>
-      </w:pPr>
-      <w:r>
-        <w:rPr>
-          <w:rFonts w:ascii="Times New Roman" w:hAnsi="Times New Roman" w:cs="Times New Roman"/>
-          <w:b/>
-          <w:bCs/>
-          <w:sz w:val="28"/>
-          <w:szCs w:val="28"/>
-          <w:lang w:val="en-IN"/>
-        </w:rPr>
-        <w:t xml:space="preserve">Step </w:t>
-      </w:r>
-      <w:r>
-        <w:rPr>
-          <w:rFonts w:ascii="Times New Roman" w:hAnsi="Times New Roman" w:cs="Times New Roman"/>
-          <w:b/>
-          <w:bCs/>
-          <w:sz w:val="28"/>
-          <w:szCs w:val="28"/>
-          <w:lang w:val="en-IN"/>
-        </w:rPr>
-        <w:t>6</w:t>
-      </w:r>
-      <w:r>
-        <w:rPr>
-          <w:rFonts w:ascii="Times New Roman" w:hAnsi="Times New Roman" w:cs="Times New Roman"/>
-          <w:b/>
-          <w:bCs/>
-          <w:sz w:val="28"/>
-          <w:szCs w:val="28"/>
-          <w:lang w:val="en-IN"/>
-        </w:rPr>
-        <w:t>:</w:t>
-      </w:r>
-      <w:r>
-        <w:rPr>
-          <w:rFonts w:ascii="Times New Roman" w:hAnsi="Times New Roman" w:cs="Times New Roman"/>
-          <w:sz w:val="28"/>
-          <w:szCs w:val="28"/>
-          <w:lang w:val="en-IN"/>
-        </w:rPr>
-        <w:t xml:space="preserve">  Use the </w:t>
-      </w:r>
-      <w:r>
-        <w:rPr>
-          <w:rFonts w:ascii="Times New Roman" w:hAnsi="Times New Roman" w:cs="Times New Roman"/>
-          <w:b/>
-          <w:bCs/>
-          <w:sz w:val="28"/>
-          <w:szCs w:val="28"/>
-          <w:lang w:val="en-IN"/>
-        </w:rPr>
-        <w:t>HAVING</w:t>
-      </w:r>
-      <w:r>
-        <w:rPr>
-          <w:rFonts w:ascii="Times New Roman" w:hAnsi="Times New Roman" w:cs="Times New Roman"/>
-          <w:sz w:val="28"/>
-          <w:szCs w:val="28"/>
-          <w:lang w:val="en-IN"/>
-        </w:rPr>
-        <w:t xml:space="preserve"> clause to filter cities having at least a specified number of students.</w:t>
-      </w:r>
-    </w:p>
-    <w:p>
-      <w:pPr>
-        <w:spacing w:line="240" w:lineRule="auto"/>
-        <w:outlineLvl w:val="0"/>
-        <w:rPr>
-          <w:rFonts w:ascii="Times New Roman" w:hAnsi="Times New Roman" w:cs="Times New Roman"/>
-          <w:sz w:val="28"/>
-          <w:szCs w:val="28"/>
-          <w:lang w:val="en-IN"/>
-        </w:rPr>
-      </w:pPr>
-      <w:r>
-        <w:rPr>
-          <w:rFonts w:ascii="Times New Roman" w:hAnsi="Times New Roman" w:cs="Times New Roman"/>
-          <w:b/>
-          <w:bCs/>
-          <w:sz w:val="28"/>
-          <w:szCs w:val="28"/>
-          <w:lang w:val="en-IN"/>
-        </w:rPr>
-        <w:t xml:space="preserve">Step </w:t>
-      </w:r>
-      <w:r>
-        <w:rPr>
-          <w:rFonts w:ascii="Times New Roman" w:hAnsi="Times New Roman" w:cs="Times New Roman"/>
-          <w:b/>
-          <w:bCs/>
-          <w:sz w:val="28"/>
-          <w:szCs w:val="28"/>
-          <w:lang w:val="en-IN"/>
-        </w:rPr>
-        <w:t>7</w:t>
-      </w:r>
-      <w:r>
-        <w:rPr>
-          <w:rFonts w:ascii="Times New Roman" w:hAnsi="Times New Roman" w:cs="Times New Roman"/>
-          <w:b/>
-          <w:bCs/>
-          <w:sz w:val="28"/>
-          <w:szCs w:val="28"/>
-          <w:lang w:val="en-IN"/>
-        </w:rPr>
-        <w:t>:</w:t>
-      </w:r>
-      <w:r>
-        <w:rPr>
-          <w:rFonts w:ascii="Times New Roman" w:hAnsi="Times New Roman" w:cs="Times New Roman"/>
-          <w:sz w:val="28"/>
-          <w:szCs w:val="28"/>
-          <w:lang w:val="en-IN"/>
-        </w:rPr>
-        <w:t xml:space="preserve">  Use the </w:t>
-      </w:r>
-      <w:proofErr w:type="gramStart"/>
-      <w:r>
-        <w:rPr>
-          <w:rFonts w:ascii="Times New Roman" w:hAnsi="Times New Roman" w:cs="Times New Roman"/>
-          <w:b/>
-          <w:bCs/>
-          <w:sz w:val="28"/>
-          <w:szCs w:val="28"/>
-          <w:lang w:val="en-IN"/>
-        </w:rPr>
-        <w:t>AVG(</w:t>
-      </w:r>
-      <w:proofErr w:type="gramEnd"/>
-      <w:r>
-        <w:rPr>
-          <w:rFonts w:ascii="Times New Roman" w:hAnsi="Times New Roman" w:cs="Times New Roman"/>
-          <w:b/>
-          <w:bCs/>
-          <w:sz w:val="28"/>
-          <w:szCs w:val="28"/>
-          <w:lang w:val="en-IN"/>
-        </w:rPr>
-        <w:t>)</w:t>
-      </w:r>
-      <w:r>
-        <w:rPr>
-          <w:rFonts w:ascii="Times New Roman" w:hAnsi="Times New Roman" w:cs="Times New Roman"/>
-          <w:sz w:val="28"/>
-          <w:szCs w:val="28"/>
-          <w:lang w:val="en-IN"/>
-        </w:rPr>
-        <w:t xml:space="preserve"> function with </w:t>
-      </w:r>
-      <w:r>
-        <w:rPr>
-          <w:rFonts w:ascii="Times New Roman" w:hAnsi="Times New Roman" w:cs="Times New Roman"/>
-          <w:b/>
-          <w:bCs/>
-          <w:sz w:val="28"/>
-          <w:szCs w:val="28"/>
-          <w:lang w:val="en-IN"/>
-        </w:rPr>
-        <w:t>GROUP BY city</w:t>
-      </w:r>
-      <w:r>
-        <w:rPr>
-          <w:rFonts w:ascii="Times New Roman" w:hAnsi="Times New Roman" w:cs="Times New Roman"/>
-          <w:sz w:val="28"/>
-          <w:szCs w:val="28"/>
-          <w:lang w:val="en-IN"/>
-        </w:rPr>
-        <w:t xml:space="preserve"> to calculate the average marks of students in each city.</w:t>
-      </w:r>
-    </w:p>
-    <w:p>
-      <w:pPr>
-        <w:spacing w:line="240" w:lineRule="auto"/>
-        <w:outlineLvl w:val="0"/>
-        <w:rPr>
-          <w:rFonts w:ascii="Times New Roman" w:hAnsi="Times New Roman" w:cs="Times New Roman"/>
-          <w:sz w:val="28"/>
-          <w:szCs w:val="28"/>
-          <w:lang w:val="en-IN"/>
-        </w:rPr>
-      </w:pPr>
-      <w:r>
-        <w:rPr>
-          <w:rFonts w:ascii="Times New Roman" w:hAnsi="Times New Roman" w:cs="Times New Roman"/>
-          <w:b/>
-          <w:bCs/>
-          <w:sz w:val="28"/>
-          <w:szCs w:val="28"/>
-          <w:lang w:val="en-IN"/>
-        </w:rPr>
-        <w:t xml:space="preserve">Step </w:t>
-      </w:r>
-      <w:r>
-        <w:rPr>
-          <w:rFonts w:ascii="Times New Roman" w:hAnsi="Times New Roman" w:cs="Times New Roman"/>
-          <w:b/>
-          <w:bCs/>
-          <w:sz w:val="28"/>
-          <w:szCs w:val="28"/>
-          <w:lang w:val="en-IN"/>
-        </w:rPr>
-        <w:t>8</w:t>
-      </w:r>
-      <w:r>
-        <w:rPr>
-          <w:rFonts w:ascii="Times New Roman" w:hAnsi="Times New Roman" w:cs="Times New Roman"/>
-          <w:b/>
-          <w:bCs/>
-          <w:sz w:val="28"/>
-          <w:szCs w:val="28"/>
-          <w:lang w:val="en-IN"/>
-        </w:rPr>
-        <w:t>:</w:t>
-      </w:r>
-      <w:r>
-        <w:rPr>
-          <w:rFonts w:ascii="Times New Roman" w:hAnsi="Times New Roman" w:cs="Times New Roman"/>
-          <w:sz w:val="28"/>
-          <w:szCs w:val="28"/>
-          <w:lang w:val="en-IN"/>
-        </w:rPr>
-        <w:t xml:space="preserve">  Execute aggregation functions such as </w:t>
-      </w:r>
-      <w:proofErr w:type="gramStart"/>
-      <w:r>
-        <w:rPr>
-          <w:rFonts w:ascii="Times New Roman" w:hAnsi="Times New Roman" w:cs="Times New Roman"/>
-          <w:b/>
-          <w:bCs/>
-          <w:sz w:val="28"/>
-          <w:szCs w:val="28"/>
-          <w:lang w:val="en-IN"/>
-        </w:rPr>
-        <w:t>SUM(</w:t>
-      </w:r>
-      <w:proofErr w:type="gramEnd"/>
-      <w:r>
-        <w:rPr>
-          <w:rFonts w:ascii="Times New Roman" w:hAnsi="Times New Roman" w:cs="Times New Roman"/>
-          <w:b/>
-          <w:bCs/>
-          <w:sz w:val="28"/>
-          <w:szCs w:val="28"/>
-          <w:lang w:val="en-IN"/>
-        </w:rPr>
-        <w:t xml:space="preserve">), </w:t>
-      </w:r>
-      <w:proofErr w:type="gramStart"/>
-      <w:r>
-        <w:rPr>
-          <w:rFonts w:ascii="Times New Roman" w:hAnsi="Times New Roman" w:cs="Times New Roman"/>
-          <w:b/>
-          <w:bCs/>
-          <w:sz w:val="28"/>
-          <w:szCs w:val="28"/>
-          <w:lang w:val="en-IN"/>
-        </w:rPr>
-        <w:t>MIN(</w:t>
-      </w:r>
-      <w:proofErr w:type="gramEnd"/>
-      <w:r>
-        <w:rPr>
-          <w:rFonts w:ascii="Times New Roman" w:hAnsi="Times New Roman" w:cs="Times New Roman"/>
-          <w:b/>
-          <w:bCs/>
-          <w:sz w:val="28"/>
-          <w:szCs w:val="28"/>
-          <w:lang w:val="en-IN"/>
-        </w:rPr>
-        <w:t xml:space="preserve">), and </w:t>
-      </w:r>
-      <w:proofErr w:type="gramStart"/>
-      <w:r>
-        <w:rPr>
-          <w:rFonts w:ascii="Times New Roman" w:hAnsi="Times New Roman" w:cs="Times New Roman"/>
-          <w:b/>
-          <w:bCs/>
-          <w:sz w:val="28"/>
-          <w:szCs w:val="28"/>
-          <w:lang w:val="en-IN"/>
-        </w:rPr>
-        <w:t>MAX(</w:t>
-      </w:r>
-      <w:proofErr w:type="gramEnd"/>
-      <w:r>
-        <w:rPr>
-          <w:rFonts w:ascii="Times New Roman" w:hAnsi="Times New Roman" w:cs="Times New Roman"/>
-          <w:b/>
-          <w:bCs/>
-          <w:sz w:val="28"/>
-          <w:szCs w:val="28"/>
-          <w:lang w:val="en-IN"/>
-        </w:rPr>
-        <w:t>)</w:t>
-      </w:r>
-      <w:r>
-        <w:rPr>
-          <w:rFonts w:ascii="Times New Roman" w:hAnsi="Times New Roman" w:cs="Times New Roman"/>
-          <w:sz w:val="28"/>
-          <w:szCs w:val="28"/>
-          <w:lang w:val="en-IN"/>
-        </w:rPr>
-        <w:t xml:space="preserve"> to </w:t>
+          <w:sz w:val="28"/>
+          <w:szCs w:val="28"/>
+          <w:lang w:val="en-IN"/>
+        </w:rPr>
+        <w:t xml:space="preserve"> (PostgreSQL).</w:t>
+      </w:r>
+    </w:p>
+    <w:p>
+      <w:pPr>
+        <w:spacing w:line="240" w:lineRule="auto"/>
+        <w:outlineLvl w:val="0"/>
+        <w:rPr>
+          <w:rFonts w:ascii="Times New Roman" w:hAnsi="Times New Roman" w:cs="Times New Roman"/>
+          <w:sz w:val="28"/>
+          <w:szCs w:val="28"/>
+          <w:lang w:val="en-IN"/>
+        </w:rPr>
+      </w:pPr>
+      <w:r>
+        <w:rPr>
+          <w:rFonts w:ascii="Times New Roman" w:hAnsi="Times New Roman" w:cs="Times New Roman"/>
+          <w:sz w:val="28"/>
+          <w:szCs w:val="28"/>
+          <w:lang w:val="en-IN"/>
+        </w:rPr>
+        <w:t xml:space="preserve">(3) Create or select the required database (e.g., </w:t>
       </w:r>
       <w:proofErr w:type="spellStart"/>
       <w:r>
@@ -1887,7 +1262,7 @@
           <w:szCs w:val="28"/>
           <w:lang w:val="en-IN"/>
         </w:rPr>
-        <w:t>analyze</w:t>
+        <w:t>lab_db</w:t>
       </w:r>
       <w:proofErr w:type="spellEnd"/>
       <w:r>
@@ -1897,82 +1272,158 @@
           <w:szCs w:val="28"/>
           <w:lang w:val="en-IN"/>
         </w:rPr>
-        <w:t xml:space="preserve"> student marks.</w:t>
-      </w:r>
-    </w:p>
-    <w:p>
-      <w:pPr>
-        <w:spacing w:line="240" w:lineRule="auto"/>
-        <w:outlineLvl w:val="0"/>
-        <w:rPr>
-          <w:rFonts w:ascii="Times New Roman" w:hAnsi="Times New Roman" w:cs="Times New Roman"/>
-          <w:sz w:val="28"/>
-          <w:szCs w:val="28"/>
-          <w:lang w:val="en-IN"/>
-        </w:rPr>
-      </w:pPr>
-      <w:r>
-        <w:rPr>
-          <w:rFonts w:ascii="Times New Roman" w:hAnsi="Times New Roman" w:cs="Times New Roman"/>
-          <w:b/>
-          <w:bCs/>
-          <w:sz w:val="28"/>
-          <w:szCs w:val="28"/>
-          <w:lang w:val="en-IN"/>
-        </w:rPr>
-        <w:t xml:space="preserve">Step </w:t>
-      </w:r>
-      <w:r>
-        <w:rPr>
-          <w:rFonts w:ascii="Times New Roman" w:hAnsi="Times New Roman" w:cs="Times New Roman"/>
-          <w:b/>
-          <w:bCs/>
-          <w:sz w:val="28"/>
-          <w:szCs w:val="28"/>
-          <w:lang w:val="en-IN"/>
-        </w:rPr>
-        <w:t>9</w:t>
-      </w:r>
-      <w:r>
-        <w:rPr>
-          <w:rFonts w:ascii="Times New Roman" w:hAnsi="Times New Roman" w:cs="Times New Roman"/>
-          <w:b/>
-          <w:bCs/>
-          <w:sz w:val="28"/>
-          <w:szCs w:val="28"/>
-          <w:lang w:val="en-IN"/>
-        </w:rPr>
-        <w:t>:</w:t>
-      </w:r>
-      <w:r>
-        <w:rPr>
-          <w:rFonts w:ascii="Times New Roman" w:hAnsi="Times New Roman" w:cs="Times New Roman"/>
-          <w:sz w:val="28"/>
-          <w:szCs w:val="28"/>
-          <w:lang w:val="en-IN"/>
-        </w:rPr>
-        <w:t xml:space="preserve">  Verify the output of each query to understand grouping and aggregation </w:t>
-      </w:r>
-      <w:proofErr w:type="spellStart"/>
-      <w:r>
-        <w:rPr>
-          <w:rFonts w:ascii="Times New Roman" w:hAnsi="Times New Roman" w:cs="Times New Roman"/>
-          <w:sz w:val="28"/>
-          <w:szCs w:val="28"/>
-          <w:lang w:val="en-IN"/>
-        </w:rPr>
-        <w:t>behavior</w:t>
-      </w:r>
-      <w:proofErr w:type="spellEnd"/>
-      <w:r>
-        <w:rPr>
-          <w:rFonts w:ascii="Times New Roman" w:hAnsi="Times New Roman" w:cs="Times New Roman"/>
-          <w:sz w:val="28"/>
-          <w:szCs w:val="28"/>
-          <w:lang w:val="en-IN"/>
-        </w:rPr>
-        <w:t xml:space="preserve"> in SQL.</w:t>
-      </w:r>
+        <w:t>).</w:t>
+      </w:r>
+    </w:p>
+    <w:p>
+      <w:pPr>
+        <w:spacing w:line="240" w:lineRule="auto"/>
+        <w:outlineLvl w:val="0"/>
+        <w:rPr>
+          <w:rFonts w:ascii="Times New Roman" w:hAnsi="Times New Roman" w:cs="Times New Roman"/>
+          <w:sz w:val="28"/>
+          <w:szCs w:val="28"/>
+          <w:lang w:val="en-IN"/>
+        </w:rPr>
+      </w:pPr>
+      <w:r>
+        <w:rPr>
+          <w:rFonts w:ascii="Times New Roman" w:hAnsi="Times New Roman" w:cs="Times New Roman"/>
+          <w:sz w:val="28"/>
+          <w:szCs w:val="28"/>
+          <w:lang w:val="en-IN"/>
+        </w:rPr>
+        <w:t>(4) Create the EMPLOYEE table using the given schema.</w:t>
+      </w:r>
+    </w:p>
+    <w:p>
+      <w:pPr>
+        <w:spacing w:line="240" w:lineRule="auto"/>
+        <w:outlineLvl w:val="0"/>
+        <w:rPr>
+          <w:rFonts w:ascii="Times New Roman" w:hAnsi="Times New Roman" w:cs="Times New Roman"/>
+          <w:sz w:val="28"/>
+          <w:szCs w:val="28"/>
+          <w:lang w:val="en-IN"/>
+        </w:rPr>
+      </w:pPr>
+      <w:r>
+        <w:rPr>
+          <w:rFonts w:ascii="Times New Roman" w:hAnsi="Times New Roman" w:cs="Times New Roman"/>
+          <w:sz w:val="28"/>
+          <w:szCs w:val="28"/>
+          <w:lang w:val="en-IN"/>
+        </w:rPr>
+        <w:t>(5) Insert sample data into the EMPLOYEE table.</w:t>
+      </w:r>
+    </w:p>
+    <w:p>
+      <w:pPr>
+        <w:spacing w:line="240" w:lineRule="auto"/>
+        <w:outlineLvl w:val="0"/>
+        <w:rPr>
+          <w:rFonts w:ascii="Times New Roman" w:hAnsi="Times New Roman" w:cs="Times New Roman"/>
+          <w:sz w:val="28"/>
+          <w:szCs w:val="28"/>
+          <w:lang w:val="en-IN"/>
+        </w:rPr>
+      </w:pPr>
+      <w:r>
+        <w:rPr>
+          <w:rFonts w:ascii="Times New Roman" w:hAnsi="Times New Roman" w:cs="Times New Roman"/>
+          <w:sz w:val="28"/>
+          <w:szCs w:val="28"/>
+          <w:lang w:val="en-IN"/>
+        </w:rPr>
+        <w:t>(6) Execute the queries step-by-step according to the practical steps.</w:t>
+      </w:r>
+    </w:p>
+    <w:p>
+      <w:pPr>
+        <w:spacing w:line="240" w:lineRule="auto"/>
+        <w:outlineLvl w:val="0"/>
+        <w:rPr>
+          <w:rFonts w:ascii="Times New Roman" w:hAnsi="Times New Roman" w:cs="Times New Roman"/>
+          <w:sz w:val="28"/>
+          <w:szCs w:val="28"/>
+          <w:lang w:val="en-IN"/>
+        </w:rPr>
+      </w:pPr>
+      <w:r>
+        <w:rPr>
+          <w:rFonts w:ascii="Times New Roman" w:hAnsi="Times New Roman" w:cs="Times New Roman"/>
+          <w:sz w:val="28"/>
+          <w:szCs w:val="28"/>
+          <w:lang w:val="en-IN"/>
+        </w:rPr>
+        <w:t>(7) Verify the output after each query execution.</w:t>
+      </w:r>
+    </w:p>
+    <w:p>
+      <w:pPr>
+        <w:spacing w:line="240" w:lineRule="auto"/>
+        <w:outlineLvl w:val="0"/>
+        <w:rPr>
+          <w:rFonts w:ascii="Times New Roman" w:hAnsi="Times New Roman" w:cs="Times New Roman"/>
+          <w:sz w:val="28"/>
+          <w:szCs w:val="28"/>
+          <w:lang w:val="en-IN"/>
+        </w:rPr>
+      </w:pPr>
+      <w:r>
+        <w:rPr>
+          <w:rFonts w:ascii="Times New Roman" w:hAnsi="Times New Roman" w:cs="Times New Roman"/>
+          <w:sz w:val="28"/>
+          <w:szCs w:val="28"/>
+          <w:lang w:val="en-IN"/>
+        </w:rPr>
+        <w:t>(8) Capture screenshots of execution and results for record.</w:t>
+      </w:r>
+    </w:p>
+    <w:p>
+      <w:pPr>
+        <w:spacing w:line="240" w:lineRule="auto"/>
+        <w:outlineLvl w:val="0"/>
+        <w:rPr>
+          <w:rFonts w:ascii="Times New Roman" w:hAnsi="Times New Roman" w:cs="Times New Roman"/>
+          <w:sz w:val="28"/>
+          <w:szCs w:val="28"/>
+          <w:lang w:val="en-IN"/>
+        </w:rPr>
+      </w:pPr>
+      <w:r>
+        <w:rPr>
+          <w:rFonts w:ascii="Times New Roman" w:hAnsi="Times New Roman" w:cs="Times New Roman"/>
+          <w:sz w:val="28"/>
+          <w:szCs w:val="28"/>
+          <w:lang w:val="en-IN"/>
+        </w:rPr>
+        <w:t>(9) Save the work and upload worksheet (Word + PDF) on GitHub.</w:t>
+      </w:r>
+    </w:p>
+    <w:p>
+      <w:pPr>
+        <w:spacing w:line="240" w:lineRule="auto"/>
+        <w:outlineLvl w:val="0"/>
+        <w:rPr>
+          <w:rFonts w:ascii="Times New Roman" w:hAnsi="Times New Roman" w:cs="Times New Roman"/>
+          <w:sz w:val="28"/>
+          <w:szCs w:val="28"/>
+          <w:lang w:val="en-IN"/>
+        </w:rPr>
+      </w:pPr>
+    </w:p>
+    <w:p>
+      <w:pPr>
+        <w:spacing w:line="240" w:lineRule="auto"/>
+        <w:outlineLvl w:val="0"/>
+        <w:rPr>
+          <w:rFonts w:ascii="Times New Roman" w:hAnsi="Times New Roman" w:cs="Times New Roman"/>
+          <w:sz w:val="28"/>
+          <w:szCs w:val="28"/>
+          <w:lang w:val="en-IN"/>
+        </w:rPr>
+      </w:pPr>
     </w:p>
     <w:p>
       <w:pPr>
@@ -2097,6 +1548,7 @@
           <w:szCs w:val="28"/>
           <w:lang w:val="en-IN"/>
         </w:rPr>
+        <w:lastRenderedPageBreak/>
         <w:t>I / O Analysis</w:t>
       </w:r>
     </w:p>
@@ -2138,18 +1590,6 @@
           <w:lang w:val="en-IN"/>
         </w:rPr>
       </w:pPr>
-    </w:p>
-    <w:p>
-      <w:pPr>
-        <w:spacing w:line="240" w:lineRule="auto"/>
-        <w:outlineLvl w:val="0"/>
-        <w:rPr>
-          <w:rFonts w:ascii="Times New Roman" w:hAnsi="Times New Roman" w:cs="Times New Roman"/>
-          <w:sz w:val="28"/>
-          <w:szCs w:val="28"/>
-          <w:lang w:val="en-IN"/>
-        </w:rPr>
-      </w:pPr>
       <w:r>
         <w:rPr>
           <w:rFonts w:ascii="Times New Roman" w:hAnsi="Times New Roman" w:cs="Times New Roman"/>
@@ -2159,66 +1599,6 @@
         </w:rPr>
         <w:t xml:space="preserve">Query to create Table </w:t>
       </w:r>
-      <w:r>
-        <w:rPr>
-          <w:rFonts w:ascii="Times New Roman" w:hAnsi="Times New Roman" w:cs="Times New Roman"/>
-          <w:sz w:val="28"/>
-          <w:szCs w:val="28"/>
-          <w:lang w:val="en-IN"/>
-        </w:rPr>
-        <w:t>Students:</w:t>
-      </w:r>
-    </w:p>
-    <w:p>
-      <w:pPr>
-        <w:spacing w:line="240" w:lineRule="auto"/>
-        <w:outlineLvl w:val="0"/>
-        <w:rPr>
-          <w:rFonts w:ascii="Times New Roman" w:hAnsi="Times New Roman" w:cs="Times New Roman"/>
-          <w:sz w:val="28"/>
-          <w:szCs w:val="28"/>
-          <w:lang w:val="en-IN"/>
-        </w:rPr>
-      </w:pPr>
-      <w:r>
-        <w:rPr>
-          <w:rFonts w:ascii="Times New Roman" w:hAnsi="Times New Roman" w:cs="Times New Roman"/>
-          <w:sz w:val="28"/>
-          <w:szCs w:val="28"/>
-          <w:lang w:val="en-IN"/>
-        </w:rPr>
-        <w:t xml:space="preserve"> </w:t>
-      </w:r>
-      <w:r>
-        <w:rPr>
-          <w:rFonts w:ascii="Times New Roman" w:hAnsi="Times New Roman" w:cs="Times New Roman"/>
-          <w:sz w:val="28"/>
-          <w:szCs w:val="28"/>
-          <w:lang w:val="en-IN"/>
-        </w:rPr>
-        <w:t xml:space="preserve"> CREATE TABLE Students (</w:t>
-      </w:r>
-    </w:p>
-    <w:p>
-      <w:pPr>
-        <w:spacing w:line="240" w:lineRule="auto"/>
-        <w:outlineLvl w:val="0"/>
-        <w:rPr>
-          <w:rFonts w:ascii="Times New Roman" w:hAnsi="Times New Roman" w:cs="Times New Roman"/>
-          <w:sz w:val="28"/>
-          <w:szCs w:val="28"/>
-          <w:lang w:val="en-IN"/>
-        </w:rPr>
-      </w:pPr>
-      <w:r>
-        <w:rPr>
-          <w:rFonts w:ascii="Times New Roman" w:hAnsi="Times New Roman" w:cs="Times New Roman"/>
-          <w:sz w:val="28"/>
-          <w:szCs w:val="28"/>
-          <w:lang w:val="en-IN"/>
-        </w:rPr>
-        <w:t xml:space="preserve">      id </w:t>
-      </w:r>
       <w:proofErr w:type="gramStart"/>
       <w:r>
         <w:rPr>
@@ -2227,6 +1607,211 @@
           <w:szCs w:val="28"/>
           <w:lang w:val="en-IN"/>
         </w:rPr>
+        <w:t>employee</w:t>
+      </w:r>
+      <w:r>
+        <w:rPr>
+          <w:rFonts w:ascii="Times New Roman" w:hAnsi="Times New Roman" w:cs="Times New Roman"/>
+          <w:sz w:val="28"/>
+          <w:szCs w:val="28"/>
+          <w:lang w:val="en-IN"/>
+        </w:rPr>
+        <w:t xml:space="preserve"> :</w:t>
+      </w:r>
+      <w:proofErr w:type="gramEnd"/>
+    </w:p>
+    <w:p>
+      <w:pPr>
+        <w:spacing w:line="240" w:lineRule="auto"/>
+        <w:outlineLvl w:val="0"/>
+        <w:rPr>
+          <w:rFonts w:ascii="Times New Roman" w:hAnsi="Times New Roman" w:cs="Times New Roman"/>
+          <w:sz w:val="28"/>
+          <w:szCs w:val="28"/>
+          <w:lang w:val="en-IN"/>
+        </w:rPr>
+      </w:pPr>
+      <w:r>
+        <w:rPr>
+          <w:rFonts w:ascii="Times New Roman" w:hAnsi="Times New Roman" w:cs="Times New Roman"/>
+          <w:sz w:val="28"/>
+          <w:szCs w:val="28"/>
+          <w:lang w:val="en-IN"/>
+        </w:rPr>
+        <w:t>CREATE TABLE employee (</w:t>
+      </w:r>
+    </w:p>
+    <w:p>
+      <w:pPr>
+        <w:spacing w:line="240" w:lineRule="auto"/>
+        <w:outlineLvl w:val="0"/>
+        <w:rPr>
+          <w:rFonts w:ascii="Times New Roman" w:hAnsi="Times New Roman" w:cs="Times New Roman"/>
+          <w:sz w:val="28"/>
+          <w:szCs w:val="28"/>
+          <w:lang w:val="en-IN"/>
+        </w:rPr>
+      </w:pPr>
+      <w:r>
+        <w:rPr>
+          <w:rFonts w:ascii="Times New Roman" w:hAnsi="Times New Roman" w:cs="Times New Roman"/>
+          <w:sz w:val="28"/>
+          <w:szCs w:val="28"/>
+          <w:lang w:val="en-IN"/>
+        </w:rPr>
+        <w:t xml:space="preserve">    </w:t>
+      </w:r>
+      <w:proofErr w:type="spellStart"/>
+      <w:r>
+        <w:rPr>
+          <w:rFonts w:ascii="Times New Roman" w:hAnsi="Times New Roman" w:cs="Times New Roman"/>
+          <w:sz w:val="28"/>
+          <w:szCs w:val="28"/>
+          <w:lang w:val="en-IN"/>
+        </w:rPr>
+        <w:t>emp_id</w:t>
+      </w:r>
+      <w:proofErr w:type="spellEnd"/>
+      <w:r>
+        <w:rPr>
+          <w:rFonts w:ascii="Times New Roman" w:hAnsi="Times New Roman" w:cs="Times New Roman"/>
+          <w:sz w:val="28"/>
+          <w:szCs w:val="28"/>
+          <w:lang w:val="en-IN"/>
+        </w:rPr>
+        <w:t xml:space="preserve">       INT PRIMARY KEY,</w:t>
+      </w:r>
+    </w:p>
+    <w:p>
+      <w:pPr>
+        <w:spacing w:line="240" w:lineRule="auto"/>
+        <w:outlineLvl w:val="0"/>
+        <w:rPr>
+          <w:rFonts w:ascii="Times New Roman" w:hAnsi="Times New Roman" w:cs="Times New Roman"/>
+          <w:sz w:val="28"/>
+          <w:szCs w:val="28"/>
+          <w:lang w:val="en-IN"/>
+        </w:rPr>
+      </w:pPr>
+      <w:r>
+        <w:rPr>
+          <w:rFonts w:ascii="Times New Roman" w:hAnsi="Times New Roman" w:cs="Times New Roman"/>
+          <w:sz w:val="28"/>
+          <w:szCs w:val="28"/>
+          <w:lang w:val="en-IN"/>
+        </w:rPr>
+        <w:t xml:space="preserve">    </w:t>
+      </w:r>
+      <w:proofErr w:type="spellStart"/>
+      <w:r>
+        <w:rPr>
+          <w:rFonts w:ascii="Times New Roman" w:hAnsi="Times New Roman" w:cs="Times New Roman"/>
+          <w:sz w:val="28"/>
+          <w:szCs w:val="28"/>
+          <w:lang w:val="en-IN"/>
+        </w:rPr>
+        <w:t>emp_name</w:t>
+      </w:r>
+      <w:proofErr w:type="spellEnd"/>
+      <w:r>
+        <w:rPr>
+          <w:rFonts w:ascii="Times New Roman" w:hAnsi="Times New Roman" w:cs="Times New Roman"/>
+          <w:sz w:val="28"/>
+          <w:szCs w:val="28"/>
+          <w:lang w:val="en-IN"/>
+        </w:rPr>
+        <w:t xml:space="preserve">     </w:t>
+      </w:r>
+      <w:proofErr w:type="gramStart"/>
+      <w:r>
+        <w:rPr>
+          <w:rFonts w:ascii="Times New Roman" w:hAnsi="Times New Roman" w:cs="Times New Roman"/>
+          <w:sz w:val="28"/>
+          <w:szCs w:val="28"/>
+          <w:lang w:val="en-IN"/>
+        </w:rPr>
+        <w:t>VARCHAR(</w:t>
+      </w:r>
+      <w:proofErr w:type="gramEnd"/>
+      <w:r>
+        <w:rPr>
+          <w:rFonts w:ascii="Times New Roman" w:hAnsi="Times New Roman" w:cs="Times New Roman"/>
+          <w:sz w:val="28"/>
+          <w:szCs w:val="28"/>
+          <w:lang w:val="en-IN"/>
+        </w:rPr>
+        <w:t>50),</w:t>
+      </w:r>
+    </w:p>
+    <w:p>
+      <w:pPr>
+        <w:spacing w:line="240" w:lineRule="auto"/>
+        <w:outlineLvl w:val="0"/>
+        <w:rPr>
+          <w:rFonts w:ascii="Times New Roman" w:hAnsi="Times New Roman" w:cs="Times New Roman"/>
+          <w:sz w:val="28"/>
+          <w:szCs w:val="28"/>
+          <w:lang w:val="en-IN"/>
+        </w:rPr>
+      </w:pPr>
+      <w:r>
+        <w:rPr>
+          <w:rFonts w:ascii="Times New Roman" w:hAnsi="Times New Roman" w:cs="Times New Roman"/>
+          <w:sz w:val="28"/>
+          <w:szCs w:val="28"/>
+          <w:lang w:val="en-IN"/>
+        </w:rPr>
+        <w:t xml:space="preserve">    department   </w:t>
+      </w:r>
+      <w:proofErr w:type="gramStart"/>
+      <w:r>
+        <w:rPr>
+          <w:rFonts w:ascii="Times New Roman" w:hAnsi="Times New Roman" w:cs="Times New Roman"/>
+          <w:sz w:val="28"/>
+          <w:szCs w:val="28"/>
+          <w:lang w:val="en-IN"/>
+        </w:rPr>
+        <w:t>VARCHAR(</w:t>
+      </w:r>
+      <w:proofErr w:type="gramEnd"/>
+      <w:r>
+        <w:rPr>
+          <w:rFonts w:ascii="Times New Roman" w:hAnsi="Times New Roman" w:cs="Times New Roman"/>
+          <w:sz w:val="28"/>
+          <w:szCs w:val="28"/>
+          <w:lang w:val="en-IN"/>
+        </w:rPr>
+        <w:t>50),</w:t>
+      </w:r>
+    </w:p>
+    <w:p>
+      <w:pPr>
+        <w:spacing w:line="240" w:lineRule="auto"/>
+        <w:outlineLvl w:val="0"/>
+        <w:rPr>
+          <w:rFonts w:ascii="Times New Roman" w:hAnsi="Times New Roman" w:cs="Times New Roman"/>
+          <w:sz w:val="28"/>
+          <w:szCs w:val="28"/>
+          <w:lang w:val="en-IN"/>
+        </w:rPr>
+      </w:pPr>
+      <w:r>
+        <w:rPr>
+          <w:rFonts w:ascii="Times New Roman" w:hAnsi="Times New Roman" w:cs="Times New Roman"/>
+          <w:sz w:val="28"/>
+          <w:szCs w:val="28"/>
+          <w:lang w:val="en-IN"/>
+        </w:rPr>
+        <w:t xml:space="preserve">    salary       </w:t>
+      </w:r>
+      <w:proofErr w:type="gramStart"/>
+      <w:r>
+        <w:rPr>
+          <w:rFonts w:ascii="Times New Roman" w:hAnsi="Times New Roman" w:cs="Times New Roman"/>
+          <w:sz w:val="28"/>
+          <w:szCs w:val="28"/>
+          <w:lang w:val="en-IN"/>
+        </w:rPr>
         <w:t>NUMERIC(</w:t>
       </w:r>
       <w:proofErr w:type="gramEnd"/>
@@ -2237,28 +1822,289 @@
           <w:szCs w:val="28"/>
           <w:lang w:val="en-IN"/>
         </w:rPr>
-        <w:t>10,0) PRIMARY KEY,</w:t>
-      </w:r>
-    </w:p>
-    <w:p>
-      <w:pPr>
-        <w:spacing w:line="240" w:lineRule="auto"/>
-        <w:outlineLvl w:val="0"/>
-        <w:rPr>
-          <w:rFonts w:ascii="Times New Roman" w:hAnsi="Times New Roman" w:cs="Times New Roman"/>
-          <w:sz w:val="28"/>
-          <w:szCs w:val="28"/>
-          <w:lang w:val="en-IN"/>
-        </w:rPr>
-      </w:pPr>
-      <w:r>
-        <w:rPr>
-          <w:rFonts w:ascii="Times New Roman" w:hAnsi="Times New Roman" w:cs="Times New Roman"/>
-          <w:sz w:val="28"/>
-          <w:szCs w:val="28"/>
-          <w:lang w:val="en-IN"/>
-        </w:rPr>
-        <w:t xml:space="preserve">      name </w:t>
+        <w:t>10,2),</w:t>
+      </w:r>
+    </w:p>
+    <w:p>
+      <w:pPr>
+        <w:spacing w:line="240" w:lineRule="auto"/>
+        <w:outlineLvl w:val="0"/>
+        <w:rPr>
+          <w:rFonts w:ascii="Times New Roman" w:hAnsi="Times New Roman" w:cs="Times New Roman"/>
+          <w:sz w:val="28"/>
+          <w:szCs w:val="28"/>
+          <w:lang w:val="en-IN"/>
+        </w:rPr>
+      </w:pPr>
+      <w:r>
+        <w:rPr>
+          <w:rFonts w:ascii="Times New Roman" w:hAnsi="Times New Roman" w:cs="Times New Roman"/>
+          <w:sz w:val="28"/>
+          <w:szCs w:val="28"/>
+          <w:lang w:val="en-IN"/>
+        </w:rPr>
+        <w:t xml:space="preserve">    </w:t>
+      </w:r>
+      <w:proofErr w:type="spellStart"/>
+      <w:r>
+        <w:rPr>
+          <w:rFonts w:ascii="Times New Roman" w:hAnsi="Times New Roman" w:cs="Times New Roman"/>
+          <w:sz w:val="28"/>
+          <w:szCs w:val="28"/>
+          <w:lang w:val="en-IN"/>
+        </w:rPr>
+        <w:t>joining_date</w:t>
+      </w:r>
+      <w:proofErr w:type="spellEnd"/>
+      <w:r>
+        <w:rPr>
+          <w:rFonts w:ascii="Times New Roman" w:hAnsi="Times New Roman" w:cs="Times New Roman"/>
+          <w:sz w:val="28"/>
+          <w:szCs w:val="28"/>
+          <w:lang w:val="en-IN"/>
+        </w:rPr>
+        <w:t xml:space="preserve"> DATE</w:t>
+      </w:r>
+    </w:p>
+    <w:p>
+      <w:pPr>
+        <w:spacing w:line="240" w:lineRule="auto"/>
+        <w:outlineLvl w:val="0"/>
+        <w:rPr>
+          <w:rFonts w:ascii="Times New Roman" w:hAnsi="Times New Roman" w:cs="Times New Roman"/>
+          <w:sz w:val="28"/>
+          <w:szCs w:val="28"/>
+          <w:lang w:val="en-IN"/>
+        </w:rPr>
+      </w:pPr>
+      <w:r>
+        <w:rPr>
+          <w:rFonts w:ascii="Times New Roman" w:hAnsi="Times New Roman" w:cs="Times New Roman"/>
+          <w:sz w:val="28"/>
+          <w:szCs w:val="28"/>
+          <w:lang w:val="en-IN"/>
+        </w:rPr>
+        <w:t>);</w:t>
+      </w:r>
+    </w:p>
+    <w:p>
+      <w:pPr>
+        <w:spacing w:line="240" w:lineRule="auto"/>
+        <w:outlineLvl w:val="0"/>
+        <w:rPr>
+          <w:rFonts w:ascii="Times New Roman" w:hAnsi="Times New Roman" w:cs="Times New Roman"/>
+          <w:sz w:val="28"/>
+          <w:szCs w:val="28"/>
+          <w:lang w:val="en-IN"/>
+        </w:rPr>
+      </w:pPr>
+    </w:p>
+    <w:p>
+      <w:pPr>
+        <w:spacing w:line="240" w:lineRule="auto"/>
+        <w:contextualSpacing/>
+        <w:outlineLvl w:val="0"/>
+        <w:rPr>
+          <w:rFonts w:ascii="Times New Roman" w:hAnsi="Times New Roman" w:cs="Times New Roman"/>
+          <w:sz w:val="28"/>
+          <w:szCs w:val="28"/>
+          <w:lang w:val="en-IN"/>
+        </w:rPr>
+      </w:pPr>
+    </w:p>
+    <w:p>
+      <w:pPr>
+        <w:spacing w:line="240" w:lineRule="auto"/>
+        <w:contextualSpacing/>
+        <w:outlineLvl w:val="0"/>
+        <w:rPr>
+          <w:rFonts w:ascii="Times New Roman" w:hAnsi="Times New Roman" w:cs="Times New Roman"/>
+          <w:sz w:val="28"/>
+          <w:szCs w:val="28"/>
+          <w:lang w:val="en-IN"/>
+        </w:rPr>
+      </w:pPr>
+      <w:r>
+        <w:rPr>
+          <w:rFonts w:ascii="Times New Roman" w:hAnsi="Times New Roman" w:cs="Times New Roman"/>
+          <w:b/>
+          <w:bCs/>
+          <w:sz w:val="28"/>
+          <w:szCs w:val="28"/>
+          <w:u w:val="single"/>
+          <w:lang w:val="en-IN"/>
+        </w:rPr>
+        <w:t>DATA MANIPULATION</w:t>
+      </w:r>
+    </w:p>
+    <w:p>
+      <w:pPr>
+        <w:spacing w:line="240" w:lineRule="auto"/>
+        <w:contextualSpacing/>
+        <w:outlineLvl w:val="0"/>
+        <w:rPr>
+          <w:rFonts w:ascii="Times New Roman" w:hAnsi="Times New Roman" w:cs="Times New Roman"/>
+          <w:sz w:val="28"/>
+          <w:szCs w:val="28"/>
+          <w:lang w:val="en-IN"/>
+        </w:rPr>
+      </w:pPr>
+    </w:p>
+    <w:p>
+      <w:pPr>
+        <w:spacing w:line="240" w:lineRule="auto"/>
+        <w:contextualSpacing/>
+        <w:outlineLvl w:val="0"/>
+        <w:rPr>
+          <w:rFonts w:ascii="Times New Roman" w:hAnsi="Times New Roman" w:cs="Times New Roman"/>
+          <w:sz w:val="28"/>
+          <w:szCs w:val="28"/>
+          <w:lang w:val="en-IN"/>
+        </w:rPr>
+      </w:pPr>
+      <w:r>
+        <w:rPr>
+          <w:rFonts w:ascii="Times New Roman" w:hAnsi="Times New Roman" w:cs="Times New Roman"/>
+          <w:sz w:val="28"/>
+          <w:szCs w:val="28"/>
+          <w:lang w:val="en-IN"/>
+        </w:rPr>
+        <w:t>Insert Sample records in</w:t>
+      </w:r>
+      <w:r>
+        <w:rPr>
+          <w:rFonts w:ascii="Times New Roman" w:hAnsi="Times New Roman" w:cs="Times New Roman"/>
+          <w:sz w:val="28"/>
+          <w:szCs w:val="28"/>
+          <w:lang w:val="en-IN"/>
+        </w:rPr>
+        <w:t xml:space="preserve"> the</w:t>
+      </w:r>
+      <w:r>
+        <w:rPr>
+          <w:rFonts w:ascii="Times New Roman" w:hAnsi="Times New Roman" w:cs="Times New Roman"/>
+          <w:sz w:val="28"/>
+          <w:szCs w:val="28"/>
+          <w:lang w:val="en-IN"/>
+        </w:rPr>
+        <w:t xml:space="preserve"> table</w:t>
+      </w:r>
+    </w:p>
+    <w:p>
+      <w:pPr>
+        <w:spacing w:line="240" w:lineRule="auto"/>
+        <w:contextualSpacing/>
+        <w:outlineLvl w:val="0"/>
+        <w:rPr>
+          <w:rFonts w:ascii="Times New Roman" w:hAnsi="Times New Roman" w:cs="Times New Roman"/>
+          <w:sz w:val="28"/>
+          <w:szCs w:val="28"/>
+          <w:lang w:val="en-IN"/>
+        </w:rPr>
+      </w:pPr>
+    </w:p>
+    <w:p>
+      <w:pPr>
+        <w:spacing w:line="240" w:lineRule="auto"/>
+        <w:contextualSpacing/>
+        <w:outlineLvl w:val="0"/>
+        <w:rPr>
+          <w:rFonts w:ascii="Times New Roman" w:hAnsi="Times New Roman" w:cs="Times New Roman"/>
+          <w:sz w:val="28"/>
+          <w:szCs w:val="28"/>
+          <w:lang w:val="en-IN"/>
+        </w:rPr>
+      </w:pPr>
+      <w:r>
+        <w:rPr>
+          <w:rFonts w:ascii="Times New Roman" w:hAnsi="Times New Roman" w:cs="Times New Roman"/>
+          <w:sz w:val="28"/>
+          <w:szCs w:val="28"/>
+          <w:lang w:val="en-IN"/>
+        </w:rPr>
+        <w:t>INSERT INTO employee (</w:t>
+      </w:r>
+      <w:proofErr w:type="spellStart"/>
+      <w:r>
+        <w:rPr>
+          <w:rFonts w:ascii="Times New Roman" w:hAnsi="Times New Roman" w:cs="Times New Roman"/>
+          <w:sz w:val="28"/>
+          <w:szCs w:val="28"/>
+          <w:lang w:val="en-IN"/>
+        </w:rPr>
+        <w:t>emp_id</w:t>
+      </w:r>
+      <w:proofErr w:type="spellEnd"/>
+      <w:r>
+        <w:rPr>
+          <w:rFonts w:ascii="Times New Roman" w:hAnsi="Times New Roman" w:cs="Times New Roman"/>
+          <w:sz w:val="28"/>
+          <w:szCs w:val="28"/>
+          <w:lang w:val="en-IN"/>
+        </w:rPr>
+        <w:t xml:space="preserve">, </w:t>
+      </w:r>
+      <w:proofErr w:type="spellStart"/>
+      <w:r>
+        <w:rPr>
+          <w:rFonts w:ascii="Times New Roman" w:hAnsi="Times New Roman" w:cs="Times New Roman"/>
+          <w:sz w:val="28"/>
+          <w:szCs w:val="28"/>
+          <w:lang w:val="en-IN"/>
+        </w:rPr>
+        <w:t>emp_name</w:t>
+      </w:r>
+      <w:proofErr w:type="spellEnd"/>
+      <w:r>
+        <w:rPr>
+          <w:rFonts w:ascii="Times New Roman" w:hAnsi="Times New Roman" w:cs="Times New Roman"/>
+          <w:sz w:val="28"/>
+          <w:szCs w:val="28"/>
+          <w:lang w:val="en-IN"/>
+        </w:rPr>
+        <w:t xml:space="preserve">, department, salary, </w:t>
+      </w:r>
+      <w:proofErr w:type="spellStart"/>
+      <w:r>
+        <w:rPr>
+          <w:rFonts w:ascii="Times New Roman" w:hAnsi="Times New Roman" w:cs="Times New Roman"/>
+          <w:sz w:val="28"/>
+          <w:szCs w:val="28"/>
+          <w:lang w:val="en-IN"/>
+        </w:rPr>
+        <w:t>joining_date</w:t>
+      </w:r>
+      <w:proofErr w:type="spellEnd"/>
+      <w:r>
+        <w:rPr>
+          <w:rFonts w:ascii="Times New Roman" w:hAnsi="Times New Roman" w:cs="Times New Roman"/>
+          <w:sz w:val="28"/>
+          <w:szCs w:val="28"/>
+          <w:lang w:val="en-IN"/>
+        </w:rPr>
+        <w:t>) VALUES</w:t>
+      </w:r>
+    </w:p>
+    <w:p>
+      <w:pPr>
+        <w:spacing w:line="240" w:lineRule="auto"/>
+        <w:contextualSpacing/>
+        <w:outlineLvl w:val="0"/>
+        <w:rPr>
+          <w:rFonts w:ascii="Times New Roman" w:hAnsi="Times New Roman" w:cs="Times New Roman"/>
+          <w:sz w:val="28"/>
+          <w:szCs w:val="28"/>
+          <w:lang w:val="en-IN"/>
+        </w:rPr>
+      </w:pPr>
+      <w:r>
+        <w:rPr>
+          <w:rFonts w:ascii="Times New Roman" w:hAnsi="Times New Roman" w:cs="Times New Roman"/>
+          <w:sz w:val="28"/>
+          <w:szCs w:val="28"/>
+          <w:lang w:val="en-IN"/>
+        </w:rPr>
+        <w:t>(101, 'Amit Sharma</w:t>
       </w:r>
       <w:proofErr w:type="gramStart"/>
       <w:r>
@@ -2268,7 +2114,7 @@
           <w:szCs w:val="28"/>
           <w:lang w:val="en-IN"/>
         </w:rPr>
-        <w:t>VARCHAR(</w:t>
+        <w:t xml:space="preserve">',   </w:t>
       </w:r>
       <w:proofErr w:type="gramEnd"/>
       <w:r>
@@ -2278,28 +2124,7 @@
           <w:szCs w:val="28"/>
           <w:lang w:val="en-IN"/>
         </w:rPr>
-        <w:t>50),</w:t>
-      </w:r>
-    </w:p>
-    <w:p>
-      <w:pPr>
-        <w:spacing w:line="240" w:lineRule="auto"/>
-        <w:outlineLvl w:val="0"/>
-        <w:rPr>
-          <w:rFonts w:ascii="Times New Roman" w:hAnsi="Times New Roman" w:cs="Times New Roman"/>
-          <w:sz w:val="28"/>
-          <w:szCs w:val="28"/>
-          <w:lang w:val="en-IN"/>
-        </w:rPr>
-      </w:pPr>
-      <w:r>
-        <w:rPr>
-          <w:rFonts w:ascii="Times New Roman" w:hAnsi="Times New Roman" w:cs="Times New Roman"/>
-          <w:sz w:val="28"/>
-          <w:szCs w:val="28"/>
-          <w:lang w:val="en-IN"/>
-        </w:rPr>
-        <w:t xml:space="preserve">      city </w:t>
+        <w:t>'IT</w:t>
       </w:r>
       <w:proofErr w:type="gramStart"/>
       <w:r>
@@ -2309,7 +2134,7 @@
           <w:szCs w:val="28"/>
           <w:lang w:val="en-IN"/>
         </w:rPr>
-        <w:t>VARCHAR(</w:t>
+        <w:t xml:space="preserve">',   </w:t>
       </w:r>
       <w:proofErr w:type="gramEnd"/>
       <w:r>
@@ -2319,28 +2144,29 @@
           <w:szCs w:val="28"/>
           <w:lang w:val="en-IN"/>
         </w:rPr>
-        <w:t>30),</w:t>
-      </w:r>
-    </w:p>
-    <w:p>
-      <w:pPr>
-        <w:spacing w:line="240" w:lineRule="auto"/>
-        <w:outlineLvl w:val="0"/>
-        <w:rPr>
-          <w:rFonts w:ascii="Times New Roman" w:hAnsi="Times New Roman" w:cs="Times New Roman"/>
-          <w:sz w:val="28"/>
-          <w:szCs w:val="28"/>
-          <w:lang w:val="en-IN"/>
-        </w:rPr>
-      </w:pPr>
-      <w:r>
-        <w:rPr>
-          <w:rFonts w:ascii="Times New Roman" w:hAnsi="Times New Roman" w:cs="Times New Roman"/>
-          <w:sz w:val="28"/>
-          <w:szCs w:val="28"/>
-          <w:lang w:val="en-IN"/>
-        </w:rPr>
-        <w:t xml:space="preserve">      marks </w:t>
+        <w:t xml:space="preserve">     45000, '2022-01-10'),</w:t>
+      </w:r>
+    </w:p>
+    <w:p>
+      <w:pPr>
+        <w:spacing w:line="240" w:lineRule="auto"/>
+        <w:contextualSpacing/>
+        <w:outlineLvl w:val="0"/>
+        <w:rPr>
+          <w:rFonts w:ascii="Times New Roman" w:hAnsi="Times New Roman" w:cs="Times New Roman"/>
+          <w:sz w:val="28"/>
+          <w:szCs w:val="28"/>
+          <w:lang w:val="en-IN"/>
+        </w:rPr>
+      </w:pPr>
+      <w:r>
+        <w:rPr>
+          <w:rFonts w:ascii="Times New Roman" w:hAnsi="Times New Roman" w:cs="Times New Roman"/>
+          <w:sz w:val="28"/>
+          <w:szCs w:val="28"/>
+          <w:lang w:val="en-IN"/>
+        </w:rPr>
+        <w:t>(102, 'Neha Verma</w:t>
       </w:r>
       <w:proofErr w:type="gramStart"/>
       <w:r>
@@ -2350,7 +2176,7 @@
           <w:szCs w:val="28"/>
           <w:lang w:val="en-IN"/>
         </w:rPr>
-        <w:t>NUMERIC(</w:t>
+        <w:t xml:space="preserve">',   </w:t>
       </w:r>
       <w:proofErr w:type="gramEnd"/>
       <w:r>
@@ -2360,221 +2186,488 @@
           <w:szCs w:val="28"/>
           <w:lang w:val="en-IN"/>
         </w:rPr>
-        <w:t>10,0)</w:t>
-      </w:r>
-    </w:p>
-    <w:p>
-      <w:pPr>
-        <w:spacing w:line="240" w:lineRule="auto"/>
-        <w:outlineLvl w:val="0"/>
-        <w:rPr>
-          <w:rFonts w:ascii="Times New Roman" w:hAnsi="Times New Roman" w:cs="Times New Roman"/>
-          <w:sz w:val="28"/>
-          <w:szCs w:val="28"/>
-          <w:lang w:val="en-IN"/>
-        </w:rPr>
-      </w:pPr>
-      <w:r>
-        <w:rPr>
-          <w:rFonts w:ascii="Times New Roman" w:hAnsi="Times New Roman" w:cs="Times New Roman"/>
-          <w:sz w:val="28"/>
-          <w:szCs w:val="28"/>
-          <w:lang w:val="en-IN"/>
-        </w:rPr>
-        <w:t xml:space="preserve">  );</w:t>
-      </w:r>
-    </w:p>
-    <w:p>
-      <w:pPr>
-        <w:spacing w:line="240" w:lineRule="auto"/>
-        <w:outlineLvl w:val="0"/>
-        <w:rPr>
-          <w:rFonts w:ascii="Times New Roman" w:hAnsi="Times New Roman" w:cs="Times New Roman"/>
-          <w:sz w:val="28"/>
-          <w:szCs w:val="28"/>
-          <w:lang w:val="en-IN"/>
-        </w:rPr>
-      </w:pPr>
-    </w:p>
-    <w:p>
-      <w:pPr>
-        <w:spacing w:line="240" w:lineRule="auto"/>
-        <w:outlineLvl w:val="0"/>
-        <w:rPr>
-          <w:rFonts w:ascii="Times New Roman" w:hAnsi="Times New Roman" w:cs="Times New Roman"/>
-          <w:sz w:val="28"/>
-          <w:szCs w:val="28"/>
-          <w:lang w:val="en-IN"/>
-        </w:rPr>
-      </w:pPr>
-    </w:p>
-    <w:p>
-      <w:pPr>
-        <w:spacing w:line="240" w:lineRule="auto"/>
-        <w:outlineLvl w:val="0"/>
-        <w:rPr>
-          <w:rFonts w:ascii="Times New Roman" w:hAnsi="Times New Roman" w:cs="Times New Roman"/>
-          <w:sz w:val="28"/>
-          <w:szCs w:val="28"/>
-          <w:lang w:val="en-IN"/>
-        </w:rPr>
-      </w:pPr>
-      <w:r>
-        <w:rPr>
-          <w:rFonts w:ascii="Times New Roman" w:hAnsi="Times New Roman" w:cs="Times New Roman"/>
-          <w:sz w:val="28"/>
-          <w:szCs w:val="28"/>
-          <w:lang w:val="en-IN"/>
-        </w:rPr>
-        <w:t>Insert same record into the table</w:t>
-      </w:r>
-    </w:p>
-    <w:p>
-      <w:pPr>
-        <w:spacing w:line="240" w:lineRule="auto"/>
-        <w:outlineLvl w:val="0"/>
-        <w:rPr>
-          <w:rFonts w:ascii="Times New Roman" w:hAnsi="Times New Roman" w:cs="Times New Roman"/>
-          <w:sz w:val="24"/>
-          <w:szCs w:val="24"/>
-          <w:lang w:val="en-IN"/>
-        </w:rPr>
-      </w:pPr>
-      <w:r>
-        <w:rPr>
-          <w:rFonts w:ascii="Times New Roman" w:hAnsi="Times New Roman" w:cs="Times New Roman"/>
-          <w:sz w:val="28"/>
-          <w:szCs w:val="28"/>
-          <w:lang w:val="en-IN"/>
-        </w:rPr>
-        <w:t xml:space="preserve">  </w:t>
-      </w:r>
-      <w:r>
-        <w:rPr>
-          <w:rFonts w:ascii="Times New Roman" w:hAnsi="Times New Roman" w:cs="Times New Roman"/>
-          <w:sz w:val="24"/>
-          <w:szCs w:val="24"/>
-          <w:lang w:val="en-IN"/>
-        </w:rPr>
-        <w:t>INSERT INTO Students VALUES (1, 'Aman', 'Mohali', 85);</w:t>
-      </w:r>
-    </w:p>
-    <w:p>
-      <w:pPr>
-        <w:spacing w:line="240" w:lineRule="auto"/>
-        <w:outlineLvl w:val="0"/>
-        <w:rPr>
-          <w:rFonts w:ascii="Times New Roman" w:hAnsi="Times New Roman" w:cs="Times New Roman"/>
-          <w:sz w:val="24"/>
-          <w:szCs w:val="24"/>
-          <w:lang w:val="en-IN"/>
-        </w:rPr>
-      </w:pPr>
-      <w:r>
-        <w:rPr>
-          <w:rFonts w:ascii="Times New Roman" w:hAnsi="Times New Roman" w:cs="Times New Roman"/>
-          <w:sz w:val="24"/>
-          <w:szCs w:val="24"/>
-          <w:lang w:val="en-IN"/>
-        </w:rPr>
-        <w:t xml:space="preserve">  INSERT INTO Students VALUES (2, 'Rohit', 'Mohali', 78);</w:t>
-      </w:r>
-    </w:p>
-    <w:p>
-      <w:pPr>
-        <w:spacing w:line="240" w:lineRule="auto"/>
-        <w:outlineLvl w:val="0"/>
-        <w:rPr>
-          <w:rFonts w:ascii="Times New Roman" w:hAnsi="Times New Roman" w:cs="Times New Roman"/>
-          <w:sz w:val="24"/>
-          <w:szCs w:val="24"/>
-          <w:lang w:val="en-IN"/>
-        </w:rPr>
-      </w:pPr>
-      <w:r>
-        <w:rPr>
-          <w:rFonts w:ascii="Times New Roman" w:hAnsi="Times New Roman" w:cs="Times New Roman"/>
-          <w:sz w:val="24"/>
-          <w:szCs w:val="24"/>
-          <w:lang w:val="en-IN"/>
-        </w:rPr>
-        <w:t xml:space="preserve">  INSERT INTO Students VALUES (3, 'Neha', 'Mohali', 92);</w:t>
-      </w:r>
-    </w:p>
-    <w:p>
-      <w:pPr>
-        <w:spacing w:line="240" w:lineRule="auto"/>
-        <w:outlineLvl w:val="0"/>
-        <w:rPr>
-          <w:rFonts w:ascii="Times New Roman" w:hAnsi="Times New Roman" w:cs="Times New Roman"/>
-          <w:sz w:val="24"/>
-          <w:szCs w:val="24"/>
-          <w:lang w:val="en-IN"/>
-        </w:rPr>
-      </w:pPr>
-      <w:r>
-        <w:rPr>
-          <w:rFonts w:ascii="Times New Roman" w:hAnsi="Times New Roman" w:cs="Times New Roman"/>
-          <w:sz w:val="24"/>
-          <w:szCs w:val="24"/>
-          <w:lang w:val="en-IN"/>
-        </w:rPr>
-        <w:t xml:space="preserve">  INSERT INTO Students VALUES (4, 'Simran', 'Amritsar', 88);</w:t>
-      </w:r>
-    </w:p>
-    <w:p>
-      <w:pPr>
-        <w:spacing w:line="240" w:lineRule="auto"/>
-        <w:outlineLvl w:val="0"/>
-        <w:rPr>
-          <w:rFonts w:ascii="Times New Roman" w:hAnsi="Times New Roman" w:cs="Times New Roman"/>
-          <w:sz w:val="24"/>
-          <w:szCs w:val="24"/>
-          <w:lang w:val="en-IN"/>
-        </w:rPr>
-      </w:pPr>
-      <w:r>
-        <w:rPr>
-          <w:rFonts w:ascii="Times New Roman" w:hAnsi="Times New Roman" w:cs="Times New Roman"/>
-          <w:sz w:val="24"/>
-          <w:szCs w:val="24"/>
-          <w:lang w:val="en-IN"/>
-        </w:rPr>
-        <w:t xml:space="preserve">  INSERT INTO Students VALUES (5, 'Karan', 'Amritsar', 75);</w:t>
-      </w:r>
-      <w:r>
-        <w:rPr>
-          <w:rFonts w:ascii="Times New Roman" w:hAnsi="Times New Roman" w:cs="Times New Roman"/>
-          <w:sz w:val="24"/>
-          <w:szCs w:val="24"/>
-          <w:lang w:val="en-IN"/>
-        </w:rPr>
-        <w:tab/>
-      </w:r>
-    </w:p>
-    <w:p>
-      <w:pPr>
-        <w:spacing w:line="240" w:lineRule="auto"/>
-        <w:outlineLvl w:val="0"/>
-        <w:rPr>
-          <w:rFonts w:ascii="Times New Roman" w:hAnsi="Times New Roman" w:cs="Times New Roman"/>
-          <w:sz w:val="24"/>
-          <w:szCs w:val="24"/>
-          <w:lang w:val="en-IN"/>
-        </w:rPr>
-      </w:pPr>
-      <w:r>
-        <w:rPr>
-          <w:rFonts w:ascii="Times New Roman" w:hAnsi="Times New Roman" w:cs="Times New Roman"/>
-          <w:sz w:val="24"/>
-          <w:szCs w:val="24"/>
+        <w:t xml:space="preserve"> 'HR</w:t>
+      </w:r>
+      <w:proofErr w:type="gramStart"/>
+      <w:r>
+        <w:rPr>
+          <w:rFonts w:ascii="Times New Roman" w:hAnsi="Times New Roman" w:cs="Times New Roman"/>
+          <w:sz w:val="28"/>
+          <w:szCs w:val="28"/>
+          <w:lang w:val="en-IN"/>
+        </w:rPr>
+        <w:t xml:space="preserve">',   </w:t>
+      </w:r>
+      <w:proofErr w:type="gramEnd"/>
+      <w:r>
+        <w:rPr>
+          <w:rFonts w:ascii="Times New Roman" w:hAnsi="Times New Roman" w:cs="Times New Roman"/>
+          <w:sz w:val="28"/>
+          <w:szCs w:val="28"/>
+          <w:lang w:val="en-IN"/>
+        </w:rPr>
+        <w:t xml:space="preserve">     22000, '2021-03-15'),</w:t>
+      </w:r>
+    </w:p>
+    <w:p>
+      <w:pPr>
+        <w:spacing w:line="240" w:lineRule="auto"/>
+        <w:contextualSpacing/>
+        <w:outlineLvl w:val="0"/>
+        <w:rPr>
+          <w:rFonts w:ascii="Times New Roman" w:hAnsi="Times New Roman" w:cs="Times New Roman"/>
+          <w:sz w:val="28"/>
+          <w:szCs w:val="28"/>
+          <w:lang w:val="en-IN"/>
+        </w:rPr>
+      </w:pPr>
+      <w:r>
+        <w:rPr>
+          <w:rFonts w:ascii="Times New Roman" w:hAnsi="Times New Roman" w:cs="Times New Roman"/>
+          <w:sz w:val="28"/>
+          <w:szCs w:val="28"/>
+          <w:lang w:val="en-IN"/>
+        </w:rPr>
+        <w:t>(103, 'Rahul Singh</w:t>
+      </w:r>
+      <w:proofErr w:type="gramStart"/>
+      <w:r>
+        <w:rPr>
+          <w:rFonts w:ascii="Times New Roman" w:hAnsi="Times New Roman" w:cs="Times New Roman"/>
+          <w:sz w:val="28"/>
+          <w:szCs w:val="28"/>
+          <w:lang w:val="en-IN"/>
+        </w:rPr>
+        <w:t xml:space="preserve">',   </w:t>
+      </w:r>
+      <w:proofErr w:type="gramEnd"/>
+      <w:r>
+        <w:rPr>
+          <w:rFonts w:ascii="Times New Roman" w:hAnsi="Times New Roman" w:cs="Times New Roman"/>
+          <w:sz w:val="28"/>
+          <w:szCs w:val="28"/>
+          <w:lang w:val="en-IN"/>
+        </w:rPr>
+        <w:t>'IT</w:t>
+      </w:r>
+      <w:proofErr w:type="gramStart"/>
+      <w:r>
+        <w:rPr>
+          <w:rFonts w:ascii="Times New Roman" w:hAnsi="Times New Roman" w:cs="Times New Roman"/>
+          <w:sz w:val="28"/>
+          <w:szCs w:val="28"/>
+          <w:lang w:val="en-IN"/>
+        </w:rPr>
+        <w:t xml:space="preserve">',   </w:t>
+      </w:r>
+      <w:proofErr w:type="gramEnd"/>
+      <w:r>
+        <w:rPr>
+          <w:rFonts w:ascii="Times New Roman" w:hAnsi="Times New Roman" w:cs="Times New Roman"/>
+          <w:sz w:val="28"/>
+          <w:szCs w:val="28"/>
+          <w:lang w:val="en-IN"/>
+        </w:rPr>
+        <w:t xml:space="preserve">     30000, '2020-06-20'),</w:t>
+      </w:r>
+    </w:p>
+    <w:p>
+      <w:pPr>
+        <w:spacing w:line="240" w:lineRule="auto"/>
+        <w:contextualSpacing/>
+        <w:outlineLvl w:val="0"/>
+        <w:rPr>
+          <w:rFonts w:ascii="Times New Roman" w:hAnsi="Times New Roman" w:cs="Times New Roman"/>
+          <w:sz w:val="28"/>
+          <w:szCs w:val="28"/>
+          <w:lang w:val="en-IN"/>
+        </w:rPr>
+      </w:pPr>
+      <w:r>
+        <w:rPr>
+          <w:rFonts w:ascii="Times New Roman" w:hAnsi="Times New Roman" w:cs="Times New Roman"/>
+          <w:sz w:val="28"/>
+          <w:szCs w:val="28"/>
+          <w:lang w:val="en-IN"/>
+        </w:rPr>
+        <w:t>(104, 'Priya Mehta</w:t>
+      </w:r>
+      <w:proofErr w:type="gramStart"/>
+      <w:r>
+        <w:rPr>
+          <w:rFonts w:ascii="Times New Roman" w:hAnsi="Times New Roman" w:cs="Times New Roman"/>
+          <w:sz w:val="28"/>
+          <w:szCs w:val="28"/>
+          <w:lang w:val="en-IN"/>
+        </w:rPr>
+        <w:t xml:space="preserve">',   </w:t>
+      </w:r>
+      <w:proofErr w:type="gramEnd"/>
+      <w:r>
+        <w:rPr>
+          <w:rFonts w:ascii="Times New Roman" w:hAnsi="Times New Roman" w:cs="Times New Roman"/>
+          <w:sz w:val="28"/>
+          <w:szCs w:val="28"/>
+          <w:lang w:val="en-IN"/>
+        </w:rPr>
+        <w:t>'Finance</w:t>
+      </w:r>
+      <w:proofErr w:type="gramStart"/>
+      <w:r>
+        <w:rPr>
+          <w:rFonts w:ascii="Times New Roman" w:hAnsi="Times New Roman" w:cs="Times New Roman"/>
+          <w:sz w:val="28"/>
+          <w:szCs w:val="28"/>
+          <w:lang w:val="en-IN"/>
+        </w:rPr>
+        <w:t xml:space="preserve">',   </w:t>
+      </w:r>
+      <w:proofErr w:type="gramEnd"/>
+      <w:r>
+        <w:rPr>
+          <w:rFonts w:ascii="Times New Roman" w:hAnsi="Times New Roman" w:cs="Times New Roman"/>
+          <w:sz w:val="28"/>
+          <w:szCs w:val="28"/>
+          <w:lang w:val="en-IN"/>
+        </w:rPr>
+        <w:t>55000, '2019-09-05'),</w:t>
+      </w:r>
+    </w:p>
+    <w:p>
+      <w:pPr>
+        <w:spacing w:line="240" w:lineRule="auto"/>
+        <w:contextualSpacing/>
+        <w:outlineLvl w:val="0"/>
+        <w:rPr>
+          <w:rFonts w:ascii="Times New Roman" w:hAnsi="Times New Roman" w:cs="Times New Roman"/>
+          <w:sz w:val="28"/>
+          <w:szCs w:val="28"/>
+          <w:lang w:val="en-IN"/>
+        </w:rPr>
+      </w:pPr>
+      <w:r>
+        <w:rPr>
+          <w:rFonts w:ascii="Times New Roman" w:hAnsi="Times New Roman" w:cs="Times New Roman"/>
+          <w:sz w:val="28"/>
+          <w:szCs w:val="28"/>
+          <w:lang w:val="en-IN"/>
+        </w:rPr>
+        <w:t>(105, 'Karan Gupta</w:t>
+      </w:r>
+      <w:proofErr w:type="gramStart"/>
+      <w:r>
+        <w:rPr>
+          <w:rFonts w:ascii="Times New Roman" w:hAnsi="Times New Roman" w:cs="Times New Roman"/>
+          <w:sz w:val="28"/>
+          <w:szCs w:val="28"/>
+          <w:lang w:val="en-IN"/>
+        </w:rPr>
+        <w:t xml:space="preserve">',   </w:t>
+      </w:r>
+      <w:proofErr w:type="gramEnd"/>
+      <w:r>
+        <w:rPr>
+          <w:rFonts w:ascii="Times New Roman" w:hAnsi="Times New Roman" w:cs="Times New Roman"/>
+          <w:sz w:val="28"/>
+          <w:szCs w:val="28"/>
+          <w:lang w:val="en-IN"/>
+        </w:rPr>
+        <w:t>'HR</w:t>
+      </w:r>
+      <w:proofErr w:type="gramStart"/>
+      <w:r>
+        <w:rPr>
+          <w:rFonts w:ascii="Times New Roman" w:hAnsi="Times New Roman" w:cs="Times New Roman"/>
+          <w:sz w:val="28"/>
+          <w:szCs w:val="28"/>
+          <w:lang w:val="en-IN"/>
+        </w:rPr>
+        <w:t xml:space="preserve">',   </w:t>
+      </w:r>
+      <w:proofErr w:type="gramEnd"/>
+      <w:r>
+        <w:rPr>
+          <w:rFonts w:ascii="Times New Roman" w:hAnsi="Times New Roman" w:cs="Times New Roman"/>
+          <w:sz w:val="28"/>
+          <w:szCs w:val="28"/>
+          <w:lang w:val="en-IN"/>
+        </w:rPr>
+        <w:t xml:space="preserve">     18000, '2023-02-12'),</w:t>
+      </w:r>
+    </w:p>
+    <w:p>
+      <w:pPr>
+        <w:spacing w:line="240" w:lineRule="auto"/>
+        <w:contextualSpacing/>
+        <w:outlineLvl w:val="0"/>
+        <w:rPr>
+          <w:rFonts w:ascii="Times New Roman" w:hAnsi="Times New Roman" w:cs="Times New Roman"/>
+          <w:sz w:val="28"/>
+          <w:szCs w:val="28"/>
+          <w:lang w:val="en-IN"/>
+        </w:rPr>
+      </w:pPr>
+      <w:r>
+        <w:rPr>
+          <w:rFonts w:ascii="Times New Roman" w:hAnsi="Times New Roman" w:cs="Times New Roman"/>
+          <w:sz w:val="28"/>
+          <w:szCs w:val="28"/>
+          <w:lang w:val="en-IN"/>
+        </w:rPr>
+        <w:t>(106, 'Sneha Kapoor</w:t>
+      </w:r>
+      <w:proofErr w:type="gramStart"/>
+      <w:r>
+        <w:rPr>
+          <w:rFonts w:ascii="Times New Roman" w:hAnsi="Times New Roman" w:cs="Times New Roman"/>
+          <w:sz w:val="28"/>
+          <w:szCs w:val="28"/>
+          <w:lang w:val="en-IN"/>
+        </w:rPr>
+        <w:t>',  '</w:t>
+      </w:r>
+      <w:proofErr w:type="gramEnd"/>
+      <w:r>
+        <w:rPr>
+          <w:rFonts w:ascii="Times New Roman" w:hAnsi="Times New Roman" w:cs="Times New Roman"/>
+          <w:sz w:val="28"/>
+          <w:szCs w:val="28"/>
+          <w:lang w:val="en-IN"/>
+        </w:rPr>
+        <w:t>Finance</w:t>
+      </w:r>
+      <w:proofErr w:type="gramStart"/>
+      <w:r>
+        <w:rPr>
+          <w:rFonts w:ascii="Times New Roman" w:hAnsi="Times New Roman" w:cs="Times New Roman"/>
+          <w:sz w:val="28"/>
+          <w:szCs w:val="28"/>
+          <w:lang w:val="en-IN"/>
+        </w:rPr>
+        <w:t xml:space="preserve">',   </w:t>
+      </w:r>
+      <w:proofErr w:type="gramEnd"/>
+      <w:r>
+        <w:rPr>
+          <w:rFonts w:ascii="Times New Roman" w:hAnsi="Times New Roman" w:cs="Times New Roman"/>
+          <w:sz w:val="28"/>
+          <w:szCs w:val="28"/>
+          <w:lang w:val="en-IN"/>
+        </w:rPr>
+        <w:t>28000, '2020-11-25'),</w:t>
+      </w:r>
+    </w:p>
+    <w:p>
+      <w:pPr>
+        <w:spacing w:line="240" w:lineRule="auto"/>
+        <w:contextualSpacing/>
+        <w:outlineLvl w:val="0"/>
+        <w:rPr>
+          <w:rFonts w:ascii="Times New Roman" w:hAnsi="Times New Roman" w:cs="Times New Roman"/>
+          <w:sz w:val="28"/>
+          <w:szCs w:val="28"/>
+          <w:lang w:val="en-IN"/>
+        </w:rPr>
+      </w:pPr>
+      <w:r>
+        <w:rPr>
+          <w:rFonts w:ascii="Times New Roman" w:hAnsi="Times New Roman" w:cs="Times New Roman"/>
+          <w:sz w:val="28"/>
+          <w:szCs w:val="28"/>
+          <w:lang w:val="en-IN"/>
+        </w:rPr>
+        <w:t>(107, 'Rohit Jain</w:t>
+      </w:r>
+      <w:proofErr w:type="gramStart"/>
+      <w:r>
+        <w:rPr>
+          <w:rFonts w:ascii="Times New Roman" w:hAnsi="Times New Roman" w:cs="Times New Roman"/>
+          <w:sz w:val="28"/>
+          <w:szCs w:val="28"/>
+          <w:lang w:val="en-IN"/>
+        </w:rPr>
+        <w:t xml:space="preserve">',   </w:t>
+      </w:r>
+      <w:proofErr w:type="gramEnd"/>
+      <w:r>
+        <w:rPr>
+          <w:rFonts w:ascii="Times New Roman" w:hAnsi="Times New Roman" w:cs="Times New Roman"/>
+          <w:sz w:val="28"/>
+          <w:szCs w:val="28"/>
+          <w:lang w:val="en-IN"/>
+        </w:rPr>
+        <w:t xml:space="preserve"> 'Sales</w:t>
+      </w:r>
+      <w:proofErr w:type="gramStart"/>
+      <w:r>
+        <w:rPr>
+          <w:rFonts w:ascii="Times New Roman" w:hAnsi="Times New Roman" w:cs="Times New Roman"/>
+          <w:sz w:val="28"/>
+          <w:szCs w:val="28"/>
+          <w:lang w:val="en-IN"/>
+        </w:rPr>
+        <w:t xml:space="preserve">',   </w:t>
+      </w:r>
+      <w:proofErr w:type="gramEnd"/>
+      <w:r>
+        <w:rPr>
+          <w:rFonts w:ascii="Times New Roman" w:hAnsi="Times New Roman" w:cs="Times New Roman"/>
+          <w:sz w:val="28"/>
+          <w:szCs w:val="28"/>
+          <w:lang w:val="en-IN"/>
+        </w:rPr>
+        <w:t xml:space="preserve">  35000, '2021-07-30'),</w:t>
+      </w:r>
+    </w:p>
+    <w:p>
+      <w:pPr>
+        <w:spacing w:line="240" w:lineRule="auto"/>
+        <w:contextualSpacing/>
+        <w:outlineLvl w:val="0"/>
+        <w:rPr>
+          <w:rFonts w:ascii="Times New Roman" w:hAnsi="Times New Roman" w:cs="Times New Roman"/>
+          <w:sz w:val="28"/>
+          <w:szCs w:val="28"/>
+          <w:lang w:val="en-IN"/>
+        </w:rPr>
+      </w:pPr>
+      <w:r>
+        <w:rPr>
+          <w:rFonts w:ascii="Times New Roman" w:hAnsi="Times New Roman" w:cs="Times New Roman"/>
+          <w:sz w:val="28"/>
+          <w:szCs w:val="28"/>
+          <w:lang w:val="en-IN"/>
+        </w:rPr>
+        <w:t>(108, 'Ananya Joshi</w:t>
+      </w:r>
+      <w:proofErr w:type="gramStart"/>
+      <w:r>
+        <w:rPr>
+          <w:rFonts w:ascii="Times New Roman" w:hAnsi="Times New Roman" w:cs="Times New Roman"/>
+          <w:sz w:val="28"/>
+          <w:szCs w:val="28"/>
+          <w:lang w:val="en-IN"/>
+        </w:rPr>
+        <w:t>',  '</w:t>
+      </w:r>
+      <w:proofErr w:type="gramEnd"/>
+      <w:r>
+        <w:rPr>
+          <w:rFonts w:ascii="Times New Roman" w:hAnsi="Times New Roman" w:cs="Times New Roman"/>
+          <w:sz w:val="28"/>
+          <w:szCs w:val="28"/>
+          <w:lang w:val="en-IN"/>
+        </w:rPr>
+        <w:t>Sales</w:t>
+      </w:r>
+      <w:proofErr w:type="gramStart"/>
+      <w:r>
+        <w:rPr>
+          <w:rFonts w:ascii="Times New Roman" w:hAnsi="Times New Roman" w:cs="Times New Roman"/>
+          <w:sz w:val="28"/>
+          <w:szCs w:val="28"/>
+          <w:lang w:val="en-IN"/>
+        </w:rPr>
+        <w:t xml:space="preserve">',   </w:t>
+      </w:r>
+      <w:proofErr w:type="gramEnd"/>
+      <w:r>
+        <w:rPr>
+          <w:rFonts w:ascii="Times New Roman" w:hAnsi="Times New Roman" w:cs="Times New Roman"/>
+          <w:sz w:val="28"/>
+          <w:szCs w:val="28"/>
+          <w:lang w:val="en-IN"/>
+        </w:rPr>
+        <w:t xml:space="preserve">  15000, '2022-12-01'),</w:t>
+      </w:r>
+    </w:p>
+    <w:p>
+      <w:pPr>
+        <w:spacing w:line="240" w:lineRule="auto"/>
+        <w:contextualSpacing/>
+        <w:outlineLvl w:val="0"/>
+        <w:rPr>
+          <w:rFonts w:ascii="Times New Roman" w:hAnsi="Times New Roman" w:cs="Times New Roman"/>
+          <w:sz w:val="28"/>
+          <w:szCs w:val="28"/>
+          <w:lang w:val="en-IN"/>
+        </w:rPr>
+      </w:pPr>
+      <w:r>
+        <w:rPr>
+          <w:rFonts w:ascii="Times New Roman" w:hAnsi="Times New Roman" w:cs="Times New Roman"/>
+          <w:sz w:val="28"/>
+          <w:szCs w:val="28"/>
+          <w:lang w:val="en-IN"/>
+        </w:rPr>
+        <w:t>(109, 'Vikram Rao</w:t>
+      </w:r>
+      <w:proofErr w:type="gramStart"/>
+      <w:r>
+        <w:rPr>
+          <w:rFonts w:ascii="Times New Roman" w:hAnsi="Times New Roman" w:cs="Times New Roman"/>
+          <w:sz w:val="28"/>
+          <w:szCs w:val="28"/>
+          <w:lang w:val="en-IN"/>
+        </w:rPr>
+        <w:t xml:space="preserve">',   </w:t>
+      </w:r>
+      <w:proofErr w:type="gramEnd"/>
+      <w:r>
+        <w:rPr>
+          <w:rFonts w:ascii="Times New Roman" w:hAnsi="Times New Roman" w:cs="Times New Roman"/>
+          <w:sz w:val="28"/>
+          <w:szCs w:val="28"/>
+          <w:lang w:val="en-IN"/>
+        </w:rPr>
+        <w:t xml:space="preserve"> 'IT</w:t>
+      </w:r>
+      <w:proofErr w:type="gramStart"/>
+      <w:r>
+        <w:rPr>
+          <w:rFonts w:ascii="Times New Roman" w:hAnsi="Times New Roman" w:cs="Times New Roman"/>
+          <w:sz w:val="28"/>
+          <w:szCs w:val="28"/>
+          <w:lang w:val="en-IN"/>
+        </w:rPr>
+        <w:t xml:space="preserve">',   </w:t>
+      </w:r>
+      <w:proofErr w:type="gramEnd"/>
+      <w:r>
+        <w:rPr>
+          <w:rFonts w:ascii="Times New Roman" w:hAnsi="Times New Roman" w:cs="Times New Roman"/>
+          <w:sz w:val="28"/>
+          <w:szCs w:val="28"/>
+          <w:lang w:val="en-IN"/>
+        </w:rPr>
+        <w:t xml:space="preserve">     25000, '2022-04-18');</w:t>
+      </w:r>
+    </w:p>
+    <w:p>
+      <w:pPr>
+        <w:spacing w:line="240" w:lineRule="auto"/>
+        <w:contextualSpacing/>
+        <w:outlineLvl w:val="0"/>
+        <w:rPr>
+          <w:rFonts w:ascii="Times New Roman" w:hAnsi="Times New Roman" w:cs="Times New Roman"/>
+          <w:sz w:val="28"/>
+          <w:szCs w:val="28"/>
+          <w:lang w:val="en-IN"/>
+        </w:rPr>
+      </w:pPr>
+      <w:r>
+        <w:rPr>
+          <w:rFonts w:ascii="Times New Roman" w:hAnsi="Times New Roman" w:cs="Times New Roman"/>
+          <w:noProof/>
+          <w:sz w:val="28"/>
+          <w:szCs w:val="28"/>
           <w:lang w:val="en-IN"/>
         </w:rPr>
         <w:drawing>
-          <wp:inline distT="0" distB="0" distL="0" distR="0" wp14:anchorId="7C63F6D6" wp14:editId="0423F3AF">
-            <wp:extent cx="5090160" cy="1476643"/>
-            <wp:effectExtent l="0" t="0" r="0" b="9525"/>
-            <wp:docPr id="1114862106" name="Picture 1"/>
+          <wp:inline distT="0" distB="0" distL="0" distR="0" wp14:anchorId="2AE6BDDF" wp14:editId="710EE77B">
+            <wp:extent cx="3048264" cy="624894"/>
+            <wp:effectExtent l="0" t="0" r="0" b="3810"/>
+            <wp:docPr id="173114824" name="Picture 2"/>
             <wp:cNvGraphicFramePr>
               <a:graphicFrameLocks xmlns:a="http://schemas.openxmlformats.org/drawingml/2006/main" noChangeAspect="1"/>
             </wp:cNvGraphicFramePr>
@@ -2582,11 +2675,17 @@
               <a:graphicData uri="http://schemas.openxmlformats.org/drawingml/2006/picture">
                 <pic:pic xmlns:pic="http://schemas.openxmlformats.org/drawingml/2006/picture">
                   <pic:nvPicPr>
-                    <pic:cNvPr id="1114862106" name=""/>
+                    <pic:cNvPr id="1551179903" name="Picture 1551179903"/>
                     <pic:cNvPicPr/>
                   </pic:nvPicPr>
                   <pic:blipFill>
-                    <a:blip r:embed="rId8"/>
+                    <a:blip r:embed="rId8">
+                      <a:extLst>
+                        <a:ext uri="{28A0092B-C50C-407E-A947-70E740481C1C}">
+                          <a14:useLocalDpi xmlns:a14="http://schemas.microsoft.com/office/drawing/2010/main" val="0"/>
+                        </a:ext>
+                      </a:extLst>
+                    </a:blip>
                     <a:stretch>
                       <a:fillRect/>
                     </a:stretch>
@@ -2594,7 +2693,7 @@
                   <pic:spPr>
                     <a:xfrm>
                       <a:off x="0" y="0"/>
-                      <a:ext cx="5109295" cy="1482194"/>
+                      <a:ext cx="3048264" cy="624894"/>
                     </a:xfrm>
                     <a:prstGeom prst="rect">
                       <a:avLst/>
@@ -2606,185 +2705,102 @@
           </wp:inline>
         </w:drawing>
       </w:r>
-      <w:r>
-        <w:rPr>
-          <w:rFonts w:ascii="Times New Roman" w:hAnsi="Times New Roman" w:cs="Times New Roman"/>
-          <w:sz w:val="24"/>
-          <w:szCs w:val="24"/>
-          <w:lang w:val="en-IN"/>
-        </w:rPr>
-        <w:tab/>
-      </w:r>
-      <w:r>
-        <w:rPr>
-          <w:rFonts w:ascii="Times New Roman" w:hAnsi="Times New Roman" w:cs="Times New Roman"/>
-          <w:sz w:val="24"/>
-          <w:szCs w:val="24"/>
-          <w:lang w:val="en-IN"/>
-        </w:rPr>
-        <w:tab/>
-      </w:r>
-    </w:p>
-    <w:p>
-      <w:pPr>
-        <w:spacing w:line="240" w:lineRule="auto"/>
-        <w:outlineLvl w:val="0"/>
-        <w:rPr>
-          <w:rFonts w:ascii="Times New Roman" w:hAnsi="Times New Roman" w:cs="Times New Roman"/>
-          <w:sz w:val="28"/>
-          <w:szCs w:val="28"/>
-          <w:lang w:val="en-IN"/>
-        </w:rPr>
-      </w:pPr>
-    </w:p>
-    <w:p>
-      <w:pPr>
-        <w:spacing w:line="240" w:lineRule="auto"/>
-        <w:contextualSpacing/>
-        <w:outlineLvl w:val="0"/>
-        <w:rPr>
-          <w:rFonts w:ascii="Times New Roman" w:hAnsi="Times New Roman" w:cs="Times New Roman"/>
-          <w:sz w:val="28"/>
-          <w:szCs w:val="28"/>
-          <w:lang w:val="en-IN"/>
-        </w:rPr>
-      </w:pPr>
-      <w:r>
-        <w:rPr>
-          <w:rFonts w:ascii="Times New Roman" w:hAnsi="Times New Roman" w:cs="Times New Roman"/>
-          <w:b/>
-          <w:bCs/>
+    </w:p>
+    <w:p>
+      <w:pPr>
+        <w:spacing w:line="240" w:lineRule="auto"/>
+        <w:contextualSpacing/>
+        <w:outlineLvl w:val="0"/>
+        <w:rPr>
+          <w:rFonts w:ascii="Times New Roman" w:hAnsi="Times New Roman" w:cs="Times New Roman"/>
+          <w:sz w:val="28"/>
+          <w:szCs w:val="28"/>
+          <w:lang w:val="en-IN"/>
+        </w:rPr>
+      </w:pPr>
+    </w:p>
+    <w:p>
+      <w:pPr>
+        <w:spacing w:line="240" w:lineRule="auto"/>
+        <w:contextualSpacing/>
+        <w:outlineLvl w:val="0"/>
+        <w:rPr>
+          <w:rFonts w:ascii="Times New Roman" w:hAnsi="Times New Roman" w:cs="Times New Roman"/>
           <w:sz w:val="28"/>
           <w:szCs w:val="28"/>
           <w:u w:val="single"/>
           <w:lang w:val="en-IN"/>
         </w:rPr>
-        <w:t>Group By Queries:</w:t>
-      </w:r>
-    </w:p>
-    <w:p>
-      <w:pPr>
-        <w:spacing w:line="240" w:lineRule="auto"/>
-        <w:contextualSpacing/>
-        <w:outlineLvl w:val="0"/>
-        <w:rPr>
-          <w:rFonts w:ascii="Times New Roman" w:hAnsi="Times New Roman" w:cs="Times New Roman"/>
-          <w:sz w:val="24"/>
-          <w:szCs w:val="24"/>
-          <w:lang w:val="en-IN"/>
-        </w:rPr>
-      </w:pPr>
-    </w:p>
-    <w:p>
-      <w:pPr>
-        <w:spacing w:line="240" w:lineRule="auto"/>
-        <w:contextualSpacing/>
-        <w:outlineLvl w:val="0"/>
-        <w:rPr>
-          <w:rFonts w:ascii="Times New Roman" w:hAnsi="Times New Roman" w:cs="Times New Roman"/>
-          <w:sz w:val="24"/>
-          <w:szCs w:val="24"/>
-          <w:lang w:val="en-IN"/>
-        </w:rPr>
-      </w:pPr>
-      <w:r>
-        <w:rPr>
-          <w:rFonts w:ascii="Times New Roman" w:hAnsi="Times New Roman" w:cs="Times New Roman"/>
-          <w:sz w:val="24"/>
-          <w:szCs w:val="24"/>
-          <w:lang w:val="en-IN"/>
-        </w:rPr>
-        <w:t xml:space="preserve">SELECT </w:t>
-      </w:r>
-      <w:proofErr w:type="gramStart"/>
-      <w:r>
-        <w:rPr>
-          <w:rFonts w:ascii="Times New Roman" w:hAnsi="Times New Roman" w:cs="Times New Roman"/>
-          <w:sz w:val="24"/>
-          <w:szCs w:val="24"/>
-          <w:lang w:val="en-IN"/>
-        </w:rPr>
-        <w:t>CITY ,COUNT</w:t>
-      </w:r>
-      <w:proofErr w:type="gramEnd"/>
-      <w:r>
-        <w:rPr>
-          <w:rFonts w:ascii="Times New Roman" w:hAnsi="Times New Roman" w:cs="Times New Roman"/>
-          <w:sz w:val="24"/>
-          <w:szCs w:val="24"/>
-          <w:lang w:val="en-IN"/>
-        </w:rPr>
-        <w:t>(*) AS COUNT_STUDNETS</w:t>
-      </w:r>
-    </w:p>
-    <w:p>
-      <w:pPr>
-        <w:spacing w:line="240" w:lineRule="auto"/>
-        <w:contextualSpacing/>
-        <w:outlineLvl w:val="0"/>
-        <w:rPr>
-          <w:rFonts w:ascii="Times New Roman" w:hAnsi="Times New Roman" w:cs="Times New Roman"/>
-          <w:sz w:val="24"/>
-          <w:szCs w:val="24"/>
-          <w:lang w:val="en-IN"/>
-        </w:rPr>
-      </w:pPr>
-      <w:r>
-        <w:rPr>
-          <w:rFonts w:ascii="Times New Roman" w:hAnsi="Times New Roman" w:cs="Times New Roman"/>
-          <w:sz w:val="24"/>
-          <w:szCs w:val="24"/>
-          <w:lang w:val="en-IN"/>
-        </w:rPr>
-        <w:t>FROM STUDENTS</w:t>
-      </w:r>
-    </w:p>
-    <w:p>
-      <w:pPr>
-        <w:spacing w:line="240" w:lineRule="auto"/>
-        <w:contextualSpacing/>
-        <w:outlineLvl w:val="0"/>
-        <w:rPr>
-          <w:rFonts w:ascii="Times New Roman" w:hAnsi="Times New Roman" w:cs="Times New Roman"/>
-          <w:sz w:val="24"/>
-          <w:szCs w:val="24"/>
-          <w:lang w:val="en-IN"/>
-        </w:rPr>
-      </w:pPr>
-      <w:r>
-        <w:rPr>
-          <w:rFonts w:ascii="Times New Roman" w:hAnsi="Times New Roman" w:cs="Times New Roman"/>
-          <w:sz w:val="24"/>
-          <w:szCs w:val="24"/>
-          <w:lang w:val="en-IN"/>
-        </w:rPr>
-        <w:t>GROUP BY CITY</w:t>
-      </w:r>
-    </w:p>
-    <w:p>
-      <w:pPr>
-        <w:spacing w:line="240" w:lineRule="auto"/>
-        <w:contextualSpacing/>
-        <w:outlineLvl w:val="0"/>
-        <w:rPr>
-          <w:rFonts w:ascii="Times New Roman" w:hAnsi="Times New Roman" w:cs="Times New Roman"/>
-          <w:sz w:val="28"/>
-          <w:szCs w:val="28"/>
-          <w:lang w:val="en-IN"/>
-        </w:rPr>
-      </w:pPr>
-      <w:r>
-        <w:rPr>
-          <w:rFonts w:ascii="Times New Roman" w:hAnsi="Times New Roman" w:cs="Times New Roman"/>
-          <w:sz w:val="28"/>
-          <w:szCs w:val="28"/>
+      </w:pPr>
+      <w:r>
+        <w:rPr>
+          <w:rFonts w:ascii="Times New Roman" w:hAnsi="Times New Roman" w:cs="Times New Roman"/>
+          <w:sz w:val="28"/>
+          <w:szCs w:val="28"/>
+          <w:u w:val="single"/>
+          <w:lang w:val="en-IN"/>
+        </w:rPr>
+        <w:lastRenderedPageBreak/>
+        <w:t>DISPLAY THE TABLE</w:t>
+      </w:r>
+    </w:p>
+    <w:p>
+      <w:pPr>
+        <w:spacing w:line="240" w:lineRule="auto"/>
+        <w:contextualSpacing/>
+        <w:outlineLvl w:val="0"/>
+        <w:rPr>
+          <w:rFonts w:ascii="Times New Roman" w:hAnsi="Times New Roman" w:cs="Times New Roman"/>
+          <w:b/>
+          <w:sz w:val="28"/>
+          <w:szCs w:val="28"/>
+          <w:lang w:val="en-IN"/>
+        </w:rPr>
+      </w:pPr>
+    </w:p>
+    <w:p>
+      <w:pPr>
+        <w:spacing w:line="240" w:lineRule="auto"/>
+        <w:contextualSpacing/>
+        <w:outlineLvl w:val="0"/>
+        <w:rPr>
+          <w:rFonts w:ascii="Times New Roman" w:hAnsi="Times New Roman" w:cs="Times New Roman"/>
+          <w:bCs/>
+          <w:lang w:val="en-IN"/>
+        </w:rPr>
+      </w:pPr>
+      <w:r>
+        <w:rPr>
+          <w:rFonts w:ascii="Times New Roman" w:hAnsi="Times New Roman" w:cs="Times New Roman"/>
+          <w:bCs/>
+          <w:lang w:val="en-IN"/>
+        </w:rPr>
+        <w:t>SELECT * FROM employee;</w:t>
+      </w:r>
+    </w:p>
+    <w:p>
+      <w:pPr>
+        <w:spacing w:line="240" w:lineRule="auto"/>
+        <w:contextualSpacing/>
+        <w:outlineLvl w:val="0"/>
+        <w:rPr>
+          <w:rFonts w:ascii="Times New Roman" w:hAnsi="Times New Roman" w:cs="Times New Roman"/>
+          <w:bCs/>
+          <w:lang w:val="en-IN"/>
+        </w:rPr>
+      </w:pPr>
+      <w:r>
+        <w:rPr>
+          <w:rFonts w:ascii="Times New Roman" w:hAnsi="Times New Roman" w:cs="Times New Roman"/>
+          <w:bCs/>
+          <w:noProof/>
           <w:lang w:val="en-IN"/>
         </w:rPr>
         <w:drawing>
-          <wp:inline distT="0" distB="0" distL="0" distR="0" wp14:anchorId="62AA0936" wp14:editId="30303B2E">
-            <wp:extent cx="2972058" cy="952583"/>
-            <wp:effectExtent l="0" t="0" r="0" b="0"/>
-            <wp:docPr id="1117276258" name="Picture 1"/>
+          <wp:inline distT="0" distB="0" distL="0" distR="0" wp14:anchorId="00742995" wp14:editId="3A493CD1">
+            <wp:extent cx="6172735" cy="2568163"/>
+            <wp:effectExtent l="0" t="0" r="0" b="3810"/>
+            <wp:docPr id="2022706297" name="Picture 3"/>
             <wp:cNvGraphicFramePr>
               <a:graphicFrameLocks xmlns:a="http://schemas.openxmlformats.org/drawingml/2006/main" noChangeAspect="1"/>
             </wp:cNvGraphicFramePr>
@@ -2792,11 +2808,17 @@
               <a:graphicData uri="http://schemas.openxmlformats.org/drawingml/2006/picture">
                 <pic:pic xmlns:pic="http://schemas.openxmlformats.org/drawingml/2006/picture">
                   <pic:nvPicPr>
-                    <pic:cNvPr id="1117276258" name=""/>
+                    <pic:cNvPr id="2022706297" name="Picture 2022706297"/>
                     <pic:cNvPicPr/>
                   </pic:nvPicPr>
                   <pic:blipFill>
-                    <a:blip r:embed="rId9"/>
+                    <a:blip r:embed="rId9">
+                      <a:extLst>
+                        <a:ext uri="{28A0092B-C50C-407E-A947-70E740481C1C}">
+                          <a14:useLocalDpi xmlns:a14="http://schemas.microsoft.com/office/drawing/2010/main" val="0"/>
+                        </a:ext>
+                      </a:extLst>
+                    </a:blip>
                     <a:stretch>
                       <a:fillRect/>
                     </a:stretch>
@@ -2804,7 +2826,7 @@
                   <pic:spPr>
                     <a:xfrm>
                       <a:off x="0" y="0"/>
-                      <a:ext cx="2972058" cy="952583"/>
+                      <a:ext cx="6172735" cy="2568163"/>
                     </a:xfrm>
                     <a:prstGeom prst="rect">
                       <a:avLst/>
@@ -2824,122 +2846,136 @@
         <w:outlineLvl w:val="0"/>
         <w:rPr>
           <w:rFonts w:ascii="Times New Roman" w:hAnsi="Times New Roman" w:cs="Times New Roman"/>
-          <w:sz w:val="28"/>
-          <w:szCs w:val="28"/>
-          <w:lang w:val="en-IN"/>
-        </w:rPr>
-      </w:pPr>
-    </w:p>
-    <w:p>
-      <w:pPr>
-        <w:spacing w:line="240" w:lineRule="auto"/>
-        <w:contextualSpacing/>
-        <w:outlineLvl w:val="0"/>
-        <w:rPr>
-          <w:rFonts w:ascii="Times New Roman" w:hAnsi="Times New Roman" w:cs="Times New Roman"/>
-          <w:sz w:val="24"/>
-          <w:szCs w:val="24"/>
-          <w:lang w:val="en-IN"/>
-        </w:rPr>
-      </w:pPr>
-      <w:r>
-        <w:rPr>
-          <w:rFonts w:ascii="Times New Roman" w:hAnsi="Times New Roman" w:cs="Times New Roman"/>
-          <w:sz w:val="24"/>
-          <w:szCs w:val="24"/>
+          <w:bCs/>
+          <w:lang w:val="en-IN"/>
+        </w:rPr>
+      </w:pPr>
+    </w:p>
+    <w:p>
+      <w:pPr>
+        <w:spacing w:line="240" w:lineRule="auto"/>
+        <w:contextualSpacing/>
+        <w:outlineLvl w:val="0"/>
+        <w:rPr>
+          <w:rFonts w:ascii="Times New Roman" w:hAnsi="Times New Roman" w:cs="Times New Roman"/>
+          <w:bCs/>
+          <w:lang w:val="en-IN"/>
+        </w:rPr>
+      </w:pPr>
+    </w:p>
+    <w:p>
+      <w:pPr>
+        <w:spacing w:line="240" w:lineRule="auto"/>
+        <w:contextualSpacing/>
+        <w:outlineLvl w:val="0"/>
+        <w:rPr>
+          <w:rFonts w:ascii="Times New Roman" w:hAnsi="Times New Roman" w:cs="Times New Roman"/>
+          <w:bCs/>
+          <w:lang w:val="en-IN"/>
+        </w:rPr>
+      </w:pPr>
+      <w:r>
+        <w:rPr>
+          <w:rFonts w:ascii="Times New Roman" w:hAnsi="Times New Roman" w:cs="Times New Roman"/>
+          <w:bCs/>
           <w:lang w:val="en-IN"/>
         </w:rPr>
         <w:t xml:space="preserve">SELECT </w:t>
       </w:r>
+      <w:proofErr w:type="spellStart"/>
       <w:proofErr w:type="gramStart"/>
       <w:r>
         <w:rPr>
           <w:rFonts w:ascii="Times New Roman" w:hAnsi="Times New Roman" w:cs="Times New Roman"/>
-          <w:sz w:val="24"/>
-          <w:szCs w:val="24"/>
-          <w:lang w:val="en-IN"/>
-        </w:rPr>
-        <w:t>CITY ,COUNT</w:t>
-      </w:r>
+          <w:bCs/>
+          <w:lang w:val="en-IN"/>
+        </w:rPr>
+        <w:t>department,AVG</w:t>
+      </w:r>
+      <w:proofErr w:type="spellEnd"/>
       <w:proofErr w:type="gramEnd"/>
       <w:r>
         <w:rPr>
           <w:rFonts w:ascii="Times New Roman" w:hAnsi="Times New Roman" w:cs="Times New Roman"/>
-          <w:sz w:val="24"/>
-          <w:szCs w:val="24"/>
-          <w:lang w:val="en-IN"/>
-        </w:rPr>
-        <w:t>(ID) AS COUNT_STUDNETS</w:t>
-      </w:r>
-    </w:p>
-    <w:p>
-      <w:pPr>
-        <w:spacing w:line="240" w:lineRule="auto"/>
-        <w:contextualSpacing/>
-        <w:outlineLvl w:val="0"/>
-        <w:rPr>
-          <w:rFonts w:ascii="Times New Roman" w:hAnsi="Times New Roman" w:cs="Times New Roman"/>
-          <w:sz w:val="24"/>
-          <w:szCs w:val="24"/>
-          <w:lang w:val="en-IN"/>
-        </w:rPr>
-      </w:pPr>
-      <w:r>
-        <w:rPr>
-          <w:rFonts w:ascii="Times New Roman" w:hAnsi="Times New Roman" w:cs="Times New Roman"/>
-          <w:sz w:val="24"/>
-          <w:szCs w:val="24"/>
-          <w:lang w:val="en-IN"/>
-        </w:rPr>
-        <w:t>FROM STUDENTS</w:t>
-      </w:r>
-    </w:p>
-    <w:p>
-      <w:pPr>
-        <w:spacing w:line="240" w:lineRule="auto"/>
-        <w:contextualSpacing/>
-        <w:outlineLvl w:val="0"/>
-        <w:rPr>
-          <w:rFonts w:ascii="Times New Roman" w:hAnsi="Times New Roman" w:cs="Times New Roman"/>
-          <w:sz w:val="24"/>
-          <w:szCs w:val="24"/>
-          <w:lang w:val="en-IN"/>
-        </w:rPr>
-      </w:pPr>
-      <w:r>
-        <w:rPr>
-          <w:rFonts w:ascii="Times New Roman" w:hAnsi="Times New Roman" w:cs="Times New Roman"/>
-          <w:sz w:val="24"/>
-          <w:szCs w:val="24"/>
-          <w:lang w:val="en-IN"/>
-        </w:rPr>
-        <w:t>GROUP BY CITY</w:t>
-      </w:r>
-    </w:p>
-    <w:p>
-      <w:pPr>
-        <w:spacing w:line="240" w:lineRule="auto"/>
-        <w:contextualSpacing/>
-        <w:outlineLvl w:val="0"/>
-        <w:rPr>
-          <w:rFonts w:ascii="Times New Roman" w:hAnsi="Times New Roman" w:cs="Times New Roman"/>
-          <w:sz w:val="24"/>
-          <w:szCs w:val="24"/>
-          <w:lang w:val="en-IN"/>
-        </w:rPr>
-      </w:pPr>
-      <w:r>
-        <w:rPr>
-          <w:rFonts w:ascii="Times New Roman" w:hAnsi="Times New Roman" w:cs="Times New Roman"/>
-          <w:sz w:val="24"/>
-          <w:szCs w:val="24"/>
+          <w:bCs/>
+          <w:lang w:val="en-IN"/>
+        </w:rPr>
+        <w:t xml:space="preserve">(salary) AS </w:t>
+      </w:r>
+      <w:proofErr w:type="spellStart"/>
+      <w:r>
+        <w:rPr>
+          <w:rFonts w:ascii="Times New Roman" w:hAnsi="Times New Roman" w:cs="Times New Roman"/>
+          <w:bCs/>
+          <w:lang w:val="en-IN"/>
+        </w:rPr>
+        <w:t>avg_salary</w:t>
+      </w:r>
+      <w:proofErr w:type="spellEnd"/>
+    </w:p>
+    <w:p>
+      <w:pPr>
+        <w:spacing w:line="240" w:lineRule="auto"/>
+        <w:contextualSpacing/>
+        <w:outlineLvl w:val="0"/>
+        <w:rPr>
+          <w:rFonts w:ascii="Times New Roman" w:hAnsi="Times New Roman" w:cs="Times New Roman"/>
+          <w:bCs/>
+          <w:lang w:val="en-IN"/>
+        </w:rPr>
+      </w:pPr>
+      <w:r>
+        <w:rPr>
+          <w:rFonts w:ascii="Times New Roman" w:hAnsi="Times New Roman" w:cs="Times New Roman"/>
+          <w:bCs/>
+          <w:lang w:val="en-IN"/>
+        </w:rPr>
+        <w:t>FROM employee</w:t>
+      </w:r>
+    </w:p>
+    <w:p>
+      <w:pPr>
+        <w:spacing w:line="240" w:lineRule="auto"/>
+        <w:contextualSpacing/>
+        <w:outlineLvl w:val="0"/>
+        <w:rPr>
+          <w:rFonts w:ascii="Times New Roman" w:hAnsi="Times New Roman" w:cs="Times New Roman"/>
+          <w:bCs/>
+          <w:lang w:val="en-IN"/>
+        </w:rPr>
+      </w:pPr>
+      <w:r>
+        <w:rPr>
+          <w:rFonts w:ascii="Times New Roman" w:hAnsi="Times New Roman" w:cs="Times New Roman"/>
+          <w:bCs/>
+          <w:lang w:val="en-IN"/>
+        </w:rPr>
+        <w:t>GROUP BY department;</w:t>
+      </w:r>
+    </w:p>
+    <w:p>
+      <w:pPr>
+        <w:spacing w:line="240" w:lineRule="auto"/>
+        <w:contextualSpacing/>
+        <w:outlineLvl w:val="0"/>
+        <w:rPr>
+          <w:rFonts w:ascii="Times New Roman" w:hAnsi="Times New Roman" w:cs="Times New Roman"/>
+          <w:bCs/>
+          <w:lang w:val="en-IN"/>
+        </w:rPr>
+      </w:pPr>
+      <w:r>
+        <w:rPr>
+          <w:rFonts w:ascii="Times New Roman" w:hAnsi="Times New Roman" w:cs="Times New Roman"/>
+          <w:bCs/>
+          <w:noProof/>
           <w:lang w:val="en-IN"/>
         </w:rPr>
         <w:drawing>
-          <wp:inline distT="0" distB="0" distL="0" distR="0" wp14:anchorId="41667AD5" wp14:editId="138305D6">
-            <wp:extent cx="3017782" cy="899238"/>
-            <wp:effectExtent l="0" t="0" r="0" b="0"/>
-            <wp:docPr id="330017973" name="Picture 1"/>
+          <wp:inline distT="0" distB="0" distL="0" distR="0" wp14:anchorId="5445376C" wp14:editId="3A636BF6">
+            <wp:extent cx="3177815" cy="1272650"/>
+            <wp:effectExtent l="0" t="0" r="3810" b="3810"/>
+            <wp:docPr id="429814546" name="Picture 4"/>
             <wp:cNvGraphicFramePr>
               <a:graphicFrameLocks xmlns:a="http://schemas.openxmlformats.org/drawingml/2006/main" noChangeAspect="1"/>
             </wp:cNvGraphicFramePr>
@@ -2947,11 +2983,17 @@
               <a:graphicData uri="http://schemas.openxmlformats.org/drawingml/2006/picture">
                 <pic:pic xmlns:pic="http://schemas.openxmlformats.org/drawingml/2006/picture">
                   <pic:nvPicPr>
-                    <pic:cNvPr id="330017973" name=""/>
+                    <pic:cNvPr id="429814546" name="Picture 429814546"/>
                     <pic:cNvPicPr/>
                   </pic:nvPicPr>
                   <pic:blipFill>
-                    <a:blip r:embed="rId10"/>
+                    <a:blip r:embed="rId10">
+                      <a:extLst>
+                        <a:ext uri="{28A0092B-C50C-407E-A947-70E740481C1C}">
+                          <a14:useLocalDpi xmlns:a14="http://schemas.microsoft.com/office/drawing/2010/main" val="0"/>
+                        </a:ext>
+                      </a:extLst>
+                    </a:blip>
                     <a:stretch>
                       <a:fillRect/>
                     </a:stretch>
@@ -2959,7 +3001,7 @@
                   <pic:spPr>
                     <a:xfrm>
                       <a:off x="0" y="0"/>
-                      <a:ext cx="3017782" cy="899238"/>
+                      <a:ext cx="3177815" cy="1272650"/>
                     </a:xfrm>
                     <a:prstGeom prst="rect">
                       <a:avLst/>
@@ -2979,157 +3021,156 @@
         <w:outlineLvl w:val="0"/>
         <w:rPr>
           <w:rFonts w:ascii="Times New Roman" w:hAnsi="Times New Roman" w:cs="Times New Roman"/>
-          <w:sz w:val="24"/>
-          <w:szCs w:val="24"/>
-          <w:lang w:val="en-IN"/>
-        </w:rPr>
-      </w:pPr>
-    </w:p>
-    <w:p>
-      <w:pPr>
-        <w:spacing w:line="240" w:lineRule="auto"/>
-        <w:contextualSpacing/>
-        <w:outlineLvl w:val="0"/>
-        <w:rPr>
-          <w:rFonts w:ascii="Times New Roman" w:hAnsi="Times New Roman" w:cs="Times New Roman"/>
-          <w:sz w:val="24"/>
-          <w:szCs w:val="24"/>
-          <w:lang w:val="en-IN"/>
-        </w:rPr>
-      </w:pPr>
-    </w:p>
-    <w:p>
-      <w:pPr>
-        <w:spacing w:line="240" w:lineRule="auto"/>
-        <w:contextualSpacing/>
-        <w:outlineLvl w:val="0"/>
-        <w:rPr>
-          <w:rFonts w:ascii="Times New Roman" w:hAnsi="Times New Roman" w:cs="Times New Roman"/>
-          <w:sz w:val="24"/>
-          <w:szCs w:val="24"/>
-          <w:lang w:val="en-IN"/>
-        </w:rPr>
-      </w:pPr>
-      <w:r>
-        <w:rPr>
-          <w:rFonts w:ascii="Times New Roman" w:hAnsi="Times New Roman" w:cs="Times New Roman"/>
-          <w:sz w:val="24"/>
-          <w:szCs w:val="24"/>
+          <w:bCs/>
+          <w:lang w:val="en-IN"/>
+        </w:rPr>
+      </w:pPr>
+    </w:p>
+    <w:p>
+      <w:pPr>
+        <w:spacing w:line="240" w:lineRule="auto"/>
+        <w:contextualSpacing/>
+        <w:outlineLvl w:val="0"/>
+        <w:rPr>
+          <w:rFonts w:ascii="Times New Roman" w:hAnsi="Times New Roman" w:cs="Times New Roman"/>
+          <w:bCs/>
+          <w:lang w:val="en-IN"/>
+        </w:rPr>
+      </w:pPr>
+    </w:p>
+    <w:p>
+      <w:pPr>
+        <w:spacing w:line="240" w:lineRule="auto"/>
+        <w:contextualSpacing/>
+        <w:outlineLvl w:val="0"/>
+        <w:rPr>
+          <w:rFonts w:ascii="Times New Roman" w:hAnsi="Times New Roman" w:cs="Times New Roman"/>
+          <w:bCs/>
+          <w:lang w:val="en-IN"/>
+        </w:rPr>
+      </w:pPr>
+      <w:r>
+        <w:rPr>
+          <w:rFonts w:ascii="Times New Roman" w:hAnsi="Times New Roman" w:cs="Times New Roman"/>
+          <w:bCs/>
           <w:lang w:val="en-IN"/>
         </w:rPr>
         <w:t xml:space="preserve">SELECT </w:t>
       </w:r>
+      <w:proofErr w:type="spellStart"/>
       <w:proofErr w:type="gramStart"/>
       <w:r>
         <w:rPr>
           <w:rFonts w:ascii="Times New Roman" w:hAnsi="Times New Roman" w:cs="Times New Roman"/>
-          <w:sz w:val="24"/>
-          <w:szCs w:val="24"/>
-          <w:lang w:val="en-IN"/>
-        </w:rPr>
-        <w:t>CITY ,COUNT</w:t>
-      </w:r>
+          <w:bCs/>
+          <w:lang w:val="en-IN"/>
+        </w:rPr>
+        <w:t>department,AVG</w:t>
+      </w:r>
+      <w:proofErr w:type="spellEnd"/>
       <w:proofErr w:type="gramEnd"/>
       <w:r>
         <w:rPr>
           <w:rFonts w:ascii="Times New Roman" w:hAnsi="Times New Roman" w:cs="Times New Roman"/>
-          <w:sz w:val="24"/>
-          <w:szCs w:val="24"/>
-          <w:lang w:val="en-IN"/>
-        </w:rPr>
-        <w:t>(ID) AS COUNT_STUDNETS</w:t>
-      </w:r>
-    </w:p>
-    <w:p>
-      <w:pPr>
-        <w:spacing w:line="240" w:lineRule="auto"/>
-        <w:contextualSpacing/>
-        <w:outlineLvl w:val="0"/>
-        <w:rPr>
-          <w:rFonts w:ascii="Times New Roman" w:hAnsi="Times New Roman" w:cs="Times New Roman"/>
-          <w:sz w:val="24"/>
-          <w:szCs w:val="24"/>
-          <w:lang w:val="en-IN"/>
-        </w:rPr>
-      </w:pPr>
-      <w:r>
-        <w:rPr>
-          <w:rFonts w:ascii="Times New Roman" w:hAnsi="Times New Roman" w:cs="Times New Roman"/>
-          <w:sz w:val="24"/>
-          <w:szCs w:val="24"/>
-          <w:lang w:val="en-IN"/>
-        </w:rPr>
-        <w:t>FROM STUDENTS</w:t>
-      </w:r>
-    </w:p>
-    <w:p>
-      <w:pPr>
-        <w:spacing w:line="240" w:lineRule="auto"/>
-        <w:contextualSpacing/>
-        <w:outlineLvl w:val="0"/>
-        <w:rPr>
-          <w:rFonts w:ascii="Times New Roman" w:hAnsi="Times New Roman" w:cs="Times New Roman"/>
-          <w:sz w:val="24"/>
-          <w:szCs w:val="24"/>
-          <w:lang w:val="en-IN"/>
-        </w:rPr>
-      </w:pPr>
-      <w:r>
-        <w:rPr>
-          <w:rFonts w:ascii="Times New Roman" w:hAnsi="Times New Roman" w:cs="Times New Roman"/>
-          <w:sz w:val="24"/>
-          <w:szCs w:val="24"/>
-          <w:lang w:val="en-IN"/>
-        </w:rPr>
-        <w:t>GROUP BY CITY</w:t>
-      </w:r>
-    </w:p>
-    <w:p>
-      <w:pPr>
-        <w:spacing w:line="240" w:lineRule="auto"/>
-        <w:contextualSpacing/>
-        <w:outlineLvl w:val="0"/>
-        <w:rPr>
-          <w:rFonts w:ascii="Times New Roman" w:hAnsi="Times New Roman" w:cs="Times New Roman"/>
-          <w:sz w:val="24"/>
-          <w:szCs w:val="24"/>
-          <w:lang w:val="en-IN"/>
-        </w:rPr>
-      </w:pPr>
-      <w:r>
-        <w:rPr>
-          <w:rFonts w:ascii="Times New Roman" w:hAnsi="Times New Roman" w:cs="Times New Roman"/>
-          <w:sz w:val="24"/>
-          <w:szCs w:val="24"/>
-          <w:lang w:val="en-IN"/>
-        </w:rPr>
-        <w:t>ORDER BY COUNT_STUDNETS ASC</w:t>
-      </w:r>
-    </w:p>
-    <w:p>
-      <w:pPr>
-        <w:spacing w:line="240" w:lineRule="auto"/>
-        <w:contextualSpacing/>
-        <w:outlineLvl w:val="0"/>
-        <w:rPr>
-          <w:rFonts w:ascii="Times New Roman" w:hAnsi="Times New Roman" w:cs="Times New Roman"/>
-          <w:sz w:val="24"/>
-          <w:szCs w:val="24"/>
-          <w:lang w:val="en-IN"/>
-        </w:rPr>
-      </w:pPr>
-      <w:r>
-        <w:rPr>
-          <w:rFonts w:ascii="Times New Roman" w:hAnsi="Times New Roman" w:cs="Times New Roman"/>
-          <w:sz w:val="24"/>
-          <w:szCs w:val="24"/>
+          <w:bCs/>
+          <w:lang w:val="en-IN"/>
+        </w:rPr>
+        <w:t xml:space="preserve">(salary) AS </w:t>
+      </w:r>
+      <w:proofErr w:type="spellStart"/>
+      <w:r>
+        <w:rPr>
+          <w:rFonts w:ascii="Times New Roman" w:hAnsi="Times New Roman" w:cs="Times New Roman"/>
+          <w:bCs/>
+          <w:lang w:val="en-IN"/>
+        </w:rPr>
+        <w:t>avg_salary</w:t>
+      </w:r>
+      <w:proofErr w:type="spellEnd"/>
+    </w:p>
+    <w:p>
+      <w:pPr>
+        <w:spacing w:line="240" w:lineRule="auto"/>
+        <w:contextualSpacing/>
+        <w:outlineLvl w:val="0"/>
+        <w:rPr>
+          <w:rFonts w:ascii="Times New Roman" w:hAnsi="Times New Roman" w:cs="Times New Roman"/>
+          <w:bCs/>
+          <w:lang w:val="en-IN"/>
+        </w:rPr>
+      </w:pPr>
+      <w:r>
+        <w:rPr>
+          <w:rFonts w:ascii="Times New Roman" w:hAnsi="Times New Roman" w:cs="Times New Roman"/>
+          <w:bCs/>
+          <w:lang w:val="en-IN"/>
+        </w:rPr>
+        <w:t>FROM employee</w:t>
+      </w:r>
+    </w:p>
+    <w:p>
+      <w:pPr>
+        <w:spacing w:line="240" w:lineRule="auto"/>
+        <w:contextualSpacing/>
+        <w:outlineLvl w:val="0"/>
+        <w:rPr>
+          <w:rFonts w:ascii="Times New Roman" w:hAnsi="Times New Roman" w:cs="Times New Roman"/>
+          <w:bCs/>
+          <w:lang w:val="en-IN"/>
+        </w:rPr>
+      </w:pPr>
+      <w:r>
+        <w:rPr>
+          <w:rFonts w:ascii="Times New Roman" w:hAnsi="Times New Roman" w:cs="Times New Roman"/>
+          <w:bCs/>
+          <w:lang w:val="en-IN"/>
+        </w:rPr>
+        <w:t>WHERE salary &gt; 20000</w:t>
+      </w:r>
+    </w:p>
+    <w:p>
+      <w:pPr>
+        <w:spacing w:line="240" w:lineRule="auto"/>
+        <w:contextualSpacing/>
+        <w:outlineLvl w:val="0"/>
+        <w:rPr>
+          <w:rFonts w:ascii="Times New Roman" w:hAnsi="Times New Roman" w:cs="Times New Roman"/>
+          <w:bCs/>
+          <w:lang w:val="en-IN"/>
+        </w:rPr>
+      </w:pPr>
+      <w:r>
+        <w:rPr>
+          <w:rFonts w:ascii="Times New Roman" w:hAnsi="Times New Roman" w:cs="Times New Roman"/>
+          <w:bCs/>
+          <w:lang w:val="en-IN"/>
+        </w:rPr>
+        <w:t>GROUP BY department;</w:t>
+      </w:r>
+    </w:p>
+    <w:p>
+      <w:pPr>
+        <w:spacing w:line="240" w:lineRule="auto"/>
+        <w:contextualSpacing/>
+        <w:outlineLvl w:val="0"/>
+        <w:rPr>
+          <w:rFonts w:ascii="Times New Roman" w:hAnsi="Times New Roman" w:cs="Times New Roman"/>
+          <w:bCs/>
+          <w:lang w:val="en-IN"/>
+        </w:rPr>
+      </w:pPr>
+      <w:r>
+        <w:rPr>
+          <w:rFonts w:ascii="Times New Roman" w:hAnsi="Times New Roman" w:cs="Times New Roman"/>
+          <w:bCs/>
+          <w:noProof/>
           <w:lang w:val="en-IN"/>
         </w:rPr>
         <w:drawing>
-          <wp:inline distT="0" distB="0" distL="0" distR="0" wp14:anchorId="29FF2568" wp14:editId="3C4ACE30">
-            <wp:extent cx="3185436" cy="883997"/>
-            <wp:effectExtent l="0" t="0" r="0" b="0"/>
-            <wp:docPr id="1391153962" name="Picture 1"/>
+          <wp:inline distT="0" distB="0" distL="0" distR="0" wp14:anchorId="0177D806" wp14:editId="0B47BE82">
+            <wp:extent cx="3177815" cy="1371719"/>
+            <wp:effectExtent l="0" t="0" r="3810" b="0"/>
+            <wp:docPr id="1332118774" name="Picture 5"/>
             <wp:cNvGraphicFramePr>
               <a:graphicFrameLocks xmlns:a="http://schemas.openxmlformats.org/drawingml/2006/main" noChangeAspect="1"/>
             </wp:cNvGraphicFramePr>
@@ -3137,11 +3178,17 @@
               <a:graphicData uri="http://schemas.openxmlformats.org/drawingml/2006/picture">
                 <pic:pic xmlns:pic="http://schemas.openxmlformats.org/drawingml/2006/picture">
                   <pic:nvPicPr>
-                    <pic:cNvPr id="1391153962" name=""/>
+                    <pic:cNvPr id="1332118774" name="Picture 1332118774"/>
                     <pic:cNvPicPr/>
                   </pic:nvPicPr>
                   <pic:blipFill>
-                    <a:blip r:embed="rId11"/>
+                    <a:blip r:embed="rId11">
+                      <a:extLst>
+                        <a:ext uri="{28A0092B-C50C-407E-A947-70E740481C1C}">
+                          <a14:useLocalDpi xmlns:a14="http://schemas.microsoft.com/office/drawing/2010/main" val="0"/>
+                        </a:ext>
+                      </a:extLst>
+                    </a:blip>
                     <a:stretch>
                       <a:fillRect/>
                     </a:stretch>
@@ -3149,7 +3196,7 @@
                   <pic:spPr>
                     <a:xfrm>
                       <a:off x="0" y="0"/>
-                      <a:ext cx="3185436" cy="883997"/>
+                      <a:ext cx="3177815" cy="1371719"/>
                     </a:xfrm>
                     <a:prstGeom prst="rect">
                       <a:avLst/>
@@ -3169,174 +3216,182 @@
         <w:outlineLvl w:val="0"/>
         <w:rPr>
           <w:rFonts w:ascii="Times New Roman" w:hAnsi="Times New Roman" w:cs="Times New Roman"/>
-          <w:sz w:val="24"/>
-          <w:szCs w:val="24"/>
-          <w:lang w:val="en-IN"/>
-        </w:rPr>
-      </w:pPr>
-    </w:p>
-    <w:p>
-      <w:pPr>
-        <w:spacing w:line="240" w:lineRule="auto"/>
-        <w:contextualSpacing/>
-        <w:outlineLvl w:val="0"/>
-        <w:rPr>
-          <w:rFonts w:ascii="Times New Roman" w:hAnsi="Times New Roman" w:cs="Times New Roman"/>
-          <w:sz w:val="24"/>
-          <w:szCs w:val="24"/>
-          <w:lang w:val="en-IN"/>
-        </w:rPr>
-      </w:pPr>
-    </w:p>
-    <w:p>
-      <w:pPr>
-        <w:spacing w:line="240" w:lineRule="auto"/>
-        <w:contextualSpacing/>
-        <w:outlineLvl w:val="0"/>
-        <w:rPr>
-          <w:rFonts w:ascii="Times New Roman" w:hAnsi="Times New Roman" w:cs="Times New Roman"/>
-          <w:sz w:val="24"/>
-          <w:szCs w:val="24"/>
-          <w:lang w:val="en-IN"/>
-        </w:rPr>
-      </w:pPr>
-      <w:r>
-        <w:rPr>
-          <w:rFonts w:ascii="Times New Roman" w:hAnsi="Times New Roman" w:cs="Times New Roman"/>
-          <w:sz w:val="24"/>
-          <w:szCs w:val="24"/>
+          <w:bCs/>
+          <w:lang w:val="en-IN"/>
+        </w:rPr>
+      </w:pPr>
+    </w:p>
+    <w:p>
+      <w:pPr>
+        <w:spacing w:line="240" w:lineRule="auto"/>
+        <w:contextualSpacing/>
+        <w:outlineLvl w:val="0"/>
+        <w:rPr>
+          <w:rFonts w:ascii="Times New Roman" w:hAnsi="Times New Roman" w:cs="Times New Roman"/>
+          <w:bCs/>
+          <w:lang w:val="en-IN"/>
+        </w:rPr>
+      </w:pPr>
+      <w:r>
+        <w:rPr>
+          <w:rFonts w:ascii="Times New Roman" w:hAnsi="Times New Roman" w:cs="Times New Roman"/>
+          <w:bCs/>
           <w:lang w:val="en-IN"/>
         </w:rPr>
         <w:t xml:space="preserve">SELECT </w:t>
       </w:r>
+      <w:proofErr w:type="spellStart"/>
       <w:proofErr w:type="gramStart"/>
       <w:r>
         <w:rPr>
           <w:rFonts w:ascii="Times New Roman" w:hAnsi="Times New Roman" w:cs="Times New Roman"/>
-          <w:sz w:val="24"/>
-          <w:szCs w:val="24"/>
-          <w:lang w:val="en-IN"/>
-        </w:rPr>
-        <w:t>CITY ,COUNT</w:t>
-      </w:r>
+          <w:bCs/>
+          <w:lang w:val="en-IN"/>
+        </w:rPr>
+        <w:t>department,AVG</w:t>
+      </w:r>
+      <w:proofErr w:type="spellEnd"/>
       <w:proofErr w:type="gramEnd"/>
       <w:r>
         <w:rPr>
           <w:rFonts w:ascii="Times New Roman" w:hAnsi="Times New Roman" w:cs="Times New Roman"/>
-          <w:sz w:val="24"/>
-          <w:szCs w:val="24"/>
-          <w:lang w:val="en-IN"/>
-        </w:rPr>
-        <w:t>(*) AS COUNT_STUDNETS</w:t>
-      </w:r>
-    </w:p>
-    <w:p>
-      <w:pPr>
-        <w:spacing w:line="240" w:lineRule="auto"/>
-        <w:contextualSpacing/>
-        <w:outlineLvl w:val="0"/>
-        <w:rPr>
-          <w:rFonts w:ascii="Times New Roman" w:hAnsi="Times New Roman" w:cs="Times New Roman"/>
-          <w:sz w:val="24"/>
-          <w:szCs w:val="24"/>
-          <w:lang w:val="en-IN"/>
-        </w:rPr>
-      </w:pPr>
-      <w:r>
-        <w:rPr>
-          <w:rFonts w:ascii="Times New Roman" w:hAnsi="Times New Roman" w:cs="Times New Roman"/>
-          <w:sz w:val="24"/>
-          <w:szCs w:val="24"/>
-          <w:lang w:val="en-IN"/>
-        </w:rPr>
-        <w:t>FROM STUDENTS</w:t>
-      </w:r>
-    </w:p>
-    <w:p>
-      <w:pPr>
-        <w:spacing w:line="240" w:lineRule="auto"/>
-        <w:contextualSpacing/>
-        <w:outlineLvl w:val="0"/>
-        <w:rPr>
-          <w:rFonts w:ascii="Times New Roman" w:hAnsi="Times New Roman" w:cs="Times New Roman"/>
-          <w:sz w:val="24"/>
-          <w:szCs w:val="24"/>
-          <w:lang w:val="en-IN"/>
-        </w:rPr>
-      </w:pPr>
-      <w:r>
-        <w:rPr>
-          <w:rFonts w:ascii="Times New Roman" w:hAnsi="Times New Roman" w:cs="Times New Roman"/>
-          <w:sz w:val="24"/>
-          <w:szCs w:val="24"/>
-          <w:lang w:val="en-IN"/>
-        </w:rPr>
-        <w:t>GROUP BY CITY</w:t>
-      </w:r>
-    </w:p>
-    <w:p>
-      <w:pPr>
-        <w:spacing w:line="240" w:lineRule="auto"/>
-        <w:contextualSpacing/>
-        <w:outlineLvl w:val="0"/>
-        <w:rPr>
-          <w:rFonts w:ascii="Times New Roman" w:hAnsi="Times New Roman" w:cs="Times New Roman"/>
-          <w:sz w:val="24"/>
-          <w:szCs w:val="24"/>
-          <w:lang w:val="en-IN"/>
-        </w:rPr>
-      </w:pPr>
-      <w:r>
-        <w:rPr>
-          <w:rFonts w:ascii="Times New Roman" w:hAnsi="Times New Roman" w:cs="Times New Roman"/>
-          <w:sz w:val="24"/>
-          <w:szCs w:val="24"/>
-          <w:lang w:val="en-IN"/>
-        </w:rPr>
-        <w:t xml:space="preserve">ORDER BY </w:t>
+          <w:bCs/>
+          <w:lang w:val="en-IN"/>
+        </w:rPr>
+        <w:t xml:space="preserve">(salary) AS </w:t>
+      </w:r>
+      <w:proofErr w:type="spellStart"/>
+      <w:r>
+        <w:rPr>
+          <w:rFonts w:ascii="Times New Roman" w:hAnsi="Times New Roman" w:cs="Times New Roman"/>
+          <w:bCs/>
+          <w:lang w:val="en-IN"/>
+        </w:rPr>
+        <w:t>avg_salary</w:t>
+      </w:r>
+      <w:proofErr w:type="spellEnd"/>
+    </w:p>
+    <w:p>
+      <w:pPr>
+        <w:spacing w:line="240" w:lineRule="auto"/>
+        <w:contextualSpacing/>
+        <w:outlineLvl w:val="0"/>
+        <w:rPr>
+          <w:rFonts w:ascii="Times New Roman" w:hAnsi="Times New Roman" w:cs="Times New Roman"/>
+          <w:bCs/>
+          <w:lang w:val="en-IN"/>
+        </w:rPr>
+      </w:pPr>
+      <w:r>
+        <w:rPr>
+          <w:rFonts w:ascii="Times New Roman" w:hAnsi="Times New Roman" w:cs="Times New Roman"/>
+          <w:bCs/>
+          <w:lang w:val="en-IN"/>
+        </w:rPr>
+        <w:t>FROM employee</w:t>
+      </w:r>
+    </w:p>
+    <w:p>
+      <w:pPr>
+        <w:spacing w:line="240" w:lineRule="auto"/>
+        <w:contextualSpacing/>
+        <w:outlineLvl w:val="0"/>
+        <w:rPr>
+          <w:rFonts w:ascii="Times New Roman" w:hAnsi="Times New Roman" w:cs="Times New Roman"/>
+          <w:bCs/>
+          <w:lang w:val="en-IN"/>
+        </w:rPr>
+      </w:pPr>
+      <w:r>
+        <w:rPr>
+          <w:rFonts w:ascii="Times New Roman" w:hAnsi="Times New Roman" w:cs="Times New Roman"/>
+          <w:bCs/>
+          <w:lang w:val="en-IN"/>
+        </w:rPr>
+        <w:t>WHERE salary &gt; 20000</w:t>
+      </w:r>
+    </w:p>
+    <w:p>
+      <w:pPr>
+        <w:spacing w:line="240" w:lineRule="auto"/>
+        <w:contextualSpacing/>
+        <w:outlineLvl w:val="0"/>
+        <w:rPr>
+          <w:rFonts w:ascii="Times New Roman" w:hAnsi="Times New Roman" w:cs="Times New Roman"/>
+          <w:bCs/>
+          <w:lang w:val="en-IN"/>
+        </w:rPr>
+      </w:pPr>
+      <w:r>
+        <w:rPr>
+          <w:rFonts w:ascii="Times New Roman" w:hAnsi="Times New Roman" w:cs="Times New Roman"/>
+          <w:bCs/>
+          <w:lang w:val="en-IN"/>
+        </w:rPr>
+        <w:t>GROUP BY department</w:t>
+      </w:r>
+    </w:p>
+    <w:p>
+      <w:pPr>
+        <w:spacing w:line="240" w:lineRule="auto"/>
+        <w:contextualSpacing/>
+        <w:outlineLvl w:val="0"/>
+        <w:rPr>
+          <w:rFonts w:ascii="Times New Roman" w:hAnsi="Times New Roman" w:cs="Times New Roman"/>
+          <w:bCs/>
+          <w:lang w:val="en-IN"/>
+        </w:rPr>
+      </w:pPr>
+      <w:r>
+        <w:rPr>
+          <w:rFonts w:ascii="Times New Roman" w:hAnsi="Times New Roman" w:cs="Times New Roman"/>
+          <w:bCs/>
+          <w:lang w:val="en-IN"/>
+        </w:rPr>
+        <w:t xml:space="preserve">HAVING </w:t>
       </w:r>
       <w:proofErr w:type="gramStart"/>
       <w:r>
         <w:rPr>
           <w:rFonts w:ascii="Times New Roman" w:hAnsi="Times New Roman" w:cs="Times New Roman"/>
-          <w:sz w:val="24"/>
-          <w:szCs w:val="24"/>
-          <w:lang w:val="en-IN"/>
-        </w:rPr>
-        <w:t>COUNT(</w:t>
+          <w:bCs/>
+          <w:lang w:val="en-IN"/>
+        </w:rPr>
+        <w:t>AVG(</w:t>
       </w:r>
       <w:proofErr w:type="gramEnd"/>
       <w:r>
         <w:rPr>
           <w:rFonts w:ascii="Times New Roman" w:hAnsi="Times New Roman" w:cs="Times New Roman"/>
-          <w:sz w:val="24"/>
-          <w:szCs w:val="24"/>
-          <w:lang w:val="en-IN"/>
-        </w:rPr>
-        <w:t>*) ASC</w:t>
-      </w:r>
-    </w:p>
-    <w:p>
-      <w:pPr>
-        <w:spacing w:line="240" w:lineRule="auto"/>
-        <w:contextualSpacing/>
-        <w:outlineLvl w:val="0"/>
-        <w:rPr>
-          <w:rFonts w:ascii="Times New Roman" w:hAnsi="Times New Roman" w:cs="Times New Roman"/>
-          <w:sz w:val="24"/>
-          <w:szCs w:val="24"/>
-          <w:lang w:val="en-IN"/>
-        </w:rPr>
-      </w:pPr>
-      <w:r>
-        <w:rPr>
+          <w:bCs/>
+          <w:lang w:val="en-IN"/>
+        </w:rPr>
+        <w:t>salary) &gt; 30000;</w:t>
+      </w:r>
+    </w:p>
+    <w:p>
+      <w:pPr>
+        <w:spacing w:line="240" w:lineRule="auto"/>
+        <w:contextualSpacing/>
+        <w:outlineLvl w:val="0"/>
+        <w:rPr>
+          <w:rFonts w:ascii="Times New Roman" w:hAnsi="Times New Roman" w:cs="Times New Roman"/>
+          <w:bCs/>
+          <w:lang w:val="en-IN"/>
+        </w:rPr>
+      </w:pPr>
+      <w:r>
+        <w:rPr>
+          <w:rFonts w:ascii="Times New Roman" w:hAnsi="Times New Roman" w:cs="Times New Roman"/>
+          <w:bCs/>
           <w:noProof/>
+          <w:lang w:val="en-IN"/>
         </w:rPr>
         <w:drawing>
-          <wp:inline distT="0" distB="0" distL="0" distR="0" wp14:anchorId="14A2C94E" wp14:editId="6BE94ED7">
-            <wp:extent cx="3093720" cy="856495"/>
-            <wp:effectExtent l="0" t="0" r="0" b="1270"/>
-            <wp:docPr id="699947840" name="Picture 1"/>
+          <wp:inline distT="0" distB="0" distL="0" distR="0" wp14:anchorId="0F76FA51" wp14:editId="4E01594B">
+            <wp:extent cx="3292125" cy="1120237"/>
+            <wp:effectExtent l="0" t="0" r="3810" b="3810"/>
+            <wp:docPr id="367820958" name="Picture 6"/>
             <wp:cNvGraphicFramePr>
               <a:graphicFrameLocks xmlns:a="http://schemas.openxmlformats.org/drawingml/2006/main" noChangeAspect="1"/>
             </wp:cNvGraphicFramePr>
@@ -3344,11 +3399,17 @@
               <a:graphicData uri="http://schemas.openxmlformats.org/drawingml/2006/picture">
                 <pic:pic xmlns:pic="http://schemas.openxmlformats.org/drawingml/2006/picture">
                   <pic:nvPicPr>
-                    <pic:cNvPr id="699947840" name=""/>
+                    <pic:cNvPr id="367820958" name="Picture 367820958"/>
                     <pic:cNvPicPr/>
                   </pic:nvPicPr>
                   <pic:blipFill>
-                    <a:blip r:embed="rId12"/>
+                    <a:blip r:embed="rId12">
+                      <a:extLst>
+                        <a:ext uri="{28A0092B-C50C-407E-A947-70E740481C1C}">
+                          <a14:useLocalDpi xmlns:a14="http://schemas.microsoft.com/office/drawing/2010/main" val="0"/>
+                        </a:ext>
+                      </a:extLst>
+                    </a:blip>
                     <a:stretch>
                       <a:fillRect/>
                     </a:stretch>
@@ -3356,7 +3417,7 @@
                   <pic:spPr>
                     <a:xfrm>
                       <a:off x="0" y="0"/>
-                      <a:ext cx="3108535" cy="860596"/>
+                      <a:ext cx="3292125" cy="1120237"/>
                     </a:xfrm>
                     <a:prstGeom prst="rect">
                       <a:avLst/>
@@ -3376,132 +3437,232 @@
         <w:outlineLvl w:val="0"/>
         <w:rPr>
           <w:rFonts w:ascii="Times New Roman" w:hAnsi="Times New Roman" w:cs="Times New Roman"/>
-          <w:sz w:val="24"/>
-          <w:szCs w:val="24"/>
-          <w:lang w:val="en-IN"/>
-        </w:rPr>
-      </w:pPr>
-      <w:r>
-        <w:rPr>
-          <w:rFonts w:ascii="Times New Roman" w:hAnsi="Times New Roman" w:cs="Times New Roman"/>
-          <w:sz w:val="24"/>
-          <w:szCs w:val="24"/>
-          <w:lang w:val="en-IN"/>
-        </w:rPr>
-        <w:lastRenderedPageBreak/>
+          <w:bCs/>
+          <w:lang w:val="en-IN"/>
+        </w:rPr>
+      </w:pPr>
+    </w:p>
+    <w:p>
+      <w:pPr>
+        <w:spacing w:line="240" w:lineRule="auto"/>
+        <w:contextualSpacing/>
+        <w:outlineLvl w:val="0"/>
+        <w:rPr>
+          <w:rFonts w:ascii="Times New Roman" w:hAnsi="Times New Roman" w:cs="Times New Roman"/>
+          <w:bCs/>
+          <w:lang w:val="en-IN"/>
+        </w:rPr>
+      </w:pPr>
+    </w:p>
+    <w:p>
+      <w:pPr>
+        <w:spacing w:line="240" w:lineRule="auto"/>
+        <w:contextualSpacing/>
+        <w:outlineLvl w:val="0"/>
+        <w:rPr>
+          <w:rFonts w:ascii="Times New Roman" w:hAnsi="Times New Roman" w:cs="Times New Roman"/>
+          <w:bCs/>
+          <w:lang w:val="en-IN"/>
+        </w:rPr>
+      </w:pPr>
+      <w:r>
+        <w:rPr>
+          <w:rFonts w:ascii="Times New Roman" w:hAnsi="Times New Roman" w:cs="Times New Roman"/>
+          <w:bCs/>
+          <w:lang w:val="en-IN"/>
+        </w:rPr>
         <w:t xml:space="preserve">SELECT </w:t>
       </w:r>
+      <w:proofErr w:type="spellStart"/>
       <w:proofErr w:type="gramStart"/>
       <w:r>
         <w:rPr>
           <w:rFonts w:ascii="Times New Roman" w:hAnsi="Times New Roman" w:cs="Times New Roman"/>
-          <w:sz w:val="24"/>
-          <w:szCs w:val="24"/>
-          <w:lang w:val="en-IN"/>
-        </w:rPr>
-        <w:t>CITY ,COUNT</w:t>
-      </w:r>
+          <w:bCs/>
+          <w:lang w:val="en-IN"/>
+        </w:rPr>
+        <w:t>department,AVG</w:t>
+      </w:r>
+      <w:proofErr w:type="spellEnd"/>
       <w:proofErr w:type="gramEnd"/>
       <w:r>
         <w:rPr>
           <w:rFonts w:ascii="Times New Roman" w:hAnsi="Times New Roman" w:cs="Times New Roman"/>
-          <w:sz w:val="24"/>
-          <w:szCs w:val="24"/>
-          <w:lang w:val="en-IN"/>
-        </w:rPr>
-        <w:t>(ID) AS COUNT_STUDNETS</w:t>
-      </w:r>
-    </w:p>
-    <w:p>
-      <w:pPr>
-        <w:spacing w:line="240" w:lineRule="auto"/>
-        <w:contextualSpacing/>
-        <w:outlineLvl w:val="0"/>
-        <w:rPr>
-          <w:rFonts w:ascii="Times New Roman" w:hAnsi="Times New Roman" w:cs="Times New Roman"/>
-          <w:sz w:val="24"/>
-          <w:szCs w:val="24"/>
-          <w:lang w:val="en-IN"/>
-        </w:rPr>
-      </w:pPr>
-      <w:r>
-        <w:rPr>
-          <w:rFonts w:ascii="Times New Roman" w:hAnsi="Times New Roman" w:cs="Times New Roman"/>
-          <w:sz w:val="24"/>
-          <w:szCs w:val="24"/>
-          <w:lang w:val="en-IN"/>
-        </w:rPr>
-        <w:t>FROM STUDENTS</w:t>
-      </w:r>
-    </w:p>
-    <w:p>
-      <w:pPr>
-        <w:spacing w:line="240" w:lineRule="auto"/>
-        <w:contextualSpacing/>
-        <w:outlineLvl w:val="0"/>
-        <w:rPr>
-          <w:rFonts w:ascii="Times New Roman" w:hAnsi="Times New Roman" w:cs="Times New Roman"/>
-          <w:sz w:val="24"/>
-          <w:szCs w:val="24"/>
-          <w:lang w:val="en-IN"/>
-        </w:rPr>
-      </w:pPr>
-      <w:r>
-        <w:rPr>
-          <w:rFonts w:ascii="Times New Roman" w:hAnsi="Times New Roman" w:cs="Times New Roman"/>
-          <w:sz w:val="24"/>
-          <w:szCs w:val="24"/>
-          <w:lang w:val="en-IN"/>
-        </w:rPr>
-        <w:t>GROUP BY CITY</w:t>
-      </w:r>
-    </w:p>
-    <w:p>
-      <w:pPr>
-        <w:spacing w:line="240" w:lineRule="auto"/>
-        <w:contextualSpacing/>
-        <w:outlineLvl w:val="0"/>
-        <w:rPr>
-          <w:rFonts w:ascii="Times New Roman" w:hAnsi="Times New Roman" w:cs="Times New Roman"/>
-          <w:sz w:val="24"/>
-          <w:szCs w:val="24"/>
-          <w:lang w:val="en-IN"/>
-        </w:rPr>
-      </w:pPr>
-      <w:r>
-        <w:rPr>
-          <w:rFonts w:ascii="Times New Roman" w:hAnsi="Times New Roman" w:cs="Times New Roman"/>
-          <w:sz w:val="24"/>
-          <w:szCs w:val="24"/>
-          <w:lang w:val="en-IN"/>
-        </w:rPr>
-        <w:t>HAVING COUNT(ID)&gt;=3</w:t>
-      </w:r>
-    </w:p>
-    <w:p>
-      <w:pPr>
-        <w:spacing w:line="240" w:lineRule="auto"/>
-        <w:contextualSpacing/>
-        <w:outlineLvl w:val="0"/>
-        <w:rPr>
-          <w:rFonts w:ascii="Times New Roman" w:hAnsi="Times New Roman" w:cs="Times New Roman"/>
-          <w:sz w:val="24"/>
-          <w:szCs w:val="24"/>
-          <w:lang w:val="en-IN"/>
-        </w:rPr>
-      </w:pPr>
-      <w:r>
-        <w:rPr>
-          <w:rFonts w:ascii="Times New Roman" w:hAnsi="Times New Roman" w:cs="Times New Roman"/>
-          <w:sz w:val="24"/>
-          <w:szCs w:val="24"/>
+          <w:bCs/>
+          <w:lang w:val="en-IN"/>
+        </w:rPr>
+        <w:t xml:space="preserve">(salary) AS </w:t>
+      </w:r>
+      <w:proofErr w:type="spellStart"/>
+      <w:r>
+        <w:rPr>
+          <w:rFonts w:ascii="Times New Roman" w:hAnsi="Times New Roman" w:cs="Times New Roman"/>
+          <w:bCs/>
+          <w:lang w:val="en-IN"/>
+        </w:rPr>
+        <w:t>avg_salary</w:t>
+      </w:r>
+      <w:proofErr w:type="spellEnd"/>
+    </w:p>
+    <w:p>
+      <w:pPr>
+        <w:spacing w:line="240" w:lineRule="auto"/>
+        <w:contextualSpacing/>
+        <w:outlineLvl w:val="0"/>
+        <w:rPr>
+          <w:rFonts w:ascii="Times New Roman" w:hAnsi="Times New Roman" w:cs="Times New Roman"/>
+          <w:bCs/>
+          <w:lang w:val="en-IN"/>
+        </w:rPr>
+      </w:pPr>
+      <w:r>
+        <w:rPr>
+          <w:rFonts w:ascii="Times New Roman" w:hAnsi="Times New Roman" w:cs="Times New Roman"/>
+          <w:bCs/>
+          <w:lang w:val="en-IN"/>
+        </w:rPr>
+        <w:t>FROM employee</w:t>
+      </w:r>
+    </w:p>
+    <w:p>
+      <w:pPr>
+        <w:spacing w:line="240" w:lineRule="auto"/>
+        <w:contextualSpacing/>
+        <w:outlineLvl w:val="0"/>
+        <w:rPr>
+          <w:rFonts w:ascii="Times New Roman" w:hAnsi="Times New Roman" w:cs="Times New Roman"/>
+          <w:bCs/>
+          <w:lang w:val="en-IN"/>
+        </w:rPr>
+      </w:pPr>
+      <w:r>
+        <w:rPr>
+          <w:rFonts w:ascii="Times New Roman" w:hAnsi="Times New Roman" w:cs="Times New Roman"/>
+          <w:bCs/>
+          <w:lang w:val="en-IN"/>
+        </w:rPr>
+        <w:t>WHERE salary &gt; 20000</w:t>
+      </w:r>
+    </w:p>
+    <w:p>
+      <w:pPr>
+        <w:spacing w:line="240" w:lineRule="auto"/>
+        <w:contextualSpacing/>
+        <w:outlineLvl w:val="0"/>
+        <w:rPr>
+          <w:rFonts w:ascii="Times New Roman" w:hAnsi="Times New Roman" w:cs="Times New Roman"/>
+          <w:bCs/>
+          <w:lang w:val="en-IN"/>
+        </w:rPr>
+      </w:pPr>
+      <w:r>
+        <w:rPr>
+          <w:rFonts w:ascii="Times New Roman" w:hAnsi="Times New Roman" w:cs="Times New Roman"/>
+          <w:bCs/>
+          <w:lang w:val="en-IN"/>
+        </w:rPr>
+        <w:t>GROUP BY department</w:t>
+      </w:r>
+    </w:p>
+    <w:p>
+      <w:pPr>
+        <w:spacing w:line="240" w:lineRule="auto"/>
+        <w:contextualSpacing/>
+        <w:outlineLvl w:val="0"/>
+        <w:rPr>
+          <w:rFonts w:ascii="Times New Roman" w:hAnsi="Times New Roman" w:cs="Times New Roman"/>
+          <w:bCs/>
+          <w:lang w:val="en-IN"/>
+        </w:rPr>
+      </w:pPr>
+      <w:r>
+        <w:rPr>
+          <w:rFonts w:ascii="Times New Roman" w:hAnsi="Times New Roman" w:cs="Times New Roman"/>
+          <w:bCs/>
+          <w:lang w:val="en-IN"/>
+        </w:rPr>
+        <w:t xml:space="preserve">HAVING </w:t>
+      </w:r>
+      <w:proofErr w:type="gramStart"/>
+      <w:r>
+        <w:rPr>
+          <w:rFonts w:ascii="Times New Roman" w:hAnsi="Times New Roman" w:cs="Times New Roman"/>
+          <w:bCs/>
+          <w:lang w:val="en-IN"/>
+        </w:rPr>
+        <w:t>AVG(</w:t>
+      </w:r>
+      <w:proofErr w:type="gramEnd"/>
+      <w:r>
+        <w:rPr>
+          <w:rFonts w:ascii="Times New Roman" w:hAnsi="Times New Roman" w:cs="Times New Roman"/>
+          <w:bCs/>
+          <w:lang w:val="en-IN"/>
+        </w:rPr>
+        <w:t>salary) &gt; 30000</w:t>
+      </w:r>
+    </w:p>
+    <w:p>
+      <w:pPr>
+        <w:spacing w:line="240" w:lineRule="auto"/>
+        <w:contextualSpacing/>
+        <w:outlineLvl w:val="0"/>
+        <w:rPr>
+          <w:rFonts w:ascii="Times New Roman" w:hAnsi="Times New Roman" w:cs="Times New Roman"/>
+          <w:bCs/>
+          <w:lang w:val="en-IN"/>
+        </w:rPr>
+      </w:pPr>
+      <w:r>
+        <w:rPr>
+          <w:rFonts w:ascii="Times New Roman" w:hAnsi="Times New Roman" w:cs="Times New Roman"/>
+          <w:bCs/>
+          <w:lang w:val="en-IN"/>
+        </w:rPr>
+        <w:t xml:space="preserve">ORDER BY </w:t>
+      </w:r>
+      <w:proofErr w:type="spellStart"/>
+      <w:r>
+        <w:rPr>
+          <w:rFonts w:ascii="Times New Roman" w:hAnsi="Times New Roman" w:cs="Times New Roman"/>
+          <w:bCs/>
+          <w:lang w:val="en-IN"/>
+        </w:rPr>
+        <w:t>avg_salary</w:t>
+      </w:r>
+      <w:proofErr w:type="spellEnd"/>
+      <w:r>
+        <w:rPr>
+          <w:rFonts w:ascii="Times New Roman" w:hAnsi="Times New Roman" w:cs="Times New Roman"/>
+          <w:bCs/>
+          <w:lang w:val="en-IN"/>
+        </w:rPr>
+        <w:t xml:space="preserve"> DESC;</w:t>
+      </w:r>
+    </w:p>
+    <w:p>
+      <w:pPr>
+        <w:spacing w:line="240" w:lineRule="auto"/>
+        <w:contextualSpacing/>
+        <w:outlineLvl w:val="0"/>
+        <w:rPr>
+          <w:rFonts w:ascii="Times New Roman" w:hAnsi="Times New Roman" w:cs="Times New Roman"/>
+          <w:bCs/>
+          <w:lang w:val="en-IN"/>
+        </w:rPr>
+      </w:pPr>
+      <w:r>
+        <w:rPr>
+          <w:rFonts w:ascii="Times New Roman" w:hAnsi="Times New Roman" w:cs="Times New Roman"/>
+          <w:bCs/>
+          <w:noProof/>
           <w:lang w:val="en-IN"/>
         </w:rPr>
         <w:drawing>
-          <wp:inline distT="0" distB="0" distL="0" distR="0" wp14:anchorId="0B6E9913" wp14:editId="2CF31C49">
-            <wp:extent cx="3915321" cy="933580"/>
-            <wp:effectExtent l="0" t="0" r="9525" b="0"/>
-            <wp:docPr id="1721425763" name="Picture 1"/>
+          <wp:inline distT="0" distB="0" distL="0" distR="0" wp14:anchorId="6520C95B" wp14:editId="1A9FE409">
+            <wp:extent cx="3215919" cy="1104996"/>
+            <wp:effectExtent l="0" t="0" r="3810" b="0"/>
+            <wp:docPr id="2133531012" name="Picture 7"/>
             <wp:cNvGraphicFramePr>
               <a:graphicFrameLocks xmlns:a="http://schemas.openxmlformats.org/drawingml/2006/main" noChangeAspect="1"/>
             </wp:cNvGraphicFramePr>
@@ -3509,11 +3670,17 @@
               <a:graphicData uri="http://schemas.openxmlformats.org/drawingml/2006/picture">
                 <pic:pic xmlns:pic="http://schemas.openxmlformats.org/drawingml/2006/picture">
                   <pic:nvPicPr>
-                    <pic:cNvPr id="1721425763" name=""/>
+                    <pic:cNvPr id="2133531012" name="Picture 2133531012"/>
                     <pic:cNvPicPr/>
                   </pic:nvPicPr>
                   <pic:blipFill>
-                    <a:blip r:embed="rId13"/>
+                    <a:blip r:embed="rId13">
+                      <a:extLst>
+                        <a:ext uri="{28A0092B-C50C-407E-A947-70E740481C1C}">
+                          <a14:useLocalDpi xmlns:a14="http://schemas.microsoft.com/office/drawing/2010/main" val="0"/>
+                        </a:ext>
+                      </a:extLst>
+                    </a:blip>
                     <a:stretch>
                       <a:fillRect/>
                     </a:stretch>
@@ -3521,7 +3688,7 @@
                   <pic:spPr>
                     <a:xfrm>
                       <a:off x="0" y="0"/>
-                      <a:ext cx="3915321" cy="933580"/>
+                      <a:ext cx="3215919" cy="1104996"/>
                     </a:xfrm>
                     <a:prstGeom prst="rect">
                       <a:avLst/>
@@ -3536,748 +3703,6 @@
     </w:p>
     <w:p>
       <w:pPr>
-        <w:spacing w:line="240" w:lineRule="auto"/>
-        <w:contextualSpacing/>
-        <w:outlineLvl w:val="0"/>
-        <w:rPr>
-          <w:rFonts w:ascii="Times New Roman" w:hAnsi="Times New Roman" w:cs="Times New Roman"/>
-          <w:sz w:val="24"/>
-          <w:szCs w:val="24"/>
-          <w:lang w:val="en-IN"/>
-        </w:rPr>
-      </w:pPr>
-    </w:p>
-    <w:p>
-      <w:pPr>
-        <w:spacing w:line="240" w:lineRule="auto"/>
-        <w:contextualSpacing/>
-        <w:outlineLvl w:val="0"/>
-        <w:rPr>
-          <w:rFonts w:ascii="Times New Roman" w:hAnsi="Times New Roman" w:cs="Times New Roman"/>
-          <w:sz w:val="24"/>
-          <w:szCs w:val="24"/>
-          <w:lang w:val="en-IN"/>
-        </w:rPr>
-      </w:pPr>
-      <w:r>
-        <w:rPr>
-          <w:rFonts w:ascii="Times New Roman" w:hAnsi="Times New Roman" w:cs="Times New Roman"/>
-          <w:sz w:val="24"/>
-          <w:szCs w:val="24"/>
-          <w:lang w:val="en-IN"/>
-        </w:rPr>
-        <w:t xml:space="preserve">SELECT </w:t>
-      </w:r>
-      <w:proofErr w:type="gramStart"/>
-      <w:r>
-        <w:rPr>
-          <w:rFonts w:ascii="Times New Roman" w:hAnsi="Times New Roman" w:cs="Times New Roman"/>
-          <w:sz w:val="24"/>
-          <w:szCs w:val="24"/>
-          <w:lang w:val="en-IN"/>
-        </w:rPr>
-        <w:t>CITY ,AVG</w:t>
-      </w:r>
-      <w:proofErr w:type="gramEnd"/>
-      <w:r>
-        <w:rPr>
-          <w:rFonts w:ascii="Times New Roman" w:hAnsi="Times New Roman" w:cs="Times New Roman"/>
-          <w:sz w:val="24"/>
-          <w:szCs w:val="24"/>
-          <w:lang w:val="en-IN"/>
-        </w:rPr>
-        <w:t>(MARKS</w:t>
-      </w:r>
-      <w:proofErr w:type="gramStart"/>
-      <w:r>
-        <w:rPr>
-          <w:rFonts w:ascii="Times New Roman" w:hAnsi="Times New Roman" w:cs="Times New Roman"/>
-          <w:sz w:val="24"/>
-          <w:szCs w:val="24"/>
-          <w:lang w:val="en-IN"/>
-        </w:rPr>
-        <w:t>)::NUMERIC(</w:t>
-      </w:r>
-      <w:proofErr w:type="gramEnd"/>
-      <w:r>
-        <w:rPr>
-          <w:rFonts w:ascii="Times New Roman" w:hAnsi="Times New Roman" w:cs="Times New Roman"/>
-          <w:sz w:val="24"/>
-          <w:szCs w:val="24"/>
-          <w:lang w:val="en-IN"/>
-        </w:rPr>
-        <w:t>10,2) AS AVERAGE_MARKS</w:t>
-      </w:r>
-    </w:p>
-    <w:p>
-      <w:pPr>
-        <w:spacing w:line="240" w:lineRule="auto"/>
-        <w:contextualSpacing/>
-        <w:outlineLvl w:val="0"/>
-        <w:rPr>
-          <w:rFonts w:ascii="Times New Roman" w:hAnsi="Times New Roman" w:cs="Times New Roman"/>
-          <w:sz w:val="24"/>
-          <w:szCs w:val="24"/>
-          <w:lang w:val="en-IN"/>
-        </w:rPr>
-      </w:pPr>
-      <w:r>
-        <w:rPr>
-          <w:rFonts w:ascii="Times New Roman" w:hAnsi="Times New Roman" w:cs="Times New Roman"/>
-          <w:sz w:val="24"/>
-          <w:szCs w:val="24"/>
-          <w:lang w:val="en-IN"/>
-        </w:rPr>
-        <w:t>FROM STUDENTS</w:t>
-      </w:r>
-    </w:p>
-    <w:p>
-      <w:pPr>
-        <w:spacing w:line="240" w:lineRule="auto"/>
-        <w:contextualSpacing/>
-        <w:outlineLvl w:val="0"/>
-        <w:rPr>
-          <w:rFonts w:ascii="Times New Roman" w:hAnsi="Times New Roman" w:cs="Times New Roman"/>
-          <w:sz w:val="24"/>
-          <w:szCs w:val="24"/>
-          <w:lang w:val="en-IN"/>
-        </w:rPr>
-      </w:pPr>
-      <w:r>
-        <w:rPr>
-          <w:rFonts w:ascii="Times New Roman" w:hAnsi="Times New Roman" w:cs="Times New Roman"/>
-          <w:sz w:val="24"/>
-          <w:szCs w:val="24"/>
-          <w:lang w:val="en-IN"/>
-        </w:rPr>
-        <w:t>GROUP BY CITY</w:t>
-      </w:r>
-    </w:p>
-    <w:p>
-      <w:pPr>
-        <w:spacing w:line="240" w:lineRule="auto"/>
-        <w:contextualSpacing/>
-        <w:outlineLvl w:val="0"/>
-        <w:rPr>
-          <w:rFonts w:ascii="Times New Roman" w:hAnsi="Times New Roman" w:cs="Times New Roman"/>
-          <w:sz w:val="24"/>
-          <w:szCs w:val="24"/>
-          <w:lang w:val="en-IN"/>
-        </w:rPr>
-      </w:pPr>
-      <w:r>
-        <w:rPr>
-          <w:rFonts w:ascii="Times New Roman" w:hAnsi="Times New Roman" w:cs="Times New Roman"/>
-          <w:sz w:val="24"/>
-          <w:szCs w:val="24"/>
-          <w:lang w:val="en-IN"/>
-        </w:rPr>
-        <w:drawing>
-          <wp:inline distT="0" distB="0" distL="0" distR="0" wp14:anchorId="11421179" wp14:editId="2EA4FDCA">
-            <wp:extent cx="4143953" cy="1181265"/>
-            <wp:effectExtent l="0" t="0" r="0" b="0"/>
-            <wp:docPr id="1868903359" name="Picture 1"/>
-            <wp:cNvGraphicFramePr>
-              <a:graphicFrameLocks xmlns:a="http://schemas.openxmlformats.org/drawingml/2006/main" noChangeAspect="1"/>
-            </wp:cNvGraphicFramePr>
-            <a:graphic xmlns:a="http://schemas.openxmlformats.org/drawingml/2006/main">
-              <a:graphicData uri="http://schemas.openxmlformats.org/drawingml/2006/picture">
-                <pic:pic xmlns:pic="http://schemas.openxmlformats.org/drawingml/2006/picture">
-                  <pic:nvPicPr>
-                    <pic:cNvPr id="1868903359" name=""/>
-                    <pic:cNvPicPr/>
-                  </pic:nvPicPr>
-                  <pic:blipFill>
-                    <a:blip r:embed="rId14"/>
-                    <a:stretch>
-                      <a:fillRect/>
-                    </a:stretch>
-                  </pic:blipFill>
-                  <pic:spPr>
-                    <a:xfrm>
-                      <a:off x="0" y="0"/>
-                      <a:ext cx="4143953" cy="1181265"/>
-                    </a:xfrm>
-                    <a:prstGeom prst="rect">
-                      <a:avLst/>
-                    </a:prstGeom>
-                  </pic:spPr>
-                </pic:pic>
-              </a:graphicData>
-            </a:graphic>
-          </wp:inline>
-        </w:drawing>
-      </w:r>
-    </w:p>
-    <w:p>
-      <w:pPr>
-        <w:spacing w:line="240" w:lineRule="auto"/>
-        <w:contextualSpacing/>
-        <w:outlineLvl w:val="0"/>
-        <w:rPr>
-          <w:rFonts w:ascii="Times New Roman" w:hAnsi="Times New Roman" w:cs="Times New Roman"/>
-          <w:sz w:val="24"/>
-          <w:szCs w:val="24"/>
-          <w:lang w:val="en-IN"/>
-        </w:rPr>
-      </w:pPr>
-    </w:p>
-    <w:p>
-      <w:pPr>
-        <w:spacing w:line="240" w:lineRule="auto"/>
-        <w:contextualSpacing/>
-        <w:outlineLvl w:val="0"/>
-        <w:rPr>
-          <w:rFonts w:ascii="Times New Roman" w:hAnsi="Times New Roman" w:cs="Times New Roman"/>
-          <w:sz w:val="24"/>
-          <w:szCs w:val="24"/>
-          <w:lang w:val="en-IN"/>
-        </w:rPr>
-      </w:pPr>
-      <w:r>
-        <w:rPr>
-          <w:rFonts w:ascii="Times New Roman" w:hAnsi="Times New Roman" w:cs="Times New Roman"/>
-          <w:sz w:val="24"/>
-          <w:szCs w:val="24"/>
-          <w:lang w:val="en-IN"/>
-        </w:rPr>
-        <w:t xml:space="preserve">SELECT </w:t>
-      </w:r>
-      <w:proofErr w:type="gramStart"/>
-      <w:r>
-        <w:rPr>
-          <w:rFonts w:ascii="Times New Roman" w:hAnsi="Times New Roman" w:cs="Times New Roman"/>
-          <w:sz w:val="24"/>
-          <w:szCs w:val="24"/>
-          <w:lang w:val="en-IN"/>
-        </w:rPr>
-        <w:t>CITY ,SUM</w:t>
-      </w:r>
-      <w:proofErr w:type="gramEnd"/>
-      <w:r>
-        <w:rPr>
-          <w:rFonts w:ascii="Times New Roman" w:hAnsi="Times New Roman" w:cs="Times New Roman"/>
-          <w:sz w:val="24"/>
-          <w:szCs w:val="24"/>
-          <w:lang w:val="en-IN"/>
-        </w:rPr>
-        <w:t>(MARKS</w:t>
-      </w:r>
-      <w:proofErr w:type="gramStart"/>
-      <w:r>
-        <w:rPr>
-          <w:rFonts w:ascii="Times New Roman" w:hAnsi="Times New Roman" w:cs="Times New Roman"/>
-          <w:sz w:val="24"/>
-          <w:szCs w:val="24"/>
-          <w:lang w:val="en-IN"/>
-        </w:rPr>
-        <w:t>)::NUMERIC(</w:t>
-      </w:r>
-      <w:proofErr w:type="gramEnd"/>
-      <w:r>
-        <w:rPr>
-          <w:rFonts w:ascii="Times New Roman" w:hAnsi="Times New Roman" w:cs="Times New Roman"/>
-          <w:sz w:val="24"/>
-          <w:szCs w:val="24"/>
-          <w:lang w:val="en-IN"/>
-        </w:rPr>
-        <w:t xml:space="preserve">10,2) AS </w:t>
-      </w:r>
-      <w:r>
-        <w:rPr>
-          <w:rFonts w:ascii="Times New Roman" w:hAnsi="Times New Roman" w:cs="Times New Roman"/>
-          <w:sz w:val="24"/>
-          <w:szCs w:val="24"/>
-          <w:lang w:val="en-IN"/>
-        </w:rPr>
-        <w:t>SUBMITION</w:t>
-      </w:r>
-      <w:r>
-        <w:rPr>
-          <w:rFonts w:ascii="Times New Roman" w:hAnsi="Times New Roman" w:cs="Times New Roman"/>
-          <w:sz w:val="24"/>
-          <w:szCs w:val="24"/>
-          <w:lang w:val="en-IN"/>
-        </w:rPr>
-        <w:t>_MARKS</w:t>
-      </w:r>
-    </w:p>
-    <w:p>
-      <w:pPr>
-        <w:spacing w:line="240" w:lineRule="auto"/>
-        <w:contextualSpacing/>
-        <w:outlineLvl w:val="0"/>
-        <w:rPr>
-          <w:rFonts w:ascii="Times New Roman" w:hAnsi="Times New Roman" w:cs="Times New Roman"/>
-          <w:sz w:val="24"/>
-          <w:szCs w:val="24"/>
-          <w:lang w:val="en-IN"/>
-        </w:rPr>
-      </w:pPr>
-      <w:r>
-        <w:rPr>
-          <w:rFonts w:ascii="Times New Roman" w:hAnsi="Times New Roman" w:cs="Times New Roman"/>
-          <w:sz w:val="24"/>
-          <w:szCs w:val="24"/>
-          <w:lang w:val="en-IN"/>
-        </w:rPr>
-        <w:t>FROM STUDENTS</w:t>
-      </w:r>
-    </w:p>
-    <w:p>
-      <w:pPr>
-        <w:spacing w:line="240" w:lineRule="auto"/>
-        <w:contextualSpacing/>
-        <w:outlineLvl w:val="0"/>
-        <w:rPr>
-          <w:rFonts w:ascii="Times New Roman" w:hAnsi="Times New Roman" w:cs="Times New Roman"/>
-          <w:sz w:val="24"/>
-          <w:szCs w:val="24"/>
-          <w:lang w:val="en-IN"/>
-        </w:rPr>
-      </w:pPr>
-      <w:r>
-        <w:rPr>
-          <w:rFonts w:ascii="Times New Roman" w:hAnsi="Times New Roman" w:cs="Times New Roman"/>
-          <w:sz w:val="24"/>
-          <w:szCs w:val="24"/>
-          <w:lang w:val="en-IN"/>
-        </w:rPr>
-        <w:t>GROUP BY CITY</w:t>
-      </w:r>
-    </w:p>
-    <w:p>
-      <w:pPr>
-        <w:spacing w:line="240" w:lineRule="auto"/>
-        <w:contextualSpacing/>
-        <w:outlineLvl w:val="0"/>
-        <w:rPr>
-          <w:rFonts w:ascii="Times New Roman" w:hAnsi="Times New Roman" w:cs="Times New Roman"/>
-          <w:sz w:val="24"/>
-          <w:szCs w:val="24"/>
-          <w:lang w:val="en-IN"/>
-        </w:rPr>
-      </w:pPr>
-      <w:r>
-        <w:rPr>
-          <w:rFonts w:ascii="Times New Roman" w:hAnsi="Times New Roman" w:cs="Times New Roman"/>
-          <w:sz w:val="24"/>
-          <w:szCs w:val="24"/>
-          <w:lang w:val="en-IN"/>
-        </w:rPr>
-        <w:drawing>
-          <wp:inline distT="0" distB="0" distL="0" distR="0" wp14:anchorId="3A621480" wp14:editId="5FB94691">
-            <wp:extent cx="4153480" cy="1267002"/>
-            <wp:effectExtent l="0" t="0" r="0" b="9525"/>
-            <wp:docPr id="800203691" name="Picture 1"/>
-            <wp:cNvGraphicFramePr>
-              <a:graphicFrameLocks xmlns:a="http://schemas.openxmlformats.org/drawingml/2006/main" noChangeAspect="1"/>
-            </wp:cNvGraphicFramePr>
-            <a:graphic xmlns:a="http://schemas.openxmlformats.org/drawingml/2006/main">
-              <a:graphicData uri="http://schemas.openxmlformats.org/drawingml/2006/picture">
-                <pic:pic xmlns:pic="http://schemas.openxmlformats.org/drawingml/2006/picture">
-                  <pic:nvPicPr>
-                    <pic:cNvPr id="800203691" name=""/>
-                    <pic:cNvPicPr/>
-                  </pic:nvPicPr>
-                  <pic:blipFill>
-                    <a:blip r:embed="rId15"/>
-                    <a:stretch>
-                      <a:fillRect/>
-                    </a:stretch>
-                  </pic:blipFill>
-                  <pic:spPr>
-                    <a:xfrm>
-                      <a:off x="0" y="0"/>
-                      <a:ext cx="4153480" cy="1267002"/>
-                    </a:xfrm>
-                    <a:prstGeom prst="rect">
-                      <a:avLst/>
-                    </a:prstGeom>
-                  </pic:spPr>
-                </pic:pic>
-              </a:graphicData>
-            </a:graphic>
-          </wp:inline>
-        </w:drawing>
-      </w:r>
-    </w:p>
-    <w:p>
-      <w:pPr>
-        <w:spacing w:line="240" w:lineRule="auto"/>
-        <w:contextualSpacing/>
-        <w:outlineLvl w:val="0"/>
-        <w:rPr>
-          <w:rFonts w:ascii="Times New Roman" w:hAnsi="Times New Roman" w:cs="Times New Roman"/>
-          <w:sz w:val="24"/>
-          <w:szCs w:val="24"/>
-          <w:lang w:val="en-IN"/>
-        </w:rPr>
-      </w:pPr>
-    </w:p>
-    <w:p>
-      <w:pPr>
-        <w:spacing w:line="240" w:lineRule="auto"/>
-        <w:contextualSpacing/>
-        <w:outlineLvl w:val="0"/>
-        <w:rPr>
-          <w:rFonts w:ascii="Times New Roman" w:hAnsi="Times New Roman" w:cs="Times New Roman"/>
-          <w:sz w:val="24"/>
-          <w:szCs w:val="24"/>
-          <w:lang w:val="en-IN"/>
-        </w:rPr>
-      </w:pPr>
-      <w:r>
-        <w:rPr>
-          <w:rFonts w:ascii="Times New Roman" w:hAnsi="Times New Roman" w:cs="Times New Roman"/>
-          <w:sz w:val="24"/>
-          <w:szCs w:val="24"/>
-          <w:lang w:val="en-IN"/>
-        </w:rPr>
-        <w:t xml:space="preserve">SELECT </w:t>
-      </w:r>
-      <w:proofErr w:type="gramStart"/>
-      <w:r>
-        <w:rPr>
-          <w:rFonts w:ascii="Times New Roman" w:hAnsi="Times New Roman" w:cs="Times New Roman"/>
-          <w:sz w:val="24"/>
-          <w:szCs w:val="24"/>
-          <w:lang w:val="en-IN"/>
-        </w:rPr>
-        <w:t>CITY ,MIN</w:t>
-      </w:r>
-      <w:proofErr w:type="gramEnd"/>
-      <w:r>
-        <w:rPr>
-          <w:rFonts w:ascii="Times New Roman" w:hAnsi="Times New Roman" w:cs="Times New Roman"/>
-          <w:sz w:val="24"/>
-          <w:szCs w:val="24"/>
-          <w:lang w:val="en-IN"/>
-        </w:rPr>
-        <w:t>(MARKS</w:t>
-      </w:r>
-      <w:proofErr w:type="gramStart"/>
-      <w:r>
-        <w:rPr>
-          <w:rFonts w:ascii="Times New Roman" w:hAnsi="Times New Roman" w:cs="Times New Roman"/>
-          <w:sz w:val="24"/>
-          <w:szCs w:val="24"/>
-          <w:lang w:val="en-IN"/>
-        </w:rPr>
-        <w:t>)::NUMERIC(</w:t>
-      </w:r>
-      <w:proofErr w:type="gramEnd"/>
-      <w:r>
-        <w:rPr>
-          <w:rFonts w:ascii="Times New Roman" w:hAnsi="Times New Roman" w:cs="Times New Roman"/>
-          <w:sz w:val="24"/>
-          <w:szCs w:val="24"/>
-          <w:lang w:val="en-IN"/>
-        </w:rPr>
-        <w:t>10,2) AS MINIMUM_MARKS</w:t>
-      </w:r>
-    </w:p>
-    <w:p>
-      <w:pPr>
-        <w:spacing w:line="240" w:lineRule="auto"/>
-        <w:contextualSpacing/>
-        <w:outlineLvl w:val="0"/>
-        <w:rPr>
-          <w:rFonts w:ascii="Times New Roman" w:hAnsi="Times New Roman" w:cs="Times New Roman"/>
-          <w:sz w:val="24"/>
-          <w:szCs w:val="24"/>
-          <w:lang w:val="en-IN"/>
-        </w:rPr>
-      </w:pPr>
-      <w:r>
-        <w:rPr>
-          <w:rFonts w:ascii="Times New Roman" w:hAnsi="Times New Roman" w:cs="Times New Roman"/>
-          <w:sz w:val="24"/>
-          <w:szCs w:val="24"/>
-          <w:lang w:val="en-IN"/>
-        </w:rPr>
-        <w:t>FROM STUDENTS</w:t>
-      </w:r>
-    </w:p>
-    <w:p>
-      <w:pPr>
-        <w:spacing w:line="240" w:lineRule="auto"/>
-        <w:contextualSpacing/>
-        <w:outlineLvl w:val="0"/>
-        <w:rPr>
-          <w:rFonts w:ascii="Times New Roman" w:hAnsi="Times New Roman" w:cs="Times New Roman"/>
-          <w:sz w:val="24"/>
-          <w:szCs w:val="24"/>
-          <w:lang w:val="en-IN"/>
-        </w:rPr>
-      </w:pPr>
-      <w:r>
-        <w:rPr>
-          <w:rFonts w:ascii="Times New Roman" w:hAnsi="Times New Roman" w:cs="Times New Roman"/>
-          <w:sz w:val="24"/>
-          <w:szCs w:val="24"/>
-          <w:lang w:val="en-IN"/>
-        </w:rPr>
-        <w:t>GROUP BY CITY</w:t>
-      </w:r>
-    </w:p>
-    <w:p>
-      <w:pPr>
-        <w:spacing w:line="240" w:lineRule="auto"/>
-        <w:contextualSpacing/>
-        <w:outlineLvl w:val="0"/>
-        <w:rPr>
-          <w:rFonts w:ascii="Times New Roman" w:hAnsi="Times New Roman" w:cs="Times New Roman"/>
-          <w:sz w:val="24"/>
-          <w:szCs w:val="24"/>
-          <w:lang w:val="en-IN"/>
-        </w:rPr>
-      </w:pPr>
-      <w:r>
-        <w:rPr>
-          <w:noProof/>
-        </w:rPr>
-        <w:drawing>
-          <wp:inline distT="0" distB="0" distL="0" distR="0" wp14:anchorId="63CB4687" wp14:editId="085D9A90">
-            <wp:extent cx="3885714" cy="1238095"/>
-            <wp:effectExtent l="0" t="0" r="635" b="635"/>
-            <wp:docPr id="503339575" name="Picture 1"/>
-            <wp:cNvGraphicFramePr>
-              <a:graphicFrameLocks xmlns:a="http://schemas.openxmlformats.org/drawingml/2006/main" noChangeAspect="1"/>
-            </wp:cNvGraphicFramePr>
-            <a:graphic xmlns:a="http://schemas.openxmlformats.org/drawingml/2006/main">
-              <a:graphicData uri="http://schemas.openxmlformats.org/drawingml/2006/picture">
-                <pic:pic xmlns:pic="http://schemas.openxmlformats.org/drawingml/2006/picture">
-                  <pic:nvPicPr>
-                    <pic:cNvPr id="503339575" name=""/>
-                    <pic:cNvPicPr/>
-                  </pic:nvPicPr>
-                  <pic:blipFill>
-                    <a:blip r:embed="rId16"/>
-                    <a:stretch>
-                      <a:fillRect/>
-                    </a:stretch>
-                  </pic:blipFill>
-                  <pic:spPr>
-                    <a:xfrm>
-                      <a:off x="0" y="0"/>
-                      <a:ext cx="3885714" cy="1238095"/>
-                    </a:xfrm>
-                    <a:prstGeom prst="rect">
-                      <a:avLst/>
-                    </a:prstGeom>
-                  </pic:spPr>
-                </pic:pic>
-              </a:graphicData>
-            </a:graphic>
-          </wp:inline>
-        </w:drawing>
-      </w:r>
-    </w:p>
-    <w:p>
-      <w:pPr>
-        <w:spacing w:line="240" w:lineRule="auto"/>
-        <w:contextualSpacing/>
-        <w:outlineLvl w:val="0"/>
-        <w:rPr>
-          <w:rFonts w:ascii="Times New Roman" w:hAnsi="Times New Roman" w:cs="Times New Roman"/>
-          <w:sz w:val="24"/>
-          <w:szCs w:val="24"/>
-          <w:lang w:val="en-IN"/>
-        </w:rPr>
-      </w:pPr>
-    </w:p>
-    <w:p>
-      <w:pPr>
-        <w:spacing w:line="240" w:lineRule="auto"/>
-        <w:contextualSpacing/>
-        <w:outlineLvl w:val="0"/>
-        <w:rPr>
-          <w:rFonts w:ascii="Times New Roman" w:hAnsi="Times New Roman" w:cs="Times New Roman"/>
-          <w:sz w:val="24"/>
-          <w:szCs w:val="24"/>
-          <w:lang w:val="en-IN"/>
-        </w:rPr>
-      </w:pPr>
-    </w:p>
-    <w:p>
-      <w:pPr>
-        <w:spacing w:line="240" w:lineRule="auto"/>
-        <w:contextualSpacing/>
-        <w:outlineLvl w:val="0"/>
-        <w:rPr>
-          <w:rFonts w:ascii="Times New Roman" w:hAnsi="Times New Roman" w:cs="Times New Roman"/>
-          <w:sz w:val="24"/>
-          <w:szCs w:val="24"/>
-          <w:lang w:val="en-IN"/>
-        </w:rPr>
-      </w:pPr>
-      <w:r>
-        <w:rPr>
-          <w:rFonts w:ascii="Times New Roman" w:hAnsi="Times New Roman" w:cs="Times New Roman"/>
-          <w:sz w:val="24"/>
-          <w:szCs w:val="24"/>
-          <w:lang w:val="en-IN"/>
-        </w:rPr>
-        <w:t xml:space="preserve">SELECT </w:t>
-      </w:r>
-      <w:proofErr w:type="gramStart"/>
-      <w:r>
-        <w:rPr>
-          <w:rFonts w:ascii="Times New Roman" w:hAnsi="Times New Roman" w:cs="Times New Roman"/>
-          <w:sz w:val="24"/>
-          <w:szCs w:val="24"/>
-          <w:lang w:val="en-IN"/>
-        </w:rPr>
-        <w:t>CITY ,MAX</w:t>
-      </w:r>
-      <w:proofErr w:type="gramEnd"/>
-      <w:r>
-        <w:rPr>
-          <w:rFonts w:ascii="Times New Roman" w:hAnsi="Times New Roman" w:cs="Times New Roman"/>
-          <w:sz w:val="24"/>
-          <w:szCs w:val="24"/>
-          <w:lang w:val="en-IN"/>
-        </w:rPr>
-        <w:t>(MARKS</w:t>
-      </w:r>
-      <w:proofErr w:type="gramStart"/>
-      <w:r>
-        <w:rPr>
-          <w:rFonts w:ascii="Times New Roman" w:hAnsi="Times New Roman" w:cs="Times New Roman"/>
-          <w:sz w:val="24"/>
-          <w:szCs w:val="24"/>
-          <w:lang w:val="en-IN"/>
-        </w:rPr>
-        <w:t>)::NUMERIC(</w:t>
-      </w:r>
-      <w:proofErr w:type="gramEnd"/>
-      <w:r>
-        <w:rPr>
-          <w:rFonts w:ascii="Times New Roman" w:hAnsi="Times New Roman" w:cs="Times New Roman"/>
-          <w:sz w:val="24"/>
-          <w:szCs w:val="24"/>
-          <w:lang w:val="en-IN"/>
-        </w:rPr>
-        <w:t>10,2) AS MAXIMUM_MARKS</w:t>
-      </w:r>
-    </w:p>
-    <w:p>
-      <w:pPr>
-        <w:spacing w:line="240" w:lineRule="auto"/>
-        <w:contextualSpacing/>
-        <w:outlineLvl w:val="0"/>
-        <w:rPr>
-          <w:rFonts w:ascii="Times New Roman" w:hAnsi="Times New Roman" w:cs="Times New Roman"/>
-          <w:sz w:val="24"/>
-          <w:szCs w:val="24"/>
-          <w:lang w:val="en-IN"/>
-        </w:rPr>
-      </w:pPr>
-      <w:r>
-        <w:rPr>
-          <w:rFonts w:ascii="Times New Roman" w:hAnsi="Times New Roman" w:cs="Times New Roman"/>
-          <w:sz w:val="24"/>
-          <w:szCs w:val="24"/>
-          <w:lang w:val="en-IN"/>
-        </w:rPr>
-        <w:t>FROM STUDENTS</w:t>
-      </w:r>
-    </w:p>
-    <w:p>
-      <w:pPr>
-        <w:spacing w:line="240" w:lineRule="auto"/>
-        <w:contextualSpacing/>
-        <w:outlineLvl w:val="0"/>
-        <w:rPr>
-          <w:rFonts w:ascii="Times New Roman" w:hAnsi="Times New Roman" w:cs="Times New Roman"/>
-          <w:sz w:val="24"/>
-          <w:szCs w:val="24"/>
-          <w:lang w:val="en-IN"/>
-        </w:rPr>
-      </w:pPr>
-      <w:r>
-        <w:rPr>
-          <w:rFonts w:ascii="Times New Roman" w:hAnsi="Times New Roman" w:cs="Times New Roman"/>
-          <w:sz w:val="24"/>
-          <w:szCs w:val="24"/>
-          <w:lang w:val="en-IN"/>
-        </w:rPr>
-        <w:t>GROUP BY CITY</w:t>
-      </w:r>
-    </w:p>
-    <w:p>
-      <w:pPr>
-        <w:spacing w:line="240" w:lineRule="auto"/>
-        <w:contextualSpacing/>
-        <w:outlineLvl w:val="0"/>
-        <w:rPr>
-          <w:rFonts w:ascii="Times New Roman" w:hAnsi="Times New Roman" w:cs="Times New Roman"/>
-          <w:sz w:val="24"/>
-          <w:szCs w:val="24"/>
-          <w:lang w:val="en-IN"/>
-        </w:rPr>
-      </w:pPr>
-      <w:r>
-        <w:rPr>
-          <w:rFonts w:ascii="Times New Roman" w:hAnsi="Times New Roman" w:cs="Times New Roman"/>
-          <w:sz w:val="24"/>
-          <w:szCs w:val="24"/>
-          <w:lang w:val="en-IN"/>
-        </w:rPr>
-        <w:drawing>
-          <wp:inline distT="0" distB="0" distL="0" distR="0" wp14:anchorId="4CD6E130" wp14:editId="6A89C5BA">
-            <wp:extent cx="3943900" cy="1105054"/>
-            <wp:effectExtent l="0" t="0" r="0" b="0"/>
-            <wp:docPr id="618181899" name="Picture 1"/>
-            <wp:cNvGraphicFramePr>
-              <a:graphicFrameLocks xmlns:a="http://schemas.openxmlformats.org/drawingml/2006/main" noChangeAspect="1"/>
-            </wp:cNvGraphicFramePr>
-            <a:graphic xmlns:a="http://schemas.openxmlformats.org/drawingml/2006/main">
-              <a:graphicData uri="http://schemas.openxmlformats.org/drawingml/2006/picture">
-                <pic:pic xmlns:pic="http://schemas.openxmlformats.org/drawingml/2006/picture">
-                  <pic:nvPicPr>
-                    <pic:cNvPr id="618181899" name=""/>
-                    <pic:cNvPicPr/>
-                  </pic:nvPicPr>
-                  <pic:blipFill>
-                    <a:blip r:embed="rId17"/>
-                    <a:stretch>
-                      <a:fillRect/>
-                    </a:stretch>
-                  </pic:blipFill>
-                  <pic:spPr>
-                    <a:xfrm>
-                      <a:off x="0" y="0"/>
-                      <a:ext cx="3943900" cy="1105054"/>
-                    </a:xfrm>
-                    <a:prstGeom prst="rect">
-                      <a:avLst/>
-                    </a:prstGeom>
-                  </pic:spPr>
-                </pic:pic>
-              </a:graphicData>
-            </a:graphic>
-          </wp:inline>
-        </w:drawing>
-      </w:r>
-    </w:p>
-    <w:p>
-      <w:pPr>
-        <w:spacing w:line="240" w:lineRule="auto"/>
-        <w:contextualSpacing/>
-        <w:outlineLvl w:val="0"/>
-        <w:rPr>
-          <w:rFonts w:ascii="Times New Roman" w:hAnsi="Times New Roman" w:cs="Times New Roman"/>
-          <w:b/>
-          <w:sz w:val="28"/>
-          <w:szCs w:val="28"/>
-          <w:lang w:val="en-IN"/>
-        </w:rPr>
-      </w:pPr>
-    </w:p>
-    <w:p>
-      <w:pPr>
         <w:outlineLvl w:val="0"/>
         <w:rPr>
           <w:rFonts w:ascii="Times New Roman" w:hAnsi="Times New Roman" w:cs="Times New Roman"/>
@@ -4315,217 +3740,89 @@
     </w:p>
     <w:p>
       <w:pPr>
-        <w:pStyle w:val="ListParagraph"/>
-        <w:rPr>
-          <w:rFonts w:ascii="Times New Roman" w:hAnsi="Times New Roman" w:cs="Times New Roman"/>
-          <w:b/>
-          <w:sz w:val="28"/>
-          <w:szCs w:val="28"/>
-        </w:rPr>
-      </w:pPr>
-    </w:p>
-    <w:p>
-      <w:pPr>
-        <w:pStyle w:val="ListParagraph"/>
+        <w:pStyle w:val="ListBullet"/>
         <w:numPr>
           <w:ilvl w:val="0"/>
-          <w:numId w:val="8"/>
+          <w:numId w:val="9"/>
         </w:numPr>
-        <w:outlineLvl w:val="0"/>
-        <w:rPr>
-          <w:rFonts w:ascii="Times New Roman" w:hAnsi="Times New Roman" w:cs="Times New Roman"/>
-          <w:sz w:val="28"/>
-          <w:szCs w:val="28"/>
-          <w:lang w:val="en-IN"/>
-        </w:rPr>
-      </w:pPr>
-      <w:r>
-        <w:rPr>
-          <w:rFonts w:ascii="Times New Roman" w:hAnsi="Times New Roman" w:cs="Times New Roman"/>
-          <w:sz w:val="28"/>
-          <w:szCs w:val="28"/>
-          <w:lang w:val="en-IN"/>
-        </w:rPr>
-        <w:t>Understood the concept of database table creation using appropriate data types, primary keys, and constraints to maintain data integrity.</w:t>
-      </w:r>
-    </w:p>
-    <w:p>
-      <w:pPr>
-        <w:pStyle w:val="ListParagraph"/>
+      </w:pPr>
+      <w:r>
+        <w:t>Understood the syntax and usage of SQL SELECT statements.</w:t>
+      </w:r>
+    </w:p>
+    <w:p>
+      <w:pPr>
+        <w:pStyle w:val="ListBullet"/>
         <w:numPr>
           <w:ilvl w:val="0"/>
-          <w:numId w:val="8"/>
+          <w:numId w:val="9"/>
         </w:numPr>
-        <w:outlineLvl w:val="0"/>
-        <w:rPr>
-          <w:rFonts w:ascii="Times New Roman" w:hAnsi="Times New Roman" w:cs="Times New Roman"/>
-          <w:sz w:val="28"/>
-          <w:szCs w:val="28"/>
-          <w:lang w:val="en-IN"/>
-        </w:rPr>
-      </w:pPr>
-      <w:r>
-        <w:rPr>
-          <w:rFonts w:ascii="Times New Roman" w:hAnsi="Times New Roman" w:cs="Times New Roman"/>
-          <w:sz w:val="28"/>
-          <w:szCs w:val="28"/>
-          <w:lang w:val="en-IN"/>
-        </w:rPr>
-        <w:t>Gained practical knowledge of SQL aggregate functions such as COUNT, SUM, AVG, MIN, and MAX along with the use of GROUP BY and HAVING clauses.</w:t>
-      </w:r>
-    </w:p>
-    <w:p>
-      <w:pPr>
-        <w:pStyle w:val="ListParagraph"/>
+      </w:pPr>
+      <w:r>
+        <w:t>Gained practical knowledge of WHERE clause for filtering rows.</w:t>
+      </w:r>
+    </w:p>
+    <w:p>
+      <w:pPr>
+        <w:pStyle w:val="ListBullet"/>
         <w:numPr>
           <w:ilvl w:val="0"/>
-          <w:numId w:val="8"/>
+          <w:numId w:val="9"/>
         </w:numPr>
-        <w:outlineLvl w:val="0"/>
-        <w:rPr>
-          <w:rFonts w:ascii="Times New Roman" w:hAnsi="Times New Roman" w:cs="Times New Roman"/>
-          <w:sz w:val="28"/>
-          <w:szCs w:val="28"/>
-          <w:lang w:val="en-IN"/>
-        </w:rPr>
-      </w:pPr>
-      <w:r>
-        <w:rPr>
-          <w:rFonts w:ascii="Times New Roman" w:hAnsi="Times New Roman" w:cs="Times New Roman"/>
-          <w:sz w:val="28"/>
-          <w:szCs w:val="28"/>
-          <w:lang w:val="en-IN"/>
-        </w:rPr>
-        <w:t xml:space="preserve">Developed the ability to </w:t>
-      </w:r>
-      <w:proofErr w:type="spellStart"/>
-      <w:r>
-        <w:rPr>
-          <w:rFonts w:ascii="Times New Roman" w:hAnsi="Times New Roman" w:cs="Times New Roman"/>
-          <w:sz w:val="28"/>
-          <w:szCs w:val="28"/>
-          <w:lang w:val="en-IN"/>
-        </w:rPr>
-        <w:t>analyze</w:t>
-      </w:r>
-      <w:proofErr w:type="spellEnd"/>
-      <w:r>
-        <w:rPr>
-          <w:rFonts w:ascii="Times New Roman" w:hAnsi="Times New Roman" w:cs="Times New Roman"/>
-          <w:sz w:val="28"/>
-          <w:szCs w:val="28"/>
-          <w:lang w:val="en-IN"/>
-        </w:rPr>
-        <w:t xml:space="preserve"> and summarize data by grouping records and sorting results using ORDER BY.</w:t>
-      </w:r>
-    </w:p>
-    <w:p>
-      <w:pPr>
-        <w:pStyle w:val="ListParagraph"/>
+      </w:pPr>
+      <w:r>
+        <w:t>Learned grouping operations using GROUP BY clause.</w:t>
+      </w:r>
+    </w:p>
+    <w:p>
+      <w:pPr>
+        <w:pStyle w:val="ListBullet"/>
         <w:numPr>
           <w:ilvl w:val="0"/>
-          <w:numId w:val="8"/>
+          <w:numId w:val="9"/>
         </w:numPr>
-        <w:outlineLvl w:val="0"/>
-        <w:rPr>
-          <w:rFonts w:ascii="Times New Roman" w:hAnsi="Times New Roman" w:cs="Times New Roman"/>
-          <w:sz w:val="28"/>
-          <w:szCs w:val="28"/>
-          <w:lang w:val="en-IN"/>
-        </w:rPr>
-      </w:pPr>
-      <w:r>
-        <w:rPr>
-          <w:rFonts w:ascii="Times New Roman" w:hAnsi="Times New Roman" w:cs="Times New Roman"/>
-          <w:sz w:val="28"/>
-          <w:szCs w:val="28"/>
-          <w:lang w:val="en-IN"/>
-        </w:rPr>
-        <w:t>Acquired hands-on experience in executing data manipulation operations including INSERT, UPDATE, DELETE, and SELECT queries.</w:t>
-      </w:r>
-    </w:p>
-    <w:p>
-      <w:pPr>
-        <w:pStyle w:val="ListParagraph"/>
+      </w:pPr>
+      <w:r>
+        <w:t>Applied HAVING clause to filter grouped results.</w:t>
+      </w:r>
+    </w:p>
+    <w:p>
+      <w:pPr>
+        <w:pStyle w:val="ListBullet"/>
         <w:numPr>
           <w:ilvl w:val="0"/>
-          <w:numId w:val="8"/>
+          <w:numId w:val="9"/>
         </w:numPr>
-        <w:outlineLvl w:val="0"/>
-        <w:rPr>
-          <w:rFonts w:ascii="Times New Roman" w:hAnsi="Times New Roman" w:cs="Times New Roman"/>
-          <w:sz w:val="28"/>
-          <w:szCs w:val="28"/>
-          <w:lang w:val="en-IN"/>
-        </w:rPr>
-      </w:pPr>
-      <w:r>
-        <w:rPr>
-          <w:rFonts w:ascii="Times New Roman" w:hAnsi="Times New Roman" w:cs="Times New Roman"/>
-          <w:sz w:val="28"/>
-          <w:szCs w:val="28"/>
-          <w:lang w:val="en-IN"/>
-        </w:rPr>
-        <w:t>Gained practical exposure to role-based access control and database security by creating roles, granting permissions, and revoking privileges in PostgreSQL.</w:t>
-      </w:r>
-    </w:p>
-    <w:p>
-      <w:pPr>
-        <w:ind w:left="360"/>
-        <w:outlineLvl w:val="0"/>
-        <w:rPr>
-          <w:rFonts w:ascii="Times New Roman" w:hAnsi="Times New Roman" w:cs="Times New Roman"/>
-          <w:b/>
-          <w:bCs/>
-          <w:sz w:val="28"/>
-          <w:szCs w:val="28"/>
-        </w:rPr>
-      </w:pPr>
-    </w:p>
-    <w:p>
-      <w:pPr>
-        <w:ind w:left="720"/>
-        <w:outlineLvl w:val="0"/>
-        <w:rPr>
-          <w:rFonts w:ascii="Times New Roman" w:hAnsi="Times New Roman" w:cs="Times New Roman"/>
-          <w:b/>
-          <w:bCs/>
-          <w:sz w:val="28"/>
-          <w:szCs w:val="28"/>
-        </w:rPr>
-      </w:pPr>
-    </w:p>
-    <w:p>
-      <w:pPr>
-        <w:ind w:left="720"/>
-        <w:outlineLvl w:val="0"/>
-        <w:rPr>
-          <w:rFonts w:ascii="Times New Roman" w:hAnsi="Times New Roman" w:cs="Times New Roman"/>
-          <w:b/>
-          <w:bCs/>
-          <w:sz w:val="28"/>
-          <w:szCs w:val="28"/>
-        </w:rPr>
-      </w:pPr>
-    </w:p>
-    <w:p>
-      <w:pPr>
-        <w:ind w:left="720"/>
-        <w:jc w:val="center"/>
-        <w:rPr>
-          <w:rFonts w:ascii="Times New Roman" w:hAnsi="Times New Roman" w:cs="Times New Roman"/>
-          <w:b/>
-          <w:bCs/>
-          <w:sz w:val="24"/>
-          <w:szCs w:val="24"/>
-        </w:rPr>
-      </w:pPr>
+      </w:pPr>
+      <w:r>
+        <w:t>Sorted query outputs using ORDER BY clause.</w:t>
+      </w:r>
+    </w:p>
+    <w:p>
+      <w:pPr>
+        <w:pStyle w:val="ListBullet"/>
+        <w:numPr>
+          <w:ilvl w:val="0"/>
+          <w:numId w:val="9"/>
+        </w:numPr>
+      </w:pPr>
+      <w:r>
+        <w:t xml:space="preserve">Got hands-on experience in PostgreSQL execution using </w:t>
+      </w:r>
+      <w:proofErr w:type="spellStart"/>
+      <w:r>
+        <w:t>PgAdmin</w:t>
+      </w:r>
+      <w:proofErr w:type="spellEnd"/>
+      <w:r>
+        <w:t>.</w:t>
+      </w:r>
     </w:p>
     <w:sectPr>
-      <w:headerReference w:type="even" r:id="rId18"/>
-      <w:headerReference w:type="default" r:id="rId19"/>
-      <w:footerReference w:type="even" r:id="rId20"/>
-      <w:footerReference w:type="default" r:id="rId21"/>
+      <w:headerReference w:type="even" r:id="rId14"/>
+      <w:headerReference w:type="default" r:id="rId15"/>
+      <w:footerReference w:type="even" r:id="rId16"/>
+      <w:footerReference w:type="default" r:id="rId17"/>
       <w:pgSz w:w="12240" w:h="15840"/>
       <w:pgMar w:top="720" w:right="720" w:bottom="0" w:left="720" w:header="0" w:footer="0" w:gutter="0"/>
       <w:cols w:space="720"/>
@@ -4912,6 +4209,27 @@
 <file path=word/numbering.xml><?xml version="1.0" encoding="utf-8"?>
 <w:numbering xmlns:wpc="http://schemas.microsoft.com/office/word/2010/wordprocessingCanvas" xmlns:cx="http://schemas.microsoft.com/office/drawing/2014/chartex" xmlns:cx1="http://schemas.microsoft.com/office/drawing/2015/9/8/chartex" xmlns:cx2="http://schemas.microsoft.com/office/drawing/2015/10/21/chartex" xmlns:cx3="http://schemas.microsoft.com/office/drawing/2016/5/9/chartex" xmlns:cx4="http://schemas.microsoft.com/office/drawing/2016/5/10/chartex" xmlns:cx5="http://schemas.microsoft.com/office/drawing/2016/5/11/chartex" xmlns:cx6="http://schemas.microsoft.com/office/drawing/2016/5/12/chartex" xmlns:cx7="http://schemas.microsoft.com/office/drawing/2016/5/13/chartex" xmlns:cx8="http://schemas.microsoft.com/office/drawing/2016/5/14/chartex" xmlns:mc="http://schemas.openxmlformats.org/markup-compatibility/2006" xmlns:aink="http://schemas.microsoft.com/office/drawing/2016/ink" xmlns:am3d="http://schemas.microsoft.com/office/drawing/2017/model3d" xmlns:o="urn:schemas-microsoft-com:office:office" xmlns:oel="http://schemas.microsoft.com/office/2019/extlst" xmlns:r="http://schemas.openxmlformats.org/officeDocument/2006/relationships" xmlns:m="http://schemas.openxmlformats.org/officeDocument/2006/math" xmlns:v="urn:schemas-microsoft-com:vml" xmlns:wp14="http://schemas.microsoft.com/office/word/2010/wordprocessingDrawing" xmlns:wp="http://schemas.openxmlformats.org/drawingml/2006/wordprocessingDrawing" xmlns:w10="urn:schemas-microsoft-com:office:word" xmlns:w="http://schemas.openxmlformats.org/wordprocessingml/2006/main" xmlns:w14="http://schemas.microsoft.com/office/word/2010/wordml" xmlns:w15="http://schemas.microsoft.com/office/word/2012/wordml" xmlns:w16cex="http://schemas.microsoft.com/office/word/2018/wordml/cex" xmlns:w16cid="http://schemas.microsoft.com/office/word/2016/wordml/cid" xmlns:w16="http://schemas.microsoft.com/office/word/2018/wordml" xmlns:w16du="http://schemas.microsoft.com/office/word/2023/wordml/word16du" xmlns:w16sdtdh="http://schemas.microsoft.com/office/word/2020/wordml/sdtdatahash" xmlns:w16sdtfl="http://schemas.microsoft.com/office/word/2024/wordml/sdtformatlock" xmlns:w16se="http://schemas.microsoft.com/office/word/2015/wordml/symex" xmlns:wpg="http://schemas.microsoft.com/office/word/2010/wordprocessingGroup" xmlns:wpi="http://schemas.microsoft.com/office/word/2010/wordprocessingInk" xmlns:wne="http://schemas.microsoft.com/office/word/2006/wordml" xmlns:wps="http://schemas.microsoft.com/office/word/2010/wordprocessingShape" mc:Ignorable="w14 w15 w16se w16cid w16 w16cex w16sdtdh w16sdtfl w16du wp14">
   <w:abstractNum w:abstractNumId="0" w15:restartNumberingAfterBreak="0">
+    <w:nsid w:val="FFFFFF89"/>
+    <w:multiLevelType w:val="singleLevel"/>
+    <w:tmpl w:val="02805034"/>
+    <w:lvl w:ilvl="0">
+      <w:start w:val="1"/>
+      <w:numFmt w:val="bullet"/>
+      <w:pStyle w:val="ListBullet"/>
+      <w:lvlText w:val=""/>
+      <w:lvlJc w:val="left"/>
+      <w:pPr>
+        <w:tabs>
+          <w:tab w:val="num" w:pos="360"/>
+        </w:tabs>
+        <w:ind w:left="360" w:hanging="360"/>
+      </w:pPr>
+      <w:rPr>
+        <w:rFonts w:ascii="Symbol" w:hAnsi="Symbol" w:hint="default"/>
+      </w:rPr>
+    </w:lvl>
+  </w:abstractNum>
+  <w:abstractNum w:abstractNumId="1" w15:restartNumberingAfterBreak="0">
     <w:nsid w:val="03D12763"/>
     <w:multiLevelType w:val="hybridMultilevel"/>
     <w:tmpl w:val="658E807A"/>
@@ -5024,7 +4342,7 @@
       </w:rPr>
     </w:lvl>
   </w:abstractNum>
-  <w:abstractNum w:abstractNumId="1" w15:restartNumberingAfterBreak="0">
+  <w:abstractNum w:abstractNumId="2" w15:restartNumberingAfterBreak="0">
     <w:nsid w:val="17C95C46"/>
     <w:multiLevelType w:val="hybridMultilevel"/>
     <w:tmpl w:val="F6EA01A0"/>
@@ -5110,7 +4428,120 @@
       </w:pPr>
     </w:lvl>
   </w:abstractNum>
-  <w:abstractNum w:abstractNumId="2" w15:restartNumberingAfterBreak="0">
+  <w:abstractNum w:abstractNumId="3" w15:restartNumberingAfterBreak="0">
+    <w:nsid w:val="1D237229"/>
+    <w:multiLevelType w:val="hybridMultilevel"/>
+    <w:tmpl w:val="B1EC51FC"/>
+    <w:lvl w:ilvl="0" w:tplc="40090001">
+      <w:start w:val="1"/>
+      <w:numFmt w:val="bullet"/>
+      <w:lvlText w:val=""/>
+      <w:lvlJc w:val="left"/>
+      <w:pPr>
+        <w:ind w:left="1440" w:hanging="360"/>
+      </w:pPr>
+      <w:rPr>
+        <w:rFonts w:ascii="Symbol" w:hAnsi="Symbol" w:hint="default"/>
+      </w:rPr>
+    </w:lvl>
+    <w:lvl w:ilvl="1" w:tplc="40090003" w:tentative="1">
+      <w:start w:val="1"/>
+      <w:numFmt w:val="bullet"/>
+      <w:lvlText w:val="o"/>
+      <w:lvlJc w:val="left"/>
+      <w:pPr>
+        <w:ind w:left="2160" w:hanging="360"/>
+      </w:pPr>
+      <w:rPr>
+        <w:rFonts w:ascii="Courier New" w:hAnsi="Courier New" w:cs="Courier New" w:hint="default"/>
+      </w:rPr>
+    </w:lvl>
+    <w:lvl w:ilvl="2" w:tplc="40090005" w:tentative="1">
+      <w:start w:val="1"/>
+      <w:numFmt w:val="bullet"/>
+      <w:lvlText w:val=""/>
+      <w:lvlJc w:val="left"/>
+      <w:pPr>
+        <w:ind w:left="2880" w:hanging="360"/>
+      </w:pPr>
+      <w:rPr>
+        <w:rFonts w:ascii="Wingdings" w:hAnsi="Wingdings" w:hint="default"/>
+      </w:rPr>
+    </w:lvl>
+    <w:lvl w:ilvl="3" w:tplc="40090001" w:tentative="1">
+      <w:start w:val="1"/>
+      <w:numFmt w:val="bullet"/>
+      <w:lvlText w:val=""/>
+      <w:lvlJc w:val="left"/>
+      <w:pPr>
+        <w:ind w:left="3600" w:hanging="360"/>
+      </w:pPr>
+      <w:rPr>
+        <w:rFonts w:ascii="Symbol" w:hAnsi="Symbol" w:hint="default"/>
+      </w:rPr>
+    </w:lvl>
+    <w:lvl w:ilvl="4" w:tplc="40090003" w:tentative="1">
+      <w:start w:val="1"/>
+      <w:numFmt w:val="bullet"/>
+      <w:lvlText w:val="o"/>
+      <w:lvlJc w:val="left"/>
+      <w:pPr>
+        <w:ind w:left="4320" w:hanging="360"/>
+      </w:pPr>
+      <w:rPr>
+        <w:rFonts w:ascii="Courier New" w:hAnsi="Courier New" w:cs="Courier New" w:hint="default"/>
+      </w:rPr>
+    </w:lvl>
+    <w:lvl w:ilvl="5" w:tplc="40090005" w:tentative="1">
+      <w:start w:val="1"/>
+      <w:numFmt w:val="bullet"/>
+      <w:lvlText w:val=""/>
+      <w:lvlJc w:val="left"/>
+      <w:pPr>
+        <w:ind w:left="5040" w:hanging="360"/>
+      </w:pPr>
+      <w:rPr>
+        <w:rFonts w:ascii="Wingdings" w:hAnsi="Wingdings" w:hint="default"/>
+      </w:rPr>
+    </w:lvl>
+    <w:lvl w:ilvl="6" w:tplc="40090001" w:tentative="1">
+      <w:start w:val="1"/>
+      <w:numFmt w:val="bullet"/>
+      <w:lvlText w:val=""/>
+      <w:lvlJc w:val="left"/>
+      <w:pPr>
+        <w:ind w:left="5760" w:hanging="360"/>
+      </w:pPr>
+      <w:rPr>
+        <w:rFonts w:ascii="Symbol" w:hAnsi="Symbol" w:hint="default"/>
+      </w:rPr>
+    </w:lvl>
+    <w:lvl w:ilvl="7" w:tplc="40090003" w:tentative="1">
+      <w:start w:val="1"/>
+      <w:numFmt w:val="bullet"/>
+      <w:lvlText w:val="o"/>
+      <w:lvlJc w:val="left"/>
+      <w:pPr>
+        <w:ind w:left="6480" w:hanging="360"/>
+      </w:pPr>
+      <w:rPr>
+        <w:rFonts w:ascii="Courier New" w:hAnsi="Courier New" w:cs="Courier New" w:hint="default"/>
+      </w:rPr>
+    </w:lvl>
+    <w:lvl w:ilvl="8" w:tplc="40090005" w:tentative="1">
+      <w:start w:val="1"/>
+      <w:numFmt w:val="bullet"/>
+      <w:lvlText w:val=""/>
+      <w:lvlJc w:val="left"/>
+      <w:pPr>
+        <w:ind w:left="7200" w:hanging="360"/>
+      </w:pPr>
+      <w:rPr>
+        <w:rFonts w:ascii="Wingdings" w:hAnsi="Wingdings" w:hint="default"/>
+      </w:rPr>
+    </w:lvl>
+  </w:abstractNum>
+  <w:abstractNum w:abstractNumId="4" w15:restartNumberingAfterBreak="0">
     <w:nsid w:val="46C70A08"/>
     <w:multiLevelType w:val="hybridMultilevel"/>
     <w:tmpl w:val="C010A000"/>
@@ -5199,7 +4630,7 @@
       </w:pPr>
     </w:lvl>
   </w:abstractNum>
-  <w:abstractNum w:abstractNumId="3" w15:restartNumberingAfterBreak="0">
+  <w:abstractNum w:abstractNumId="5" w15:restartNumberingAfterBreak="0">
     <w:nsid w:val="491F6BED"/>
     <w:multiLevelType w:val="multilevel"/>
     <w:tmpl w:val="9A40243A"/>
@@ -5339,7 +4770,7 @@
       </w:rPr>
     </w:lvl>
   </w:abstractNum>
-  <w:abstractNum w:abstractNumId="4" w15:restartNumberingAfterBreak="0">
+  <w:abstractNum w:abstractNumId="6" w15:restartNumberingAfterBreak="0">
     <w:nsid w:val="4BB53426"/>
     <w:multiLevelType w:val="hybridMultilevel"/>
     <w:tmpl w:val="D21CF436"/>
@@ -5428,120 +4859,7 @@
       </w:pPr>
     </w:lvl>
   </w:abstractNum>
-  <w:abstractNum w:abstractNumId="5" w15:restartNumberingAfterBreak="0">
-    <w:nsid w:val="589813E5"/>
-    <w:multiLevelType w:val="hybridMultilevel"/>
-    <w:tmpl w:val="EF1C92CC"/>
-    <w:lvl w:ilvl="0" w:tplc="40090001">
-      <w:start w:val="1"/>
-      <w:numFmt w:val="bullet"/>
-      <w:lvlText w:val=""/>
-      <w:lvlJc w:val="left"/>
-      <w:pPr>
-        <w:ind w:left="1080" w:hanging="360"/>
-      </w:pPr>
-      <w:rPr>
-        <w:rFonts w:ascii="Symbol" w:hAnsi="Symbol" w:hint="default"/>
-      </w:rPr>
-    </w:lvl>
-    <w:lvl w:ilvl="1" w:tplc="40090003" w:tentative="1">
-      <w:start w:val="1"/>
-      <w:numFmt w:val="bullet"/>
-      <w:lvlText w:val="o"/>
-      <w:lvlJc w:val="left"/>
-      <w:pPr>
-        <w:ind w:left="1800" w:hanging="360"/>
-      </w:pPr>
-      <w:rPr>
-        <w:rFonts w:ascii="Courier New" w:hAnsi="Courier New" w:cs="Courier New" w:hint="default"/>
-      </w:rPr>
-    </w:lvl>
-    <w:lvl w:ilvl="2" w:tplc="40090005" w:tentative="1">
-      <w:start w:val="1"/>
-      <w:numFmt w:val="bullet"/>
-      <w:lvlText w:val=""/>
-      <w:lvlJc w:val="left"/>
-      <w:pPr>
-        <w:ind w:left="2520" w:hanging="360"/>
-      </w:pPr>
-      <w:rPr>
-        <w:rFonts w:ascii="Wingdings" w:hAnsi="Wingdings" w:hint="default"/>
-      </w:rPr>
-    </w:lvl>
-    <w:lvl w:ilvl="3" w:tplc="40090001" w:tentative="1">
-      <w:start w:val="1"/>
-      <w:numFmt w:val="bullet"/>
-      <w:lvlText w:val=""/>
-      <w:lvlJc w:val="left"/>
-      <w:pPr>
-        <w:ind w:left="3240" w:hanging="360"/>
-      </w:pPr>
-      <w:rPr>
-        <w:rFonts w:ascii="Symbol" w:hAnsi="Symbol" w:hint="default"/>
-      </w:rPr>
-    </w:lvl>
-    <w:lvl w:ilvl="4" w:tplc="40090003" w:tentative="1">
-      <w:start w:val="1"/>
-      <w:numFmt w:val="bullet"/>
-      <w:lvlText w:val="o"/>
-      <w:lvlJc w:val="left"/>
-      <w:pPr>
-        <w:ind w:left="3960" w:hanging="360"/>
-      </w:pPr>
-      <w:rPr>
-        <w:rFonts w:ascii="Courier New" w:hAnsi="Courier New" w:cs="Courier New" w:hint="default"/>
-      </w:rPr>
-    </w:lvl>
-    <w:lvl w:ilvl="5" w:tplc="40090005" w:tentative="1">
-      <w:start w:val="1"/>
-      <w:numFmt w:val="bullet"/>
-      <w:lvlText w:val=""/>
-      <w:lvlJc w:val="left"/>
-      <w:pPr>
-        <w:ind w:left="4680" w:hanging="360"/>
-      </w:pPr>
-      <w:rPr>
-        <w:rFonts w:ascii="Wingdings" w:hAnsi="Wingdings" w:hint="default"/>
-      </w:rPr>
-    </w:lvl>
-    <w:lvl w:ilvl="6" w:tplc="40090001" w:tentative="1">
-      <w:start w:val="1"/>
-      <w:numFmt w:val="bullet"/>
-      <w:lvlText w:val=""/>
-      <w:lvlJc w:val="left"/>
-      <w:pPr>
-        <w:ind w:left="5400" w:hanging="360"/>
-      </w:pPr>
-      <w:rPr>
-        <w:rFonts w:ascii="Symbol" w:hAnsi="Symbol" w:hint="default"/>
-      </w:rPr>
-    </w:lvl>
-    <w:lvl w:ilvl="7" w:tplc="40090003" w:tentative="1">
-      <w:start w:val="1"/>
-      <w:numFmt w:val="bullet"/>
-      <w:lvlText w:val="o"/>
-      <w:lvlJc w:val="left"/>
-      <w:pPr>
-        <w:ind w:left="6120" w:hanging="360"/>
-      </w:pPr>
-      <w:rPr>
-        <w:rFonts w:ascii="Courier New" w:hAnsi="Courier New" w:cs="Courier New" w:hint="default"/>
-      </w:rPr>
-    </w:lvl>
-    <w:lvl w:ilvl="8" w:tplc="40090005" w:tentative="1">
-      <w:start w:val="1"/>
-      <w:numFmt w:val="bullet"/>
-      <w:lvlText w:val=""/>
-      <w:lvlJc w:val="left"/>
-      <w:pPr>
-        <w:ind w:left="6840" w:hanging="360"/>
-      </w:pPr>
-      <w:rPr>
-        <w:rFonts w:ascii="Wingdings" w:hAnsi="Wingdings" w:hint="default"/>
-      </w:rPr>
-    </w:lvl>
-  </w:abstractNum>
-  <w:abstractNum w:abstractNumId="6" w15:restartNumberingAfterBreak="0">
+  <w:abstractNum w:abstractNumId="7" w15:restartNumberingAfterBreak="0">
     <w:nsid w:val="5EA4005D"/>
     <w:multiLevelType w:val="hybridMultilevel"/>
     <w:tmpl w:val="00FE5496"/>
@@ -5630,7 +4948,7 @@
       </w:pPr>
     </w:lvl>
   </w:abstractNum>
-  <w:abstractNum w:abstractNumId="7" w15:restartNumberingAfterBreak="0">
+  <w:abstractNum w:abstractNumId="8" w15:restartNumberingAfterBreak="0">
     <w:nsid w:val="6EAD2D9F"/>
     <w:multiLevelType w:val="hybridMultilevel"/>
     <w:tmpl w:val="4B628790"/>
@@ -5720,22 +5038,22 @@
     </w:lvl>
   </w:abstractNum>
   <w:num w:numId="1" w16cid:durableId="2129619143">
-    <w:abstractNumId w:val="1"/>
+    <w:abstractNumId w:val="2"/>
   </w:num>
   <w:num w:numId="2" w16cid:durableId="1389720936">
-    <w:abstractNumId w:val="2"/>
+    <w:abstractNumId w:val="4"/>
   </w:num>
   <w:num w:numId="3" w16cid:durableId="2145613964">
-    <w:abstractNumId w:val="4"/>
+    <w:abstractNumId w:val="6"/>
   </w:num>
   <w:num w:numId="4" w16cid:durableId="1948736453">
+    <w:abstractNumId w:val="8"/>
+  </w:num>
+  <w:num w:numId="5" w16cid:durableId="1924871985">
     <w:abstractNumId w:val="7"/>
   </w:num>
-  <w:num w:numId="5" w16cid:durableId="1924871985">
-    <w:abstractNumId w:val="6"/>
-  </w:num>
   <w:num w:numId="6" w16cid:durableId="1846089782">
-    <w:abstractNumId w:val="3"/>
+    <w:abstractNumId w:val="5"/>
     <w:lvlOverride w:ilvl="0">
       <w:startOverride w:val="1"/>
     </w:lvlOverride>
@@ -5763,10 +5081,13 @@
     </w:lvlOverride>
   </w:num>
   <w:num w:numId="7" w16cid:durableId="946932155">
+    <w:abstractNumId w:val="1"/>
+  </w:num>
+  <w:num w:numId="8" w16cid:durableId="2041780747">
     <w:abstractNumId w:val="0"/>
   </w:num>
-  <w:num w:numId="8" w16cid:durableId="162136362">
-    <w:abstractNumId w:val="5"/>
+  <w:num w:numId="9" w16cid:durableId="700207973">
+    <w:abstractNumId w:val="3"/>
   </w:num>
 </w:numbering>
 </file>
@@ -6173,6 +5494,7 @@
   <w:style w:type="character" w:default="1" w:styleId="DefaultParagraphFont">
     <w:name w:val="Default Paragraph Font"/>
     <w:uiPriority w:val="1"/>
+    <w:semiHidden/>
     <w:unhideWhenUsed/>
   </w:style>
   <w:style w:type="table" w:default="1" w:styleId="TableNormal">
@@ -6312,6 +5634,23 @@
       <w:sz w:val="24"/>
       <w:szCs w:val="24"/>
     </w:rPr>
+  </w:style>
+  <w:style w:type="paragraph" w:styleId="ListBullet">
+    <w:name w:val="List Bullet"/>
+    <w:basedOn w:val="Normal"/>
+    <w:uiPriority w:val="99"/>
+    <w:unhideWhenUsed/>
+    <w:rsid w:val="00F727EA"/>
+    <w:pPr>
+      <w:numPr>
+        <w:numId w:val="8"/>
+      </w:numPr>
+      <w:tabs>
+        <w:tab w:val="clear" w:pos="360"/>
+      </w:tabs>
+      <w:ind w:left="0" w:firstLine="0"/>
+      <w:contextualSpacing/>
+    </w:pPr>
   </w:style>
 </w:styles>
 </file>
